--- a/УП09/Shop phone.docx
+++ b/УП09/Shop phone.docx
@@ -172,15 +172,7 @@
         <w:t xml:space="preserve"> </w:t>
       </w:r>
       <w:r>
-        <w:t>(</w:t>
-      </w:r>
-      <w:proofErr w:type="spellStart"/>
-      <w:r>
-        <w:t>м.п</w:t>
-      </w:r>
-      <w:proofErr w:type="spellEnd"/>
-      <w:r>
-        <w:t>.)</w:t>
+        <w:t>(м.п.)</w:t>
       </w:r>
     </w:p>
     <w:p>
@@ -250,6 +242,7 @@
     <w:p>
       <w:pPr>
         <w:pStyle w:val="a4"/>
+        <w:ind w:left="1440" w:firstLine="720"/>
       </w:pPr>
       <w:r>
         <w:t>Веб-сайт</w:t>
@@ -7436,71 +7429,6 @@
         </w:sectPr>
       </w:pPr>
     </w:p>
-    <w:p>
-      <w:pPr>
-        <w:pStyle w:val="a3"/>
-        <w:spacing w:before="2"/>
-        <w:rPr>
-          <w:rFonts w:ascii="Arial"/>
-          <w:b/>
-          <w:sz w:val="10"/>
-        </w:rPr>
-      </w:pPr>
-    </w:p>
-    <w:p>
-      <w:pPr>
-        <w:pStyle w:val="a3"/>
-        <w:spacing w:line="20" w:lineRule="exact"/>
-        <w:ind w:left="222"/>
-        <w:rPr>
-          <w:rFonts w:ascii="Arial"/>
-          <w:sz w:val="2"/>
-        </w:rPr>
-      </w:pPr>
-      <w:r>
-        <w:rPr>
-          <w:rFonts w:ascii="Arial"/>
-          <w:sz w:val="2"/>
-        </w:rPr>
-      </w:r>
-      <w:r>
-        <w:rPr>
-          <w:rFonts w:ascii="Arial"/>
-          <w:sz w:val="2"/>
-        </w:rPr>
-        <w:pict w14:anchorId="72D6EBAD">
-          <v:group id="_x0000_s2129" style="width:468.8pt;height:.5pt;mso-position-horizontal-relative:char;mso-position-vertical-relative:line" coordsize="9376,10">
-            <v:line id="_x0000_s2130" style="position:absolute" from="0,5" to="9376,5" strokeweight=".16931mm"/>
-            <w10:anchorlock/>
-          </v:group>
-        </w:pict>
-      </w:r>
-    </w:p>
-    <w:p>
-      <w:pPr>
-        <w:pStyle w:val="a3"/>
-        <w:spacing w:before="83"/>
-        <w:ind w:right="450"/>
-        <w:jc w:val="right"/>
-      </w:pPr>
-      <w:hyperlink r:id="rId9">
-        <w:r>
-          <w:t>www.webcn.ru</w:t>
-        </w:r>
-      </w:hyperlink>
-    </w:p>
-    <w:p>
-      <w:pPr>
-        <w:jc w:val="right"/>
-        <w:sectPr>
-          <w:headerReference w:type="default" r:id="rId10"/>
-          <w:footerReference w:type="default" r:id="rId11"/>
-          <w:pgSz w:w="11900" w:h="16840"/>
-          <w:pgMar w:top="1060" w:right="500" w:bottom="280" w:left="1460" w:header="799" w:footer="0" w:gutter="0"/>
-          <w:cols w:space="720"/>
-        </w:sectPr>
-      </w:pPr>
-    </w:p>
     <w:tbl>
       <w:tblPr>
         <w:tblStyle w:val="TableNormal"/>
@@ -7534,6 +7462,14 @@
                 <w:sz w:val="24"/>
               </w:rPr>
             </w:pPr>
+            <w:r>
+              <w:rPr>
+                <w:sz w:val="24"/>
+                <w:szCs w:val="24"/>
+              </w:rPr>
+              <w:lastRenderedPageBreak/>
+              <w:tab/>
+            </w:r>
             <w:bookmarkStart w:id="0" w:name="_bookmark0"/>
             <w:bookmarkEnd w:id="0"/>
             <w:r>
@@ -7541,7 +7477,6 @@
                 <w:i/>
                 <w:sz w:val="24"/>
               </w:rPr>
-              <w:lastRenderedPageBreak/>
               <w:t>Веб-сайт</w:t>
             </w:r>
             <w:r>
@@ -8016,7 +7951,6 @@
               </w:rPr>
               <w:t>«</w:t>
             </w:r>
-            <w:proofErr w:type="spellStart"/>
             <w:r>
               <w:rPr>
                 <w:b/>
@@ -8032,7 +7966,6 @@
               </w:rPr>
               <w:t>ompletely</w:t>
             </w:r>
-            <w:proofErr w:type="spellEnd"/>
             <w:r>
               <w:rPr>
                 <w:i/>
@@ -8041,7 +7974,6 @@
               </w:rPr>
               <w:t xml:space="preserve"> </w:t>
             </w:r>
-            <w:proofErr w:type="spellStart"/>
             <w:r>
               <w:rPr>
                 <w:b/>
@@ -8057,7 +7989,6 @@
               </w:rPr>
               <w:t>utomated</w:t>
             </w:r>
-            <w:proofErr w:type="spellEnd"/>
           </w:p>
         </w:tc>
         <w:tc>
@@ -8378,7 +8309,6 @@
                 <w:sz w:val="24"/>
               </w:rPr>
             </w:pPr>
-            <w:proofErr w:type="spellStart"/>
             <w:r>
               <w:rPr>
                 <w:i/>
@@ -8386,7 +8316,6 @@
               </w:rPr>
               <w:t>and</w:t>
             </w:r>
-            <w:proofErr w:type="spellEnd"/>
             <w:r>
               <w:rPr>
                 <w:i/>
@@ -8395,7 +8324,6 @@
               </w:rPr>
               <w:t xml:space="preserve"> </w:t>
             </w:r>
-            <w:proofErr w:type="spellStart"/>
             <w:r>
               <w:rPr>
                 <w:b/>
@@ -8411,7 +8339,6 @@
               </w:rPr>
               <w:t>umans</w:t>
             </w:r>
-            <w:proofErr w:type="spellEnd"/>
             <w:r>
               <w:rPr>
                 <w:i/>
@@ -8420,7 +8347,6 @@
               </w:rPr>
               <w:t xml:space="preserve"> </w:t>
             </w:r>
-            <w:proofErr w:type="spellStart"/>
             <w:r>
               <w:rPr>
                 <w:b/>
@@ -8434,15 +8360,7 @@
                 <w:i/>
                 <w:sz w:val="24"/>
               </w:rPr>
-              <w:t>part</w:t>
-            </w:r>
-            <w:proofErr w:type="spellEnd"/>
-            <w:r>
-              <w:rPr>
-                <w:i/>
-                <w:sz w:val="24"/>
-              </w:rPr>
-              <w:t>»</w:t>
+              <w:t>part»</w:t>
             </w:r>
             <w:r>
               <w:rPr>
@@ -11718,7 +11636,14 @@
                 <w:b/>
                 <w:sz w:val="24"/>
               </w:rPr>
-              <w:t>рисунка</w:t>
+              <w:t>Р</w:t>
+            </w:r>
+            <w:r>
+              <w:rPr>
+                <w:b/>
+                <w:sz w:val="24"/>
+              </w:rPr>
+              <w:t>исунка</w:t>
             </w:r>
           </w:p>
         </w:tc>
@@ -12069,8 +11994,8 @@
           <w:sz w:val="24"/>
         </w:rPr>
         <w:sectPr>
-          <w:headerReference w:type="default" r:id="rId12"/>
-          <w:footerReference w:type="default" r:id="rId13"/>
+          <w:headerReference w:type="default" r:id="rId9"/>
+          <w:footerReference w:type="default" r:id="rId10"/>
           <w:pgSz w:w="11900" w:h="16840"/>
           <w:pgMar w:top="780" w:right="500" w:bottom="1800" w:left="1460" w:header="0" w:footer="1610" w:gutter="0"/>
           <w:cols w:space="720"/>
@@ -16540,8 +16465,8 @@
           <w:sz w:val="24"/>
         </w:rPr>
         <w:sectPr>
-          <w:headerReference w:type="default" r:id="rId14"/>
-          <w:footerReference w:type="default" r:id="rId15"/>
+          <w:headerReference w:type="default" r:id="rId11"/>
+          <w:footerReference w:type="default" r:id="rId12"/>
           <w:pgSz w:w="11900" w:h="16840"/>
           <w:pgMar w:top="1060" w:right="500" w:bottom="1800" w:left="1460" w:header="801" w:footer="1616" w:gutter="0"/>
           <w:pgNumType w:start="5"/>
@@ -17509,17 +17434,23 @@
               <w:spacing w:line="255" w:lineRule="exact"/>
               <w:ind w:left="100"/>
               <w:rPr>
-                <w:sz w:val="24"/>
-              </w:rPr>
-            </w:pPr>
-            <w:r>
-              <w:rPr>
+                <w:i/>
+                <w:iCs/>
+                <w:sz w:val="24"/>
+              </w:rPr>
+            </w:pPr>
+            <w:r>
+              <w:rPr>
+                <w:i/>
+                <w:iCs/>
                 <w:sz w:val="24"/>
               </w:rPr>
               <w:t>авторизованным</w:t>
             </w:r>
             <w:r>
               <w:rPr>
+                <w:i/>
+                <w:iCs/>
                 <w:spacing w:val="-10"/>
                 <w:sz w:val="24"/>
               </w:rPr>
@@ -17527,12 +17458,16 @@
             </w:r>
             <w:r>
               <w:rPr>
+                <w:i/>
+                <w:iCs/>
                 <w:sz w:val="24"/>
               </w:rPr>
               <w:t>пользователям</w:t>
             </w:r>
             <w:r>
               <w:rPr>
+                <w:i/>
+                <w:iCs/>
                 <w:spacing w:val="-8"/>
                 <w:sz w:val="24"/>
               </w:rPr>
@@ -17540,6 +17475,8 @@
             </w:r>
             <w:r>
               <w:rPr>
+                <w:i/>
+                <w:iCs/>
                 <w:sz w:val="24"/>
               </w:rPr>
               <w:t>производить</w:t>
@@ -17582,17 +17519,23 @@
               <w:spacing w:line="251" w:lineRule="exact"/>
               <w:ind w:left="100"/>
               <w:rPr>
-                <w:sz w:val="24"/>
-              </w:rPr>
-            </w:pPr>
-            <w:r>
-              <w:rPr>
+                <w:i/>
+                <w:iCs/>
+                <w:sz w:val="24"/>
+              </w:rPr>
+            </w:pPr>
+            <w:r>
+              <w:rPr>
+                <w:i/>
+                <w:iCs/>
                 <w:sz w:val="24"/>
               </w:rPr>
               <w:t>изменения</w:t>
             </w:r>
             <w:r>
               <w:rPr>
+                <w:i/>
+                <w:iCs/>
                 <w:spacing w:val="-7"/>
                 <w:sz w:val="24"/>
               </w:rPr>
@@ -17600,12 +17543,16 @@
             </w:r>
             <w:r>
               <w:rPr>
+                <w:i/>
+                <w:iCs/>
                 <w:sz w:val="24"/>
               </w:rPr>
               <w:t>иерархической</w:t>
             </w:r>
             <w:r>
               <w:rPr>
+                <w:i/>
+                <w:iCs/>
                 <w:spacing w:val="-3"/>
                 <w:sz w:val="24"/>
               </w:rPr>
@@ -17613,12 +17560,16 @@
             </w:r>
             <w:r>
               <w:rPr>
+                <w:i/>
+                <w:iCs/>
                 <w:sz w:val="24"/>
               </w:rPr>
               <w:t>структуры</w:t>
             </w:r>
             <w:r>
               <w:rPr>
+                <w:i/>
+                <w:iCs/>
                 <w:spacing w:val="-4"/>
                 <w:sz w:val="24"/>
               </w:rPr>
@@ -17626,6 +17577,8 @@
             </w:r>
             <w:r>
               <w:rPr>
+                <w:i/>
+                <w:iCs/>
                 <w:sz w:val="24"/>
               </w:rPr>
               <w:t>и</w:t>
@@ -17668,17 +17621,23 @@
               <w:spacing w:line="252" w:lineRule="exact"/>
               <w:ind w:left="100"/>
               <w:rPr>
-                <w:sz w:val="24"/>
-              </w:rPr>
-            </w:pPr>
-            <w:r>
-              <w:rPr>
+                <w:i/>
+                <w:iCs/>
+                <w:sz w:val="24"/>
+              </w:rPr>
+            </w:pPr>
+            <w:r>
+              <w:rPr>
+                <w:i/>
+                <w:iCs/>
                 <w:sz w:val="24"/>
               </w:rPr>
               <w:t>информационного</w:t>
             </w:r>
             <w:r>
               <w:rPr>
+                <w:i/>
+                <w:iCs/>
                 <w:spacing w:val="-7"/>
                 <w:sz w:val="24"/>
               </w:rPr>
@@ -17686,12 +17645,16 @@
             </w:r>
             <w:r>
               <w:rPr>
+                <w:i/>
+                <w:iCs/>
                 <w:sz w:val="24"/>
               </w:rPr>
               <w:t>наполнения</w:t>
             </w:r>
             <w:r>
               <w:rPr>
+                <w:i/>
+                <w:iCs/>
                 <w:spacing w:val="-3"/>
                 <w:sz w:val="24"/>
               </w:rPr>
@@ -17699,12 +17662,16 @@
             </w:r>
             <w:r>
               <w:rPr>
+                <w:i/>
+                <w:iCs/>
                 <w:sz w:val="24"/>
               </w:rPr>
               <w:t>веб-сайта</w:t>
             </w:r>
             <w:r>
               <w:rPr>
+                <w:i/>
+                <w:iCs/>
                 <w:spacing w:val="-4"/>
                 <w:sz w:val="24"/>
               </w:rPr>
@@ -17712,6 +17679,8 @@
             </w:r>
             <w:r>
               <w:rPr>
+                <w:i/>
+                <w:iCs/>
                 <w:sz w:val="24"/>
               </w:rPr>
               <w:t>без</w:t>
@@ -17754,17 +17723,23 @@
               <w:spacing w:line="259" w:lineRule="exact"/>
               <w:ind w:left="100"/>
               <w:rPr>
-                <w:sz w:val="24"/>
-              </w:rPr>
-            </w:pPr>
-            <w:r>
-              <w:rPr>
+                <w:i/>
+                <w:iCs/>
+                <w:sz w:val="24"/>
+              </w:rPr>
+            </w:pPr>
+            <w:r>
+              <w:rPr>
+                <w:i/>
+                <w:iCs/>
                 <w:sz w:val="24"/>
               </w:rPr>
               <w:t>использования</w:t>
             </w:r>
             <w:r>
               <w:rPr>
+                <w:i/>
+                <w:iCs/>
                 <w:spacing w:val="-6"/>
                 <w:sz w:val="24"/>
               </w:rPr>
@@ -17772,12 +17747,16 @@
             </w:r>
             <w:r>
               <w:rPr>
+                <w:i/>
+                <w:iCs/>
                 <w:sz w:val="24"/>
               </w:rPr>
               <w:t>каких-либо</w:t>
             </w:r>
             <w:r>
               <w:rPr>
+                <w:i/>
+                <w:iCs/>
                 <w:spacing w:val="-5"/>
                 <w:sz w:val="24"/>
               </w:rPr>
@@ -17785,6 +17764,8 @@
             </w:r>
             <w:r>
               <w:rPr>
+                <w:i/>
+                <w:iCs/>
                 <w:sz w:val="24"/>
               </w:rPr>
               <w:t>дополнительных</w:t>
@@ -17825,17 +17806,23 @@
               <w:spacing w:line="261" w:lineRule="exact"/>
               <w:ind w:left="100"/>
               <w:rPr>
-                <w:sz w:val="24"/>
-              </w:rPr>
-            </w:pPr>
-            <w:r>
-              <w:rPr>
+                <w:i/>
+                <w:iCs/>
+                <w:sz w:val="24"/>
+              </w:rPr>
+            </w:pPr>
+            <w:r>
+              <w:rPr>
+                <w:i/>
+                <w:iCs/>
                 <w:sz w:val="24"/>
               </w:rPr>
               <w:t>специальных</w:t>
             </w:r>
             <w:r>
               <w:rPr>
+                <w:i/>
+                <w:iCs/>
                 <w:spacing w:val="-6"/>
                 <w:sz w:val="24"/>
               </w:rPr>
@@ -17843,12 +17830,16 @@
             </w:r>
             <w:r>
               <w:rPr>
+                <w:i/>
+                <w:iCs/>
                 <w:sz w:val="24"/>
               </w:rPr>
               <w:t>программных</w:t>
             </w:r>
             <w:r>
               <w:rPr>
+                <w:i/>
+                <w:iCs/>
                 <w:spacing w:val="-3"/>
                 <w:sz w:val="24"/>
               </w:rPr>
@@ -17856,6 +17847,8 @@
             </w:r>
             <w:r>
               <w:rPr>
+                <w:i/>
+                <w:iCs/>
                 <w:sz w:val="24"/>
               </w:rPr>
               <w:t>средств.</w:t>
@@ -19102,9 +19095,9 @@
       </w:r>
       <w:r>
         <w:rPr>
-          <w:u w:val="single"/>
-        </w:rPr>
-        <w:tab/>
+          <w:lang w:val="en-US"/>
+        </w:rPr>
+        <w:t>BAPST</w:t>
       </w:r>
       <w:r>
         <w:t>».</w:t>
@@ -19250,13 +19243,8 @@
         </w:rPr>
         <w:t xml:space="preserve"> </w:t>
       </w:r>
-      <w:proofErr w:type="spellStart"/>
-      <w:r>
-        <w:t>г.Белореченск</w:t>
-      </w:r>
-      <w:proofErr w:type="spellEnd"/>
-      <w:r>
-        <w:t>,</w:t>
+      <w:r>
+        <w:t>г.Белореченск,</w:t>
       </w:r>
       <w:r>
         <w:rPr>
@@ -19264,13 +19252,8 @@
         </w:rPr>
         <w:t xml:space="preserve"> </w:t>
       </w:r>
-      <w:proofErr w:type="spellStart"/>
-      <w:r>
-        <w:t>ул.Чапаева</w:t>
-      </w:r>
-      <w:proofErr w:type="spellEnd"/>
-      <w:r>
-        <w:t>,</w:t>
+      <w:r>
+        <w:t>ул.Чапаева,</w:t>
       </w:r>
       <w:r>
         <w:rPr>
@@ -19306,16 +19289,11 @@
       <w:r>
         <w:tab/>
       </w:r>
-      <w:proofErr w:type="spellStart"/>
       <w:r>
         <w:t>Гр</w:t>
       </w:r>
       <w:r>
-        <w:t>ибенюков</w:t>
-      </w:r>
-      <w:proofErr w:type="spellEnd"/>
-      <w:r>
-        <w:t xml:space="preserve"> Кирилл Николаевич</w:t>
+        <w:t>ибенюков Кирилл Николаевич</w:t>
       </w:r>
     </w:p>
     <w:p>
@@ -19342,13 +19320,8 @@
         </w:rPr>
         <w:t xml:space="preserve"> </w:t>
       </w:r>
-      <w:proofErr w:type="spellStart"/>
-      <w:r>
-        <w:t>г.Лениногорск</w:t>
-      </w:r>
-      <w:proofErr w:type="spellEnd"/>
-      <w:r>
-        <w:t>, ул.</w:t>
+      <w:r>
+        <w:t>г.Лениногорск, ул.</w:t>
       </w:r>
       <w:r>
         <w:rPr>
@@ -20213,8 +20186,8 @@
           <w:sz w:val="21"/>
         </w:rPr>
         <w:sectPr>
-          <w:headerReference w:type="default" r:id="rId16"/>
-          <w:footerReference w:type="default" r:id="rId17"/>
+          <w:headerReference w:type="default" r:id="rId13"/>
+          <w:footerReference w:type="default" r:id="rId14"/>
           <w:pgSz w:w="11900" w:h="16840"/>
           <w:pgMar w:top="1180" w:right="500" w:bottom="280" w:left="1460" w:header="799" w:footer="0" w:gutter="0"/>
           <w:cols w:space="720"/>
@@ -20597,13 +20570,10 @@
         <w:jc w:val="both"/>
       </w:pPr>
       <w:r>
-        <w:t>Цель сайта – познакомить посетителей с компанией, направлениями ее деятельности и</w:t>
-      </w:r>
-      <w:r>
-        <w:rPr>
-          <w:spacing w:val="-57"/>
-        </w:rPr>
-        <w:t xml:space="preserve"> </w:t>
+        <w:t>Цель сайта – познакомить посетителей с компанией, направлениями</w:t>
+      </w:r>
+      <w:r>
+        <w:t xml:space="preserve"> ее </w:t>
       </w:r>
       <w:r>
         <w:t>продукцией,</w:t>
@@ -20799,8 +20769,8 @@
           <w:sz w:val="24"/>
         </w:rPr>
         <w:sectPr>
-          <w:headerReference w:type="default" r:id="rId18"/>
-          <w:footerReference w:type="default" r:id="rId19"/>
+          <w:headerReference w:type="default" r:id="rId15"/>
+          <w:footerReference w:type="default" r:id="rId16"/>
           <w:pgSz w:w="11900" w:h="16840"/>
           <w:pgMar w:top="1180" w:right="500" w:bottom="1800" w:left="1460" w:header="799" w:footer="1610" w:gutter="0"/>
           <w:cols w:space="720"/>
@@ -22216,24 +22186,6 @@
         <w:t xml:space="preserve"> </w:t>
       </w:r>
       <w:r>
-        <w:t>редактора</w:t>
-      </w:r>
-      <w:r>
-        <w:rPr>
-          <w:spacing w:val="-4"/>
-        </w:rPr>
-        <w:t xml:space="preserve"> </w:t>
-      </w:r>
-      <w:r>
-        <w:t>и</w:t>
-      </w:r>
-      <w:r>
-        <w:rPr>
-          <w:spacing w:val="-57"/>
-        </w:rPr>
-        <w:t xml:space="preserve"> </w:t>
-      </w:r>
-      <w:r>
         <w:t>администратора.</w:t>
       </w:r>
     </w:p>
@@ -22277,7 +22229,28 @@
         <w:t xml:space="preserve"> </w:t>
       </w:r>
       <w:r>
-        <w:t>те</w:t>
+        <w:t>в</w:t>
+      </w:r>
+      <w:r>
+        <w:t xml:space="preserve">озможные </w:t>
+      </w:r>
+      <w:r>
+        <w:t>действия</w:t>
+      </w:r>
+      <w:r>
+        <w:t xml:space="preserve">: </w:t>
+      </w:r>
+      <w:r>
+        <w:t xml:space="preserve">редактирования добавления </w:t>
+      </w:r>
+      <w:r>
+        <w:t>удаления</w:t>
+      </w:r>
+      <w:r>
+        <w:t xml:space="preserve"> </w:t>
+      </w:r>
+      <w:r>
+        <w:t>и</w:t>
       </w:r>
       <w:r>
         <w:rPr>
@@ -22286,7 +22259,7 @@
         <w:t xml:space="preserve"> </w:t>
       </w:r>
       <w:r>
-        <w:t>же</w:t>
+        <w:t>кроме</w:t>
       </w:r>
       <w:r>
         <w:rPr>
@@ -22295,200 +22268,7 @@
         <w:t xml:space="preserve"> </w:t>
       </w:r>
       <w:r>
-        <w:t>действия,</w:t>
-      </w:r>
-      <w:r>
-        <w:rPr>
-          <w:spacing w:val="-2"/>
-        </w:rPr>
-        <w:t xml:space="preserve"> </w:t>
-      </w:r>
-      <w:r>
-        <w:t>что</w:t>
-      </w:r>
-      <w:r>
-        <w:rPr>
-          <w:spacing w:val="-2"/>
-        </w:rPr>
-        <w:t xml:space="preserve"> </w:t>
-      </w:r>
-      <w:r>
-        <w:t>и</w:t>
-      </w:r>
-      <w:r>
-        <w:rPr>
-          <w:spacing w:val="-2"/>
-        </w:rPr>
-        <w:t xml:space="preserve"> </w:t>
-      </w:r>
-      <w:r>
-        <w:t>Редактор,</w:t>
-      </w:r>
-      <w:r>
-        <w:rPr>
-          <w:spacing w:val="-4"/>
-        </w:rPr>
-        <w:t xml:space="preserve"> </w:t>
-      </w:r>
-      <w:r>
-        <w:t>и</w:t>
-      </w:r>
-      <w:r>
-        <w:rPr>
-          <w:spacing w:val="-2"/>
-        </w:rPr>
-        <w:t xml:space="preserve"> </w:t>
-      </w:r>
-      <w:r>
-        <w:t>кроме</w:t>
-      </w:r>
-      <w:r>
-        <w:rPr>
-          <w:spacing w:val="-3"/>
-        </w:rPr>
-        <w:t xml:space="preserve"> </w:t>
-      </w:r>
-      <w:r>
         <w:t>того:</w:t>
-      </w:r>
-    </w:p>
-    <w:p>
-      <w:pPr>
-        <w:pStyle w:val="a5"/>
-        <w:numPr>
-          <w:ilvl w:val="0"/>
-          <w:numId w:val="15"/>
-        </w:numPr>
-        <w:tabs>
-          <w:tab w:val="left" w:pos="1161"/>
-          <w:tab w:val="left" w:pos="1162"/>
-        </w:tabs>
-        <w:spacing w:before="60"/>
-        <w:ind w:hanging="354"/>
-        <w:rPr>
-          <w:sz w:val="24"/>
-        </w:rPr>
-      </w:pPr>
-      <w:r>
-        <w:rPr>
-          <w:sz w:val="24"/>
-        </w:rPr>
-        <w:t>добавлять</w:t>
-      </w:r>
-      <w:r>
-        <w:rPr>
-          <w:spacing w:val="-3"/>
-          <w:sz w:val="24"/>
-        </w:rPr>
-        <w:t xml:space="preserve"> </w:t>
-      </w:r>
-      <w:r>
-        <w:rPr>
-          <w:sz w:val="24"/>
-        </w:rPr>
-        <w:t>пользователей</w:t>
-      </w:r>
-      <w:r>
-        <w:rPr>
-          <w:spacing w:val="-3"/>
-          <w:sz w:val="24"/>
-        </w:rPr>
-        <w:t xml:space="preserve"> </w:t>
-      </w:r>
-      <w:r>
-        <w:rPr>
-          <w:sz w:val="24"/>
-        </w:rPr>
-        <w:t>с</w:t>
-      </w:r>
-      <w:r>
-        <w:rPr>
-          <w:spacing w:val="-4"/>
-          <w:sz w:val="24"/>
-        </w:rPr>
-        <w:t xml:space="preserve"> </w:t>
-      </w:r>
-      <w:r>
-        <w:rPr>
-          <w:sz w:val="24"/>
-        </w:rPr>
-        <w:t>правами</w:t>
-      </w:r>
-      <w:r>
-        <w:rPr>
-          <w:spacing w:val="-3"/>
-          <w:sz w:val="24"/>
-        </w:rPr>
-        <w:t xml:space="preserve"> </w:t>
-      </w:r>
-      <w:r>
-        <w:rPr>
-          <w:sz w:val="24"/>
-        </w:rPr>
-        <w:t>Редактора;</w:t>
-      </w:r>
-    </w:p>
-    <w:p>
-      <w:pPr>
-        <w:pStyle w:val="a5"/>
-        <w:numPr>
-          <w:ilvl w:val="0"/>
-          <w:numId w:val="15"/>
-        </w:numPr>
-        <w:tabs>
-          <w:tab w:val="left" w:pos="1161"/>
-          <w:tab w:val="left" w:pos="1162"/>
-        </w:tabs>
-        <w:spacing w:before="57"/>
-        <w:ind w:hanging="354"/>
-        <w:rPr>
-          <w:sz w:val="24"/>
-        </w:rPr>
-      </w:pPr>
-      <w:r>
-        <w:rPr>
-          <w:sz w:val="24"/>
-        </w:rPr>
-        <w:t>добавлять</w:t>
-      </w:r>
-      <w:r>
-        <w:rPr>
-          <w:spacing w:val="-3"/>
-          <w:sz w:val="24"/>
-        </w:rPr>
-        <w:t xml:space="preserve"> </w:t>
-      </w:r>
-      <w:r>
-        <w:rPr>
-          <w:sz w:val="24"/>
-        </w:rPr>
-        <w:t>и удалять</w:t>
-      </w:r>
-      <w:r>
-        <w:rPr>
-          <w:spacing w:val="-2"/>
-          <w:sz w:val="24"/>
-        </w:rPr>
-        <w:t xml:space="preserve"> </w:t>
-      </w:r>
-      <w:r>
-        <w:rPr>
-          <w:sz w:val="24"/>
-        </w:rPr>
-        <w:t>разделы</w:t>
-      </w:r>
-      <w:r>
-        <w:rPr>
-          <w:spacing w:val="-4"/>
-          <w:sz w:val="24"/>
-        </w:rPr>
-        <w:t xml:space="preserve"> </w:t>
-      </w:r>
-      <w:r>
-        <w:rPr>
-          <w:sz w:val="24"/>
-        </w:rPr>
-        <w:t>сайта.</w:t>
       </w:r>
     </w:p>
     <w:p>
@@ -22579,7 +22359,10 @@
         <w:t xml:space="preserve"> </w:t>
       </w:r>
       <w:r>
-        <w:t>логина</w:t>
+        <w:rPr>
+          <w:lang w:val="en-US"/>
+        </w:rPr>
+        <w:t>email</w:t>
       </w:r>
       <w:r>
         <w:rPr>
@@ -22604,9 +22387,6 @@
           <w:spacing w:val="-1"/>
         </w:rPr>
         <w:t xml:space="preserve"> </w:t>
-      </w:r>
-      <w:r>
-        <w:t>Пароль</w:t>
       </w:r>
     </w:p>
     <w:p>
@@ -22635,8 +22415,12 @@
         <w:ind w:left="239" w:right="336"/>
         <w:jc w:val="both"/>
       </w:pPr>
-      <w:bookmarkStart w:id="4" w:name="_bookmark4"/>
-      <w:bookmarkEnd w:id="4"/>
+      <w:r>
+        <w:t>Пароль</w:t>
+      </w:r>
+      <w:r>
+        <w:t xml:space="preserve"> </w:t>
+      </w:r>
       <w:r>
         <w:t>генерируется</w:t>
       </w:r>
@@ -24754,8 +24538,8 @@
           <w:sz w:val="23"/>
         </w:rPr>
         <w:sectPr>
-          <w:headerReference w:type="default" r:id="rId20"/>
-          <w:footerReference w:type="default" r:id="rId21"/>
+          <w:headerReference w:type="default" r:id="rId17"/>
+          <w:footerReference w:type="default" r:id="rId18"/>
           <w:pgSz w:w="11900" w:h="16840"/>
           <w:pgMar w:top="1180" w:right="500" w:bottom="280" w:left="1460" w:header="799" w:footer="0" w:gutter="0"/>
           <w:cols w:space="720"/>
@@ -24777,8 +24561,8 @@
         <w:spacing w:before="94" w:line="235" w:lineRule="auto"/>
         <w:ind w:left="239" w:right="1530"/>
       </w:pPr>
-      <w:bookmarkStart w:id="5" w:name="_bookmark5"/>
-      <w:bookmarkEnd w:id="5"/>
+      <w:bookmarkStart w:id="4" w:name="_bookmark5"/>
+      <w:bookmarkEnd w:id="4"/>
       <w:r>
         <w:t>гиперссылок)</w:t>
       </w:r>
@@ -25752,8 +25536,8 @@
           <w:sz w:val="28"/>
         </w:rPr>
         <w:sectPr>
-          <w:headerReference w:type="default" r:id="rId22"/>
-          <w:footerReference w:type="default" r:id="rId23"/>
+          <w:headerReference w:type="default" r:id="rId19"/>
+          <w:footerReference w:type="default" r:id="rId20"/>
           <w:pgSz w:w="11900" w:h="16840"/>
           <w:pgMar w:top="1180" w:right="500" w:bottom="280" w:left="1460" w:header="799" w:footer="0" w:gutter="0"/>
           <w:cols w:space="720"/>
@@ -25816,7 +25600,7 @@
               <o:lock v:ext="edit" aspectratio="t"/>
             </v:shapetype>
             <v:shape id="_x0000_s2119" type="#_x0000_t75" style="position:absolute;width:10121;height:6611">
-              <v:imagedata r:id="rId24" o:title=""/>
+              <v:imagedata r:id="rId21" o:title=""/>
             </v:shape>
             <v:shapetype id="_x0000_t202" coordsize="21600,21600" o:spt="202" path="m,l,21600r21600,l21600,xe">
               <v:stroke joinstyle="miter"/>
@@ -26806,8 +26590,8 @@
           <w:sz w:val="13"/>
         </w:rPr>
         <w:sectPr>
-          <w:headerReference w:type="default" r:id="rId25"/>
-          <w:footerReference w:type="default" r:id="rId26"/>
+          <w:headerReference w:type="default" r:id="rId22"/>
+          <w:footerReference w:type="default" r:id="rId23"/>
           <w:pgSz w:w="16850" w:h="11910" w:orient="landscape"/>
           <w:pgMar w:top="1180" w:right="980" w:bottom="280" w:left="1000" w:header="804" w:footer="0" w:gutter="0"/>
           <w:cols w:space="720"/>
@@ -26846,8 +26630,8 @@
         <w:spacing w:before="91"/>
         <w:ind w:left="1147"/>
       </w:pPr>
-      <w:bookmarkStart w:id="7" w:name="_bookmark8"/>
-      <w:bookmarkEnd w:id="7"/>
+      <w:bookmarkStart w:id="6" w:name="_bookmark8"/>
+      <w:bookmarkEnd w:id="6"/>
       <w:r>
         <w:t>Требования</w:t>
       </w:r>
@@ -28819,8 +28603,8 @@
           <w:sz w:val="24"/>
         </w:rPr>
         <w:sectPr>
-          <w:headerReference w:type="default" r:id="rId27"/>
-          <w:footerReference w:type="default" r:id="rId28"/>
+          <w:headerReference w:type="default" r:id="rId24"/>
+          <w:footerReference w:type="default" r:id="rId25"/>
           <w:pgSz w:w="11900" w:h="16840"/>
           <w:pgMar w:top="1180" w:right="700" w:bottom="1800" w:left="1560" w:header="799" w:footer="1619" w:gutter="0"/>
           <w:cols w:space="720"/>
@@ -28857,19 +28641,7 @@
         <w:rPr>
           <w:sz w:val="24"/>
         </w:rPr>
-        <w:t>3</w:t>
-      </w:r>
-      <w:r>
-        <w:rPr>
-          <w:sz w:val="24"/>
-        </w:rPr>
-        <w:t>-</w:t>
-      </w:r>
-      <w:r>
-        <w:rPr>
-          <w:sz w:val="24"/>
-        </w:rPr>
-        <w:t>4</w:t>
+        <w:t>3-4</w:t>
       </w:r>
       <w:r>
         <w:rPr>
@@ -28980,7 +28752,13 @@
         <w:t xml:space="preserve"> </w:t>
       </w:r>
       <w:r>
-        <w:t>использованы для отбора новостей. На странице должно быть представлено 10 последних</w:t>
+        <w:t xml:space="preserve">использованы для отбора новостей. На странице должно быть представлено </w:t>
+      </w:r>
+      <w:r>
+        <w:t>4</w:t>
+      </w:r>
+      <w:r>
+        <w:t xml:space="preserve"> последних</w:t>
       </w:r>
       <w:r>
         <w:rPr>
@@ -28989,79 +28767,10 @@
         <w:t xml:space="preserve"> </w:t>
       </w:r>
       <w:r>
-        <w:t>новостей в краткой форме и ссылки на полную форму новостной записи. В нижней части</w:t>
-      </w:r>
-      <w:r>
-        <w:rPr>
-          <w:spacing w:val="1"/>
-        </w:rPr>
-        <w:t xml:space="preserve"> </w:t>
-      </w:r>
-      <w:r>
-        <w:t>страницы</w:t>
-      </w:r>
-      <w:r>
-        <w:rPr>
-          <w:spacing w:val="-1"/>
-        </w:rPr>
-        <w:t xml:space="preserve"> </w:t>
-      </w:r>
-      <w:r>
-        <w:t>должна</w:t>
-      </w:r>
-      <w:r>
-        <w:rPr>
-          <w:spacing w:val="-1"/>
-        </w:rPr>
-        <w:t xml:space="preserve"> </w:t>
-      </w:r>
-      <w:r>
-        <w:t>быть</w:t>
-      </w:r>
-      <w:r>
-        <w:rPr>
-          <w:spacing w:val="-2"/>
-        </w:rPr>
-        <w:t xml:space="preserve"> </w:t>
-      </w:r>
-      <w:r>
-        <w:t>ссылка</w:t>
-      </w:r>
-      <w:r>
-        <w:rPr>
-          <w:spacing w:val="-2"/>
-        </w:rPr>
-        <w:t xml:space="preserve"> </w:t>
-      </w:r>
-      <w:r>
-        <w:t>на</w:t>
-      </w:r>
-      <w:r>
-        <w:rPr>
-          <w:spacing w:val="-1"/>
-        </w:rPr>
-        <w:t xml:space="preserve"> </w:t>
-      </w:r>
-      <w:r>
-        <w:t>предыдущую</w:t>
-      </w:r>
-      <w:r>
-        <w:rPr>
-          <w:spacing w:val="2"/>
-        </w:rPr>
-        <w:t xml:space="preserve"> </w:t>
-      </w:r>
-      <w:r>
-        <w:t>страницу</w:t>
-      </w:r>
-      <w:r>
-        <w:rPr>
-          <w:spacing w:val="-8"/>
-        </w:rPr>
-        <w:t xml:space="preserve"> </w:t>
-      </w:r>
-      <w:r>
-        <w:t>новостей.</w:t>
+        <w:t>новостей в краткой форме и ссылки на полную форму новостной записи</w:t>
+      </w:r>
+      <w:r>
+        <w:t>.</w:t>
       </w:r>
     </w:p>
     <w:p>
@@ -29391,6 +29100,579 @@
       </w:r>
       <w:r>
         <w:t>поля:</w:t>
+      </w:r>
+    </w:p>
+    <w:p>
+      <w:pPr>
+        <w:pStyle w:val="a5"/>
+        <w:numPr>
+          <w:ilvl w:val="5"/>
+          <w:numId w:val="9"/>
+        </w:numPr>
+        <w:tabs>
+          <w:tab w:val="left" w:pos="1061"/>
+          <w:tab w:val="left" w:pos="1062"/>
+        </w:tabs>
+        <w:spacing w:before="101"/>
+        <w:ind w:hanging="354"/>
+        <w:rPr>
+          <w:sz w:val="24"/>
+        </w:rPr>
+      </w:pPr>
+      <w:r>
+        <w:rPr>
+          <w:b/>
+          <w:sz w:val="24"/>
+        </w:rPr>
+        <w:t>E-mail</w:t>
+      </w:r>
+      <w:r>
+        <w:rPr>
+          <w:b/>
+          <w:spacing w:val="-3"/>
+          <w:sz w:val="24"/>
+        </w:rPr>
+        <w:t xml:space="preserve"> </w:t>
+      </w:r>
+      <w:r>
+        <w:rPr>
+          <w:sz w:val="24"/>
+        </w:rPr>
+        <w:t>(обязательно</w:t>
+      </w:r>
+      <w:r>
+        <w:rPr>
+          <w:spacing w:val="-2"/>
+          <w:sz w:val="24"/>
+        </w:rPr>
+        <w:t xml:space="preserve"> </w:t>
+      </w:r>
+      <w:r>
+        <w:rPr>
+          <w:sz w:val="24"/>
+        </w:rPr>
+        <w:t>для</w:t>
+      </w:r>
+      <w:r>
+        <w:rPr>
+          <w:spacing w:val="-3"/>
+          <w:sz w:val="24"/>
+        </w:rPr>
+        <w:t xml:space="preserve"> </w:t>
+      </w:r>
+      <w:r>
+        <w:rPr>
+          <w:sz w:val="24"/>
+        </w:rPr>
+        <w:t>заполнения);</w:t>
+      </w:r>
+    </w:p>
+    <w:p>
+      <w:pPr>
+        <w:pStyle w:val="a5"/>
+        <w:numPr>
+          <w:ilvl w:val="5"/>
+          <w:numId w:val="9"/>
+        </w:numPr>
+        <w:tabs>
+          <w:tab w:val="left" w:pos="1061"/>
+          <w:tab w:val="left" w:pos="1062"/>
+        </w:tabs>
+        <w:spacing w:before="101"/>
+        <w:ind w:hanging="354"/>
+        <w:rPr>
+          <w:sz w:val="24"/>
+        </w:rPr>
+      </w:pPr>
+      <w:r>
+        <w:rPr>
+          <w:b/>
+          <w:sz w:val="24"/>
+        </w:rPr>
+        <w:t>Пароль;</w:t>
+      </w:r>
+    </w:p>
+    <w:p>
+      <w:pPr>
+        <w:pStyle w:val="a5"/>
+        <w:numPr>
+          <w:ilvl w:val="5"/>
+          <w:numId w:val="9"/>
+        </w:numPr>
+        <w:tabs>
+          <w:tab w:val="left" w:pos="1061"/>
+          <w:tab w:val="left" w:pos="1062"/>
+        </w:tabs>
+        <w:spacing w:before="101"/>
+        <w:ind w:hanging="354"/>
+        <w:rPr>
+          <w:sz w:val="24"/>
+        </w:rPr>
+      </w:pPr>
+      <w:r>
+        <w:rPr>
+          <w:b/>
+          <w:sz w:val="24"/>
+        </w:rPr>
+        <w:t>Имя;</w:t>
+      </w:r>
+    </w:p>
+    <w:p>
+      <w:pPr>
+        <w:pStyle w:val="a5"/>
+        <w:numPr>
+          <w:ilvl w:val="5"/>
+          <w:numId w:val="9"/>
+        </w:numPr>
+        <w:tabs>
+          <w:tab w:val="left" w:pos="1061"/>
+          <w:tab w:val="left" w:pos="1062"/>
+        </w:tabs>
+        <w:spacing w:before="101"/>
+        <w:ind w:hanging="354"/>
+        <w:rPr>
+          <w:sz w:val="24"/>
+        </w:rPr>
+      </w:pPr>
+      <w:r>
+        <w:rPr>
+          <w:b/>
+          <w:sz w:val="24"/>
+        </w:rPr>
+        <w:t>Фамилия</w:t>
+      </w:r>
+      <w:r>
+        <w:rPr>
+          <w:b/>
+          <w:sz w:val="24"/>
+          <w:lang w:val="en-US"/>
+        </w:rPr>
+        <w:t>;</w:t>
+      </w:r>
+    </w:p>
+    <w:p>
+      <w:pPr>
+        <w:pStyle w:val="a5"/>
+        <w:numPr>
+          <w:ilvl w:val="5"/>
+          <w:numId w:val="9"/>
+        </w:numPr>
+        <w:tabs>
+          <w:tab w:val="left" w:pos="1061"/>
+          <w:tab w:val="left" w:pos="1062"/>
+        </w:tabs>
+        <w:spacing w:before="59" w:line="293" w:lineRule="exact"/>
+        <w:ind w:hanging="354"/>
+        <w:rPr>
+          <w:sz w:val="24"/>
+        </w:rPr>
+      </w:pPr>
+      <w:r>
+        <w:rPr>
+          <w:b/>
+          <w:sz w:val="24"/>
+        </w:rPr>
+        <w:t>Примечание</w:t>
+      </w:r>
+      <w:r>
+        <w:rPr>
+          <w:b/>
+          <w:spacing w:val="-5"/>
+          <w:sz w:val="24"/>
+        </w:rPr>
+        <w:t xml:space="preserve"> </w:t>
+      </w:r>
+      <w:r>
+        <w:rPr>
+          <w:sz w:val="24"/>
+        </w:rPr>
+        <w:t>(максимум</w:t>
+      </w:r>
+      <w:r>
+        <w:rPr>
+          <w:spacing w:val="-5"/>
+          <w:sz w:val="24"/>
+        </w:rPr>
+        <w:t xml:space="preserve"> </w:t>
+      </w:r>
+      <w:r>
+        <w:rPr>
+          <w:sz w:val="24"/>
+        </w:rPr>
+        <w:t>100</w:t>
+      </w:r>
+      <w:r>
+        <w:rPr>
+          <w:spacing w:val="-4"/>
+          <w:sz w:val="24"/>
+        </w:rPr>
+        <w:t xml:space="preserve"> </w:t>
+      </w:r>
+      <w:r>
+        <w:rPr>
+          <w:sz w:val="24"/>
+        </w:rPr>
+        <w:t>символов).</w:t>
+      </w:r>
+    </w:p>
+    <w:p>
+      <w:pPr>
+        <w:pStyle w:val="a5"/>
+        <w:numPr>
+          <w:ilvl w:val="5"/>
+          <w:numId w:val="9"/>
+        </w:numPr>
+        <w:tabs>
+          <w:tab w:val="left" w:pos="1061"/>
+          <w:tab w:val="left" w:pos="1062"/>
+        </w:tabs>
+        <w:spacing w:line="293" w:lineRule="exact"/>
+        <w:ind w:hanging="354"/>
+        <w:rPr>
+          <w:sz w:val="24"/>
+        </w:rPr>
+      </w:pPr>
+      <w:r>
+        <w:rPr>
+          <w:sz w:val="24"/>
+        </w:rPr>
+        <w:t>Защиту</w:t>
+      </w:r>
+      <w:r>
+        <w:rPr>
+          <w:spacing w:val="-9"/>
+          <w:sz w:val="24"/>
+        </w:rPr>
+        <w:t xml:space="preserve"> </w:t>
+      </w:r>
+      <w:r>
+        <w:rPr>
+          <w:sz w:val="24"/>
+        </w:rPr>
+        <w:t>от</w:t>
+      </w:r>
+      <w:r>
+        <w:rPr>
+          <w:spacing w:val="1"/>
+          <w:sz w:val="24"/>
+        </w:rPr>
+        <w:t xml:space="preserve"> </w:t>
+      </w:r>
+      <w:r>
+        <w:rPr>
+          <w:sz w:val="24"/>
+        </w:rPr>
+        <w:t>«бота».</w:t>
+      </w:r>
+    </w:p>
+    <w:p>
+      <w:pPr>
+        <w:rPr>
+          <w:sz w:val="24"/>
+        </w:rPr>
+        <w:sectPr>
+          <w:pgSz w:w="11900" w:h="16840"/>
+          <w:pgMar w:top="1180" w:right="700" w:bottom="1860" w:left="1560" w:header="799" w:footer="1619" w:gutter="0"/>
+          <w:cols w:space="720"/>
+        </w:sectPr>
+      </w:pPr>
+    </w:p>
+    <w:p>
+      <w:pPr>
+        <w:pStyle w:val="4"/>
+        <w:numPr>
+          <w:ilvl w:val="4"/>
+          <w:numId w:val="9"/>
+        </w:numPr>
+        <w:tabs>
+          <w:tab w:val="left" w:pos="1661"/>
+          <w:tab w:val="left" w:pos="1662"/>
+        </w:tabs>
+        <w:ind w:hanging="1163"/>
+      </w:pPr>
+      <w:bookmarkStart w:id="7" w:name="_bookmark9"/>
+      <w:bookmarkEnd w:id="7"/>
+      <w:r>
+        <w:lastRenderedPageBreak/>
+        <w:t>Партнёры/агенты</w:t>
+      </w:r>
+    </w:p>
+    <w:p>
+      <w:pPr>
+        <w:pStyle w:val="a3"/>
+        <w:spacing w:before="242" w:line="235" w:lineRule="auto"/>
+        <w:ind w:left="139" w:right="137" w:firstLine="398"/>
+        <w:jc w:val="both"/>
+      </w:pPr>
+      <w:r>
+        <w:t>В</w:t>
+      </w:r>
+      <w:r>
+        <w:rPr>
+          <w:spacing w:val="1"/>
+        </w:rPr>
+        <w:t xml:space="preserve"> </w:t>
+      </w:r>
+      <w:r>
+        <w:t>разделе</w:t>
+      </w:r>
+      <w:r>
+        <w:rPr>
+          <w:spacing w:val="1"/>
+        </w:rPr>
+        <w:t xml:space="preserve"> </w:t>
+      </w:r>
+      <w:r>
+        <w:t>«Партнёры/агенты» должен</w:t>
+      </w:r>
+      <w:r>
+        <w:rPr>
+          <w:spacing w:val="1"/>
+        </w:rPr>
+        <w:t xml:space="preserve"> </w:t>
+      </w:r>
+      <w:r>
+        <w:t>быть</w:t>
+      </w:r>
+      <w:r>
+        <w:rPr>
+          <w:spacing w:val="1"/>
+        </w:rPr>
+        <w:t xml:space="preserve"> </w:t>
+      </w:r>
+      <w:r>
+        <w:t>предложен</w:t>
+      </w:r>
+      <w:r>
+        <w:rPr>
+          <w:spacing w:val="1"/>
+        </w:rPr>
+        <w:t xml:space="preserve"> </w:t>
+      </w:r>
+      <w:r>
+        <w:t>перечень</w:t>
+      </w:r>
+      <w:r>
+        <w:rPr>
+          <w:spacing w:val="1"/>
+        </w:rPr>
+        <w:t xml:space="preserve"> </w:t>
+      </w:r>
+      <w:r>
+        <w:t>ссылок</w:t>
+      </w:r>
+      <w:r>
+        <w:rPr>
+          <w:spacing w:val="1"/>
+        </w:rPr>
+        <w:t xml:space="preserve"> </w:t>
+      </w:r>
+      <w:r>
+        <w:t>на</w:t>
+      </w:r>
+      <w:r>
+        <w:rPr>
+          <w:spacing w:val="1"/>
+        </w:rPr>
+        <w:t xml:space="preserve"> </w:t>
+      </w:r>
+      <w:r>
+        <w:t>сайты</w:t>
+      </w:r>
+      <w:r>
+        <w:rPr>
+          <w:spacing w:val="1"/>
+        </w:rPr>
+        <w:t xml:space="preserve"> </w:t>
+      </w:r>
+      <w:r>
+        <w:t>партнёров и агентов, сопровождаемых дополнительной информацией о партнёре/агенте и</w:t>
+      </w:r>
+      <w:r>
+        <w:rPr>
+          <w:spacing w:val="1"/>
+        </w:rPr>
+        <w:t xml:space="preserve"> </w:t>
+      </w:r>
+      <w:r>
+        <w:t>его</w:t>
+      </w:r>
+      <w:r>
+        <w:rPr>
+          <w:spacing w:val="-2"/>
+        </w:rPr>
+        <w:t xml:space="preserve"> </w:t>
+      </w:r>
+      <w:r>
+        <w:t>графическим</w:t>
+      </w:r>
+      <w:r>
+        <w:rPr>
+          <w:spacing w:val="-1"/>
+        </w:rPr>
+        <w:t xml:space="preserve"> </w:t>
+      </w:r>
+      <w:r>
+        <w:t>баннером.</w:t>
+      </w:r>
+    </w:p>
+    <w:p>
+      <w:pPr>
+        <w:pStyle w:val="a3"/>
+        <w:spacing w:before="63"/>
+        <w:ind w:left="142" w:right="264" w:firstLine="537"/>
+        <w:jc w:val="both"/>
+      </w:pPr>
+      <w:r>
+        <w:t>«Партнеры/агенты» - это типовая статическая страница.</w:t>
+      </w:r>
+    </w:p>
+    <w:p>
+      <w:pPr>
+        <w:pStyle w:val="a3"/>
+        <w:spacing w:before="2"/>
+        <w:rPr>
+          <w:sz w:val="22"/>
+        </w:rPr>
+      </w:pPr>
+    </w:p>
+    <w:p>
+      <w:pPr>
+        <w:pStyle w:val="4"/>
+        <w:numPr>
+          <w:ilvl w:val="4"/>
+          <w:numId w:val="9"/>
+        </w:numPr>
+        <w:tabs>
+          <w:tab w:val="left" w:pos="1604"/>
+        </w:tabs>
+        <w:ind w:left="1603" w:hanging="1105"/>
+      </w:pPr>
+      <w:r>
+        <w:t>Контакты</w:t>
+      </w:r>
+    </w:p>
+    <w:p>
+      <w:pPr>
+        <w:pStyle w:val="a3"/>
+        <w:spacing w:before="222"/>
+        <w:ind w:left="538"/>
+      </w:pPr>
+      <w:r>
+        <w:t>В разделе</w:t>
+      </w:r>
+      <w:r>
+        <w:rPr>
+          <w:spacing w:val="1"/>
+        </w:rPr>
+        <w:t xml:space="preserve"> </w:t>
+      </w:r>
+      <w:r>
+        <w:t>«Контакты»</w:t>
+      </w:r>
+      <w:r>
+        <w:rPr>
+          <w:spacing w:val="-9"/>
+        </w:rPr>
+        <w:t xml:space="preserve"> </w:t>
+      </w:r>
+      <w:r>
+        <w:t>должна</w:t>
+      </w:r>
+      <w:r>
+        <w:rPr>
+          <w:spacing w:val="-3"/>
+        </w:rPr>
+        <w:t xml:space="preserve"> </w:t>
+      </w:r>
+      <w:r>
+        <w:t>быть</w:t>
+      </w:r>
+      <w:r>
+        <w:rPr>
+          <w:spacing w:val="-1"/>
+        </w:rPr>
+        <w:t xml:space="preserve"> </w:t>
+      </w:r>
+      <w:r>
+        <w:t>представлена</w:t>
+      </w:r>
+      <w:r>
+        <w:rPr>
+          <w:spacing w:val="-3"/>
+        </w:rPr>
+        <w:t xml:space="preserve"> </w:t>
+      </w:r>
+      <w:r>
+        <w:t>контактная</w:t>
+      </w:r>
+      <w:r>
+        <w:rPr>
+          <w:spacing w:val="-2"/>
+        </w:rPr>
+        <w:t xml:space="preserve"> </w:t>
+      </w:r>
+      <w:r>
+        <w:t>информация</w:t>
+      </w:r>
+      <w:r>
+        <w:rPr>
+          <w:spacing w:val="-2"/>
+        </w:rPr>
+        <w:t xml:space="preserve"> </w:t>
+      </w:r>
+      <w:r>
+        <w:t>компании:</w:t>
+      </w:r>
+    </w:p>
+    <w:p>
+      <w:pPr>
+        <w:pStyle w:val="a5"/>
+        <w:numPr>
+          <w:ilvl w:val="5"/>
+          <w:numId w:val="9"/>
+        </w:numPr>
+        <w:tabs>
+          <w:tab w:val="left" w:pos="1061"/>
+          <w:tab w:val="left" w:pos="1062"/>
+        </w:tabs>
+        <w:spacing w:before="59"/>
+        <w:ind w:hanging="354"/>
+        <w:rPr>
+          <w:sz w:val="24"/>
+        </w:rPr>
+      </w:pPr>
+      <w:r>
+        <w:rPr>
+          <w:sz w:val="24"/>
+        </w:rPr>
+        <w:t>Адрес,</w:t>
+      </w:r>
+      <w:r>
+        <w:rPr>
+          <w:spacing w:val="-3"/>
+          <w:sz w:val="24"/>
+        </w:rPr>
+        <w:t xml:space="preserve"> </w:t>
+      </w:r>
+      <w:r>
+        <w:rPr>
+          <w:sz w:val="24"/>
+        </w:rPr>
+        <w:t>телефоны,</w:t>
+      </w:r>
+      <w:r>
+        <w:rPr>
+          <w:spacing w:val="-2"/>
+          <w:sz w:val="24"/>
+        </w:rPr>
+        <w:t xml:space="preserve"> </w:t>
+      </w:r>
+      <w:r>
+        <w:rPr>
+          <w:sz w:val="24"/>
+        </w:rPr>
+        <w:t>факс</w:t>
       </w:r>
     </w:p>
     <w:p>
@@ -29412,218 +29694,22 @@
       </w:pPr>
       <w:r>
         <w:rPr>
-          <w:b/>
-          <w:sz w:val="24"/>
-          <w:lang w:val="en-US"/>
-        </w:rPr>
-        <w:t>Email</w:t>
-      </w:r>
-      <w:r>
-        <w:rPr>
-          <w:b/>
-          <w:spacing w:val="-3"/>
-          <w:sz w:val="24"/>
-        </w:rPr>
-        <w:t xml:space="preserve"> </w:t>
-      </w:r>
-      <w:r>
-        <w:rPr>
-          <w:sz w:val="24"/>
-        </w:rPr>
-        <w:t>(обязательно</w:t>
-      </w:r>
-      <w:r>
-        <w:rPr>
-          <w:spacing w:val="-1"/>
-          <w:sz w:val="24"/>
-        </w:rPr>
-        <w:t xml:space="preserve"> </w:t>
-      </w:r>
-      <w:r>
-        <w:rPr>
-          <w:sz w:val="24"/>
-        </w:rPr>
-        <w:t>для</w:t>
-      </w:r>
-      <w:r>
-        <w:rPr>
-          <w:spacing w:val="1"/>
-          <w:sz w:val="24"/>
-        </w:rPr>
-        <w:t xml:space="preserve"> </w:t>
-      </w:r>
-      <w:r>
-        <w:rPr>
-          <w:sz w:val="24"/>
-        </w:rPr>
-        <w:t>заполнения);</w:t>
-      </w:r>
-    </w:p>
-    <w:p>
-      <w:pPr>
-        <w:rPr>
-          <w:sz w:val="24"/>
-        </w:rPr>
-        <w:sectPr>
-          <w:pgSz w:w="11900" w:h="16840"/>
-          <w:pgMar w:top="1180" w:right="700" w:bottom="1860" w:left="1560" w:header="799" w:footer="1619" w:gutter="0"/>
-          <w:cols w:space="720"/>
-        </w:sectPr>
-      </w:pPr>
-    </w:p>
-    <w:p>
-      <w:pPr>
-        <w:pStyle w:val="a3"/>
-        <w:spacing w:before="3"/>
-        <w:rPr>
-          <w:sz w:val="26"/>
-        </w:rPr>
-      </w:pPr>
-      <w:bookmarkStart w:id="8" w:name="_bookmark9"/>
-      <w:bookmarkEnd w:id="8"/>
-    </w:p>
-    <w:p>
-      <w:pPr>
-        <w:pStyle w:val="a5"/>
-        <w:numPr>
-          <w:ilvl w:val="5"/>
-          <w:numId w:val="9"/>
-        </w:numPr>
-        <w:tabs>
-          <w:tab w:val="left" w:pos="1061"/>
-          <w:tab w:val="left" w:pos="1062"/>
-        </w:tabs>
-        <w:spacing w:before="101"/>
-        <w:ind w:hanging="354"/>
-        <w:rPr>
-          <w:sz w:val="24"/>
-        </w:rPr>
-      </w:pPr>
-      <w:r>
-        <w:rPr>
-          <w:b/>
-          <w:sz w:val="24"/>
-        </w:rPr>
-        <w:t>E-mail</w:t>
-      </w:r>
-      <w:r>
-        <w:rPr>
-          <w:b/>
-          <w:spacing w:val="-3"/>
-          <w:sz w:val="24"/>
-        </w:rPr>
-        <w:t xml:space="preserve"> </w:t>
-      </w:r>
-      <w:r>
-        <w:rPr>
-          <w:sz w:val="24"/>
-        </w:rPr>
-        <w:t>(обязательно</w:t>
-      </w:r>
-      <w:r>
-        <w:rPr>
-          <w:spacing w:val="-2"/>
-          <w:sz w:val="24"/>
-        </w:rPr>
-        <w:t xml:space="preserve"> </w:t>
-      </w:r>
-      <w:r>
-        <w:rPr>
-          <w:sz w:val="24"/>
-        </w:rPr>
-        <w:t>для</w:t>
-      </w:r>
-      <w:r>
-        <w:rPr>
-          <w:spacing w:val="-3"/>
-          <w:sz w:val="24"/>
-        </w:rPr>
-        <w:t xml:space="preserve"> </w:t>
-      </w:r>
-      <w:r>
-        <w:rPr>
-          <w:sz w:val="24"/>
-        </w:rPr>
-        <w:t>заполнения);</w:t>
-      </w:r>
-    </w:p>
-    <w:p>
-      <w:pPr>
-        <w:pStyle w:val="6"/>
-        <w:numPr>
-          <w:ilvl w:val="5"/>
-          <w:numId w:val="9"/>
-        </w:numPr>
-        <w:tabs>
-          <w:tab w:val="left" w:pos="1061"/>
-          <w:tab w:val="left" w:pos="1062"/>
-        </w:tabs>
-        <w:spacing w:before="56"/>
-        <w:ind w:hanging="354"/>
-        <w:rPr>
-          <w:b w:val="0"/>
-        </w:rPr>
-      </w:pPr>
-      <w:r>
-        <w:t>Телефон</w:t>
-      </w:r>
-      <w:r>
-        <w:rPr>
-          <w:b w:val="0"/>
-        </w:rPr>
-        <w:t>;</w:t>
-      </w:r>
-    </w:p>
-    <w:p>
-      <w:pPr>
-        <w:pStyle w:val="a5"/>
-        <w:numPr>
-          <w:ilvl w:val="5"/>
-          <w:numId w:val="9"/>
-        </w:numPr>
-        <w:tabs>
-          <w:tab w:val="left" w:pos="1061"/>
-          <w:tab w:val="left" w:pos="1062"/>
-        </w:tabs>
-        <w:spacing w:before="57"/>
-        <w:ind w:hanging="354"/>
-        <w:rPr>
-          <w:sz w:val="24"/>
-        </w:rPr>
-      </w:pPr>
-      <w:r>
-        <w:rPr>
-          <w:b/>
-          <w:sz w:val="24"/>
-        </w:rPr>
-        <w:t>Тренинг/семинар</w:t>
-      </w:r>
-      <w:r>
-        <w:rPr>
-          <w:b/>
-          <w:spacing w:val="-2"/>
-          <w:sz w:val="24"/>
-        </w:rPr>
-        <w:t xml:space="preserve"> </w:t>
-      </w:r>
-      <w:r>
-        <w:rPr>
-          <w:sz w:val="24"/>
-        </w:rPr>
-        <w:t>(значение</w:t>
-      </w:r>
-      <w:r>
-        <w:rPr>
-          <w:spacing w:val="-5"/>
-          <w:sz w:val="24"/>
-        </w:rPr>
-        <w:t xml:space="preserve"> </w:t>
-      </w:r>
-      <w:r>
-        <w:rPr>
-          <w:sz w:val="24"/>
-        </w:rPr>
-        <w:t>выбирается</w:t>
+          <w:sz w:val="24"/>
+        </w:rPr>
+        <w:t>Адреса</w:t>
+      </w:r>
+      <w:r>
+        <w:rPr>
+          <w:spacing w:val="-6"/>
+          <w:sz w:val="24"/>
+        </w:rPr>
+        <w:t xml:space="preserve"> </w:t>
+      </w:r>
+      <w:r>
+        <w:rPr>
+          <w:sz w:val="24"/>
+        </w:rPr>
+        <w:t>электронной</w:t>
       </w:r>
       <w:r>
         <w:rPr>
@@ -29636,552 +29722,7 @@
         <w:rPr>
           <w:sz w:val="24"/>
         </w:rPr>
-        <w:t>из</w:t>
-      </w:r>
-      <w:r>
-        <w:rPr>
-          <w:spacing w:val="-4"/>
-          <w:sz w:val="24"/>
-        </w:rPr>
-        <w:t xml:space="preserve"> </w:t>
-      </w:r>
-      <w:r>
-        <w:rPr>
-          <w:sz w:val="24"/>
-        </w:rPr>
-        <w:t>списка);</w:t>
-      </w:r>
-    </w:p>
-    <w:p>
-      <w:pPr>
-        <w:pStyle w:val="a5"/>
-        <w:numPr>
-          <w:ilvl w:val="5"/>
-          <w:numId w:val="9"/>
-        </w:numPr>
-        <w:tabs>
-          <w:tab w:val="left" w:pos="1061"/>
-          <w:tab w:val="left" w:pos="1062"/>
-        </w:tabs>
-        <w:spacing w:before="59" w:line="293" w:lineRule="exact"/>
-        <w:ind w:hanging="354"/>
-        <w:rPr>
-          <w:sz w:val="24"/>
-        </w:rPr>
-      </w:pPr>
-      <w:r>
-        <w:rPr>
-          <w:b/>
-          <w:sz w:val="24"/>
-        </w:rPr>
-        <w:t>Примечание</w:t>
-      </w:r>
-      <w:r>
-        <w:rPr>
-          <w:b/>
-          <w:spacing w:val="-5"/>
-          <w:sz w:val="24"/>
-        </w:rPr>
-        <w:t xml:space="preserve"> </w:t>
-      </w:r>
-      <w:r>
-        <w:rPr>
-          <w:sz w:val="24"/>
-        </w:rPr>
-        <w:t>(максимум</w:t>
-      </w:r>
-      <w:r>
-        <w:rPr>
-          <w:spacing w:val="-5"/>
-          <w:sz w:val="24"/>
-        </w:rPr>
-        <w:t xml:space="preserve"> </w:t>
-      </w:r>
-      <w:r>
-        <w:rPr>
-          <w:sz w:val="24"/>
-        </w:rPr>
-        <w:t>100</w:t>
-      </w:r>
-      <w:r>
-        <w:rPr>
-          <w:spacing w:val="-4"/>
-          <w:sz w:val="24"/>
-        </w:rPr>
-        <w:t xml:space="preserve"> </w:t>
-      </w:r>
-      <w:r>
-        <w:rPr>
-          <w:sz w:val="24"/>
-        </w:rPr>
-        <w:t>символов).</w:t>
-      </w:r>
-    </w:p>
-    <w:p>
-      <w:pPr>
-        <w:pStyle w:val="a5"/>
-        <w:numPr>
-          <w:ilvl w:val="5"/>
-          <w:numId w:val="9"/>
-        </w:numPr>
-        <w:tabs>
-          <w:tab w:val="left" w:pos="1061"/>
-          <w:tab w:val="left" w:pos="1062"/>
-        </w:tabs>
-        <w:spacing w:line="293" w:lineRule="exact"/>
-        <w:ind w:hanging="354"/>
-        <w:rPr>
-          <w:sz w:val="24"/>
-        </w:rPr>
-      </w:pPr>
-      <w:r>
-        <w:rPr>
-          <w:sz w:val="24"/>
-        </w:rPr>
-        <w:t>Защиту</w:t>
-      </w:r>
-      <w:r>
-        <w:rPr>
-          <w:spacing w:val="-9"/>
-          <w:sz w:val="24"/>
-        </w:rPr>
-        <w:t xml:space="preserve"> </w:t>
-      </w:r>
-      <w:r>
-        <w:rPr>
-          <w:sz w:val="24"/>
-        </w:rPr>
-        <w:t>от</w:t>
-      </w:r>
-      <w:r>
-        <w:rPr>
-          <w:spacing w:val="1"/>
-          <w:sz w:val="24"/>
-        </w:rPr>
-        <w:t xml:space="preserve"> </w:t>
-      </w:r>
-      <w:r>
-        <w:rPr>
-          <w:sz w:val="24"/>
-        </w:rPr>
-        <w:t>«бота».</w:t>
-      </w:r>
-    </w:p>
-    <w:p>
-      <w:pPr>
-        <w:pStyle w:val="a3"/>
-        <w:rPr>
-          <w:sz w:val="22"/>
-        </w:rPr>
-      </w:pPr>
-    </w:p>
-    <w:p>
-      <w:pPr>
-        <w:pStyle w:val="4"/>
-        <w:numPr>
-          <w:ilvl w:val="4"/>
-          <w:numId w:val="9"/>
-        </w:numPr>
-        <w:tabs>
-          <w:tab w:val="left" w:pos="1661"/>
-          <w:tab w:val="left" w:pos="1662"/>
-        </w:tabs>
-        <w:ind w:hanging="1163"/>
-      </w:pPr>
-      <w:r>
-        <w:t>Партнёры/агенты</w:t>
-      </w:r>
-    </w:p>
-    <w:p>
-      <w:pPr>
-        <w:pStyle w:val="a3"/>
-        <w:spacing w:before="242" w:line="235" w:lineRule="auto"/>
-        <w:ind w:left="139" w:right="137" w:firstLine="398"/>
-        <w:jc w:val="both"/>
-      </w:pPr>
-      <w:r>
-        <w:t>В</w:t>
-      </w:r>
-      <w:r>
-        <w:rPr>
-          <w:spacing w:val="1"/>
-        </w:rPr>
-        <w:t xml:space="preserve"> </w:t>
-      </w:r>
-      <w:r>
-        <w:t>разделе</w:t>
-      </w:r>
-      <w:r>
-        <w:rPr>
-          <w:spacing w:val="1"/>
-        </w:rPr>
-        <w:t xml:space="preserve"> </w:t>
-      </w:r>
-      <w:r>
-        <w:t>«Партнёры/агенты» должен</w:t>
-      </w:r>
-      <w:r>
-        <w:rPr>
-          <w:spacing w:val="1"/>
-        </w:rPr>
-        <w:t xml:space="preserve"> </w:t>
-      </w:r>
-      <w:r>
-        <w:t>быть</w:t>
-      </w:r>
-      <w:r>
-        <w:rPr>
-          <w:spacing w:val="1"/>
-        </w:rPr>
-        <w:t xml:space="preserve"> </w:t>
-      </w:r>
-      <w:r>
-        <w:t>предложен</w:t>
-      </w:r>
-      <w:r>
-        <w:rPr>
-          <w:spacing w:val="1"/>
-        </w:rPr>
-        <w:t xml:space="preserve"> </w:t>
-      </w:r>
-      <w:r>
-        <w:t>перечень</w:t>
-      </w:r>
-      <w:r>
-        <w:rPr>
-          <w:spacing w:val="1"/>
-        </w:rPr>
-        <w:t xml:space="preserve"> </w:t>
-      </w:r>
-      <w:r>
-        <w:t>ссылок</w:t>
-      </w:r>
-      <w:r>
-        <w:rPr>
-          <w:spacing w:val="1"/>
-        </w:rPr>
-        <w:t xml:space="preserve"> </w:t>
-      </w:r>
-      <w:r>
-        <w:t>на</w:t>
-      </w:r>
-      <w:r>
-        <w:rPr>
-          <w:spacing w:val="1"/>
-        </w:rPr>
-        <w:t xml:space="preserve"> </w:t>
-      </w:r>
-      <w:r>
-        <w:t>сайты</w:t>
-      </w:r>
-      <w:r>
-        <w:rPr>
-          <w:spacing w:val="1"/>
-        </w:rPr>
-        <w:t xml:space="preserve"> </w:t>
-      </w:r>
-      <w:r>
-        <w:t>партнёров и агентов, сопровождаемых дополнительной информацией о партнёре/агенте и</w:t>
-      </w:r>
-      <w:r>
-        <w:rPr>
-          <w:spacing w:val="1"/>
-        </w:rPr>
-        <w:t xml:space="preserve"> </w:t>
-      </w:r>
-      <w:r>
-        <w:t>его</w:t>
-      </w:r>
-      <w:r>
-        <w:rPr>
-          <w:spacing w:val="-2"/>
-        </w:rPr>
-        <w:t xml:space="preserve"> </w:t>
-      </w:r>
-      <w:r>
-        <w:t>графическим</w:t>
-      </w:r>
-      <w:r>
-        <w:rPr>
-          <w:spacing w:val="-1"/>
-        </w:rPr>
-        <w:t xml:space="preserve"> </w:t>
-      </w:r>
-      <w:r>
-        <w:t>баннером.</w:t>
-      </w:r>
-    </w:p>
-    <w:p>
-      <w:pPr>
-        <w:pStyle w:val="a3"/>
-        <w:spacing w:before="63"/>
-        <w:ind w:left="142" w:right="264" w:firstLine="537"/>
-        <w:jc w:val="both"/>
-      </w:pPr>
-      <w:r>
-        <w:t>«Партнеры/агенты» - это типовая статическая страница. Она может редактироваться</w:t>
-      </w:r>
-      <w:r>
-        <w:rPr>
-          <w:spacing w:val="-58"/>
-        </w:rPr>
-        <w:t xml:space="preserve"> </w:t>
-      </w:r>
-      <w:r>
-        <w:t>и</w:t>
-      </w:r>
-      <w:r>
-        <w:rPr>
-          <w:spacing w:val="9"/>
-        </w:rPr>
-        <w:t xml:space="preserve"> </w:t>
-      </w:r>
-      <w:r>
-        <w:t>дополняться в</w:t>
-      </w:r>
-      <w:r>
-        <w:rPr>
-          <w:spacing w:val="-1"/>
-        </w:rPr>
-        <w:t xml:space="preserve"> </w:t>
-      </w:r>
-      <w:r>
-        <w:t>административной части сайта.</w:t>
-      </w:r>
-    </w:p>
-    <w:p>
-      <w:pPr>
-        <w:pStyle w:val="a3"/>
-        <w:spacing w:before="2"/>
-        <w:rPr>
-          <w:sz w:val="22"/>
-        </w:rPr>
-      </w:pPr>
-    </w:p>
-    <w:p>
-      <w:pPr>
-        <w:pStyle w:val="4"/>
-        <w:numPr>
-          <w:ilvl w:val="4"/>
-          <w:numId w:val="9"/>
-        </w:numPr>
-        <w:tabs>
-          <w:tab w:val="left" w:pos="1604"/>
-        </w:tabs>
-        <w:ind w:left="1603" w:hanging="1105"/>
-      </w:pPr>
-      <w:r>
-        <w:t>Контакты</w:t>
-      </w:r>
-    </w:p>
-    <w:p>
-      <w:pPr>
-        <w:pStyle w:val="a3"/>
-        <w:spacing w:before="222"/>
-        <w:ind w:left="538"/>
-      </w:pPr>
-      <w:r>
-        <w:t>В разделе</w:t>
-      </w:r>
-      <w:r>
-        <w:rPr>
-          <w:spacing w:val="1"/>
-        </w:rPr>
-        <w:t xml:space="preserve"> </w:t>
-      </w:r>
-      <w:r>
-        <w:t>«Контакты»</w:t>
-      </w:r>
-      <w:r>
-        <w:rPr>
-          <w:spacing w:val="-9"/>
-        </w:rPr>
-        <w:t xml:space="preserve"> </w:t>
-      </w:r>
-      <w:r>
-        <w:t>должна</w:t>
-      </w:r>
-      <w:r>
-        <w:rPr>
-          <w:spacing w:val="-3"/>
-        </w:rPr>
-        <w:t xml:space="preserve"> </w:t>
-      </w:r>
-      <w:r>
-        <w:t>быть</w:t>
-      </w:r>
-      <w:r>
-        <w:rPr>
-          <w:spacing w:val="-1"/>
-        </w:rPr>
-        <w:t xml:space="preserve"> </w:t>
-      </w:r>
-      <w:r>
-        <w:t>представлена</w:t>
-      </w:r>
-      <w:r>
-        <w:rPr>
-          <w:spacing w:val="-3"/>
-        </w:rPr>
-        <w:t xml:space="preserve"> </w:t>
-      </w:r>
-      <w:r>
-        <w:t>контактная</w:t>
-      </w:r>
-      <w:r>
-        <w:rPr>
-          <w:spacing w:val="-2"/>
-        </w:rPr>
-        <w:t xml:space="preserve"> </w:t>
-      </w:r>
-      <w:r>
-        <w:t>информация</w:t>
-      </w:r>
-      <w:r>
-        <w:rPr>
-          <w:spacing w:val="-2"/>
-        </w:rPr>
-        <w:t xml:space="preserve"> </w:t>
-      </w:r>
-      <w:r>
-        <w:t>компании:</w:t>
-      </w:r>
-    </w:p>
-    <w:p>
-      <w:pPr>
-        <w:pStyle w:val="a5"/>
-        <w:numPr>
-          <w:ilvl w:val="5"/>
-          <w:numId w:val="9"/>
-        </w:numPr>
-        <w:tabs>
-          <w:tab w:val="left" w:pos="1061"/>
-          <w:tab w:val="left" w:pos="1062"/>
-        </w:tabs>
-        <w:spacing w:before="59"/>
-        <w:ind w:hanging="354"/>
-        <w:rPr>
-          <w:sz w:val="24"/>
-        </w:rPr>
-      </w:pPr>
-      <w:r>
-        <w:rPr>
-          <w:sz w:val="24"/>
-        </w:rPr>
-        <w:t>Адрес,</w:t>
-      </w:r>
-      <w:r>
-        <w:rPr>
-          <w:spacing w:val="-3"/>
-          <w:sz w:val="24"/>
-        </w:rPr>
-        <w:t xml:space="preserve"> </w:t>
-      </w:r>
-      <w:r>
-        <w:rPr>
-          <w:sz w:val="24"/>
-        </w:rPr>
-        <w:t>телефоны,</w:t>
-      </w:r>
-      <w:r>
-        <w:rPr>
-          <w:spacing w:val="-2"/>
-          <w:sz w:val="24"/>
-        </w:rPr>
-        <w:t xml:space="preserve"> </w:t>
-      </w:r>
-      <w:r>
-        <w:rPr>
-          <w:sz w:val="24"/>
-        </w:rPr>
-        <w:t>факс</w:t>
-      </w:r>
-    </w:p>
-    <w:p>
-      <w:pPr>
-        <w:pStyle w:val="a5"/>
-        <w:numPr>
-          <w:ilvl w:val="5"/>
-          <w:numId w:val="9"/>
-        </w:numPr>
-        <w:tabs>
-          <w:tab w:val="left" w:pos="1061"/>
-          <w:tab w:val="left" w:pos="1062"/>
-        </w:tabs>
-        <w:spacing w:before="62"/>
-        <w:ind w:hanging="354"/>
-        <w:rPr>
-          <w:sz w:val="24"/>
-        </w:rPr>
-      </w:pPr>
-      <w:r>
-        <w:rPr>
-          <w:sz w:val="24"/>
-        </w:rPr>
-        <w:t>Адреса</w:t>
-      </w:r>
-      <w:r>
-        <w:rPr>
-          <w:spacing w:val="-6"/>
-          <w:sz w:val="24"/>
-        </w:rPr>
-        <w:t xml:space="preserve"> </w:t>
-      </w:r>
-      <w:r>
-        <w:rPr>
-          <w:sz w:val="24"/>
-        </w:rPr>
-        <w:t>электронной</w:t>
-      </w:r>
-      <w:r>
-        <w:rPr>
-          <w:spacing w:val="-4"/>
-          <w:sz w:val="24"/>
-        </w:rPr>
-        <w:t xml:space="preserve"> </w:t>
-      </w:r>
-      <w:r>
-        <w:rPr>
-          <w:sz w:val="24"/>
-        </w:rPr>
         <w:t>почты</w:t>
-      </w:r>
-    </w:p>
-    <w:p>
-      <w:pPr>
-        <w:pStyle w:val="a5"/>
-        <w:numPr>
-          <w:ilvl w:val="5"/>
-          <w:numId w:val="9"/>
-        </w:numPr>
-        <w:tabs>
-          <w:tab w:val="left" w:pos="1061"/>
-          <w:tab w:val="left" w:pos="1062"/>
-        </w:tabs>
-        <w:spacing w:before="116"/>
-        <w:ind w:hanging="354"/>
-        <w:rPr>
-          <w:sz w:val="24"/>
-        </w:rPr>
-      </w:pPr>
-      <w:r>
-        <w:rPr>
-          <w:sz w:val="24"/>
-        </w:rPr>
-        <w:t>Карта</w:t>
-      </w:r>
-      <w:r>
-        <w:rPr>
-          <w:spacing w:val="-1"/>
-          <w:sz w:val="24"/>
-        </w:rPr>
-        <w:t xml:space="preserve"> </w:t>
-      </w:r>
-      <w:r>
-        <w:rPr>
-          <w:sz w:val="24"/>
-        </w:rPr>
-        <w:t>проезда</w:t>
       </w:r>
     </w:p>
     <w:p>
@@ -30237,69 +29778,6 @@
       </w:r>
       <w:r>
         <w:t>страница.</w:t>
-      </w:r>
-      <w:r>
-        <w:rPr>
-          <w:spacing w:val="19"/>
-        </w:rPr>
-        <w:t xml:space="preserve"> </w:t>
-      </w:r>
-      <w:r>
-        <w:t>Она</w:t>
-      </w:r>
-      <w:r>
-        <w:rPr>
-          <w:spacing w:val="18"/>
-        </w:rPr>
-        <w:t xml:space="preserve"> </w:t>
-      </w:r>
-      <w:r>
-        <w:t>может</w:t>
-      </w:r>
-      <w:r>
-        <w:rPr>
-          <w:spacing w:val="19"/>
-        </w:rPr>
-        <w:t xml:space="preserve"> </w:t>
-      </w:r>
-      <w:r>
-        <w:t>редактироваться</w:t>
-      </w:r>
-      <w:r>
-        <w:rPr>
-          <w:spacing w:val="16"/>
-        </w:rPr>
-        <w:t xml:space="preserve"> </w:t>
-      </w:r>
-      <w:r>
-        <w:t>и</w:t>
-      </w:r>
-      <w:r>
-        <w:rPr>
-          <w:spacing w:val="-57"/>
-        </w:rPr>
-        <w:t xml:space="preserve"> </w:t>
-      </w:r>
-      <w:r>
-        <w:t>дополняться</w:t>
-      </w:r>
-      <w:r>
-        <w:rPr>
-          <w:spacing w:val="-1"/>
-        </w:rPr>
-        <w:t xml:space="preserve"> </w:t>
-      </w:r>
-      <w:r>
-        <w:t>в</w:t>
-      </w:r>
-      <w:r>
-        <w:rPr>
-          <w:spacing w:val="-1"/>
-        </w:rPr>
-        <w:t xml:space="preserve"> </w:t>
-      </w:r>
-      <w:r>
-        <w:t>административной части сайта.</w:t>
       </w:r>
     </w:p>
     <w:p>
@@ -30963,69 +30441,17 @@
     </w:p>
     <w:p>
       <w:pPr>
-        <w:pStyle w:val="a3"/>
-        <w:rPr>
-          <w:sz w:val="20"/>
-        </w:rPr>
-      </w:pPr>
-    </w:p>
-    <w:p>
-      <w:pPr>
-        <w:pStyle w:val="a3"/>
-        <w:spacing w:before="11"/>
         <w:rPr>
           <w:sz w:val="16"/>
         </w:rPr>
-      </w:pPr>
-    </w:p>
-    <w:p>
-      <w:pPr>
-        <w:rPr>
-          <w:sz w:val="16"/>
-        </w:rPr>
         <w:sectPr>
-          <w:headerReference w:type="default" r:id="rId29"/>
-          <w:footerReference w:type="default" r:id="rId30"/>
+          <w:headerReference w:type="default" r:id="rId26"/>
+          <w:footerReference w:type="default" r:id="rId27"/>
           <w:pgSz w:w="11900" w:h="16840"/>
           <w:pgMar w:top="1180" w:right="700" w:bottom="280" w:left="1560" w:header="799" w:footer="0" w:gutter="0"/>
           <w:cols w:space="720"/>
         </w:sectPr>
       </w:pPr>
-    </w:p>
-    <w:p>
-      <w:pPr>
-        <w:pStyle w:val="a3"/>
-        <w:spacing w:before="3"/>
-        <w:rPr>
-          <w:sz w:val="26"/>
-        </w:rPr>
-      </w:pPr>
-    </w:p>
-    <w:p>
-      <w:pPr>
-        <w:pStyle w:val="a5"/>
-        <w:numPr>
-          <w:ilvl w:val="4"/>
-          <w:numId w:val="8"/>
-        </w:numPr>
-        <w:tabs>
-          <w:tab w:val="left" w:pos="1061"/>
-          <w:tab w:val="left" w:pos="1062"/>
-        </w:tabs>
-        <w:spacing w:before="101"/>
-        <w:ind w:hanging="354"/>
-        <w:rPr>
-          <w:sz w:val="24"/>
-        </w:rPr>
-      </w:pPr>
-      <w:bookmarkStart w:id="9" w:name="_bookmark10"/>
-      <w:bookmarkEnd w:id="9"/>
-      <w:r>
-        <w:rPr>
-          <w:sz w:val="24"/>
-        </w:rPr>
-        <w:t>Подложка</w:t>
-      </w:r>
     </w:p>
     <w:p>
       <w:pPr>
@@ -31040,7 +30466,10 @@
         <w:spacing w:before="246"/>
         <w:ind w:hanging="841"/>
       </w:pPr>
-      <w:r>
+      <w:bookmarkStart w:id="8" w:name="_bookmark10"/>
+      <w:bookmarkEnd w:id="8"/>
+      <w:r>
+        <w:lastRenderedPageBreak/>
         <w:t>Шапка</w:t>
       </w:r>
       <w:r>
@@ -31841,8 +31270,8 @@
         <w:spacing w:line="235" w:lineRule="auto"/>
         <w:jc w:val="both"/>
         <w:sectPr>
-          <w:headerReference w:type="default" r:id="rId31"/>
-          <w:footerReference w:type="default" r:id="rId32"/>
+          <w:headerReference w:type="default" r:id="rId28"/>
+          <w:footerReference w:type="default" r:id="rId29"/>
           <w:pgSz w:w="11900" w:h="16840"/>
           <w:pgMar w:top="1180" w:right="700" w:bottom="1760" w:left="1560" w:header="799" w:footer="1570" w:gutter="0"/>
           <w:cols w:space="720"/>
@@ -31883,8 +31312,8 @@
           <w:sz w:val="20"/>
         </w:rPr>
       </w:pPr>
-      <w:bookmarkStart w:id="10" w:name="_bookmark11"/>
-      <w:bookmarkEnd w:id="10"/>
+      <w:bookmarkStart w:id="9" w:name="_bookmark11"/>
+      <w:bookmarkEnd w:id="9"/>
       <w:r>
         <w:rPr>
           <w:b/>
@@ -31930,20 +31359,11 @@
         <w:ind w:hanging="841"/>
       </w:pPr>
       <w:r>
-        <w:t>Типовая</w:t>
+        <w:t>Главная</w:t>
       </w:r>
       <w:r>
         <w:rPr>
           <w:spacing w:val="-4"/>
-        </w:rPr>
-        <w:t xml:space="preserve"> </w:t>
-      </w:r>
-      <w:r>
-        <w:t>статическая</w:t>
-      </w:r>
-      <w:r>
-        <w:rPr>
-          <w:spacing w:val="-3"/>
         </w:rPr>
         <w:t xml:space="preserve"> </w:t>
       </w:r>
@@ -32013,124 +31433,7 @@
         <w:t xml:space="preserve"> </w:t>
       </w:r>
       <w:r>
-        <w:t>меню сайта; левая часть страницы представляет собой основную контентную часть; в</w:t>
-      </w:r>
-      <w:r>
-        <w:rPr>
-          <w:spacing w:val="1"/>
-        </w:rPr>
-        <w:t xml:space="preserve"> </w:t>
-      </w:r>
-      <w:r>
-        <w:t>правой</w:t>
-      </w:r>
-      <w:r>
-        <w:rPr>
-          <w:spacing w:val="1"/>
-        </w:rPr>
-        <w:t xml:space="preserve"> </w:t>
-      </w:r>
-      <w:r>
-        <w:t>боковой</w:t>
-      </w:r>
-      <w:r>
-        <w:rPr>
-          <w:spacing w:val="1"/>
-        </w:rPr>
-        <w:t xml:space="preserve"> </w:t>
-      </w:r>
-      <w:r>
-        <w:t>области</w:t>
-      </w:r>
-      <w:r>
-        <w:rPr>
-          <w:spacing w:val="1"/>
-        </w:rPr>
-        <w:t xml:space="preserve"> </w:t>
-      </w:r>
-      <w:r>
-        <w:t>расположены</w:t>
-      </w:r>
-      <w:r>
-        <w:rPr>
-          <w:spacing w:val="1"/>
-        </w:rPr>
-        <w:t xml:space="preserve"> </w:t>
-      </w:r>
-      <w:r>
-        <w:t>тематические</w:t>
-      </w:r>
-      <w:r>
-        <w:rPr>
-          <w:spacing w:val="1"/>
-        </w:rPr>
-        <w:t xml:space="preserve"> </w:t>
-      </w:r>
-      <w:r>
-        <w:t>ссылки,</w:t>
-      </w:r>
-      <w:r>
-        <w:rPr>
-          <w:spacing w:val="1"/>
-        </w:rPr>
-        <w:t xml:space="preserve"> </w:t>
-      </w:r>
-      <w:r>
-        <w:t>прайс-лист</w:t>
-      </w:r>
-      <w:r>
-        <w:rPr>
-          <w:spacing w:val="1"/>
-        </w:rPr>
-        <w:t xml:space="preserve"> </w:t>
-      </w:r>
-      <w:r>
-        <w:t>(ссылка</w:t>
-      </w:r>
-      <w:r>
-        <w:rPr>
-          <w:spacing w:val="1"/>
-        </w:rPr>
-        <w:t xml:space="preserve"> </w:t>
-      </w:r>
-      <w:r>
-        <w:t>на</w:t>
-      </w:r>
-      <w:r>
-        <w:rPr>
-          <w:spacing w:val="1"/>
-        </w:rPr>
-        <w:t xml:space="preserve"> </w:t>
-      </w:r>
-      <w:r>
-        <w:t>скачивание),</w:t>
-      </w:r>
-      <w:r>
-        <w:rPr>
-          <w:spacing w:val="-1"/>
-        </w:rPr>
-        <w:t xml:space="preserve"> </w:t>
-      </w:r>
-      <w:r>
-        <w:t>информация</w:t>
-      </w:r>
-      <w:r>
-        <w:rPr>
-          <w:spacing w:val="-1"/>
-        </w:rPr>
-        <w:t xml:space="preserve"> </w:t>
-      </w:r>
-      <w:r>
-        <w:t>о</w:t>
-      </w:r>
-      <w:r>
-        <w:rPr>
-          <w:spacing w:val="-1"/>
-        </w:rPr>
-        <w:t xml:space="preserve"> </w:t>
-      </w:r>
-      <w:r>
-        <w:t>компании. В</w:t>
+        <w:t>меню сайта; по середине страницы есть слайдер, чуть ниже блоки с товарами, за ними Гугл карта. В</w:t>
       </w:r>
       <w:r>
         <w:rPr>
@@ -32167,665 +31470,6 @@
         <w:ind w:left="139" w:right="167" w:firstLine="398"/>
         <w:jc w:val="both"/>
       </w:pPr>
-      <w:r>
-        <w:pict w14:anchorId="71F6D097">
-          <v:group id="_x0000_s2088" style="position:absolute;left:0;text-align:left;margin-left:106.4pt;margin-top:35.15pt;width:424.05pt;height:426.2pt;z-index:-17120256;mso-position-horizontal-relative:page" coordorigin="2128,703" coordsize="8481,8524">
-            <v:shape id="_x0000_s2097" type="#_x0000_t75" style="position:absolute;left:2128;top:703;width:8481;height:8524">
-              <v:imagedata r:id="rId33" o:title=""/>
-            </v:shape>
-            <v:shape id="_x0000_s2096" type="#_x0000_t202" style="position:absolute;left:8985;top:1409;width:1035;height:416" filled="f" stroked="f">
-              <v:textbox inset="0,0,0,0">
-                <w:txbxContent>
-                  <w:p>
-                    <w:pPr>
-                      <w:spacing w:line="201" w:lineRule="exact"/>
-                      <w:ind w:left="33"/>
-                      <w:rPr>
-                        <w:rFonts w:ascii="Microsoft Sans Serif" w:hAnsi="Microsoft Sans Serif"/>
-                        <w:sz w:val="18"/>
-                      </w:rPr>
-                    </w:pPr>
-                    <w:r>
-                      <w:rPr>
-                        <w:rFonts w:ascii="Microsoft Sans Serif" w:hAnsi="Microsoft Sans Serif"/>
-                        <w:sz w:val="18"/>
-                      </w:rPr>
-                      <w:t>Контактная</w:t>
-                    </w:r>
-                  </w:p>
-                  <w:p>
-                    <w:pPr>
-                      <w:spacing w:before="22"/>
-                      <w:rPr>
-                        <w:rFonts w:ascii="Microsoft Sans Serif" w:hAnsi="Microsoft Sans Serif"/>
-                        <w:sz w:val="17"/>
-                      </w:rPr>
-                    </w:pPr>
-                    <w:r>
-                      <w:rPr>
-                        <w:rFonts w:ascii="Microsoft Sans Serif" w:hAnsi="Microsoft Sans Serif"/>
-                        <w:sz w:val="17"/>
-                      </w:rPr>
-                      <w:t>информация</w:t>
-                    </w:r>
-                  </w:p>
-                </w:txbxContent>
-              </v:textbox>
-            </v:shape>
-            <v:shape id="_x0000_s2095" type="#_x0000_t202" style="position:absolute;left:3060;top:2644;width:6119;height:418" filled="f" stroked="f">
-              <v:textbox inset="0,0,0,0">
-                <w:txbxContent>
-                  <w:p>
-                    <w:pPr>
-                      <w:spacing w:line="134" w:lineRule="exact"/>
-                      <w:ind w:left="2833" w:right="2332"/>
-                      <w:jc w:val="center"/>
-                      <w:rPr>
-                        <w:rFonts w:ascii="Microsoft Sans Serif" w:hAnsi="Microsoft Sans Serif"/>
-                        <w:sz w:val="12"/>
-                      </w:rPr>
-                    </w:pPr>
-                    <w:r>
-                      <w:rPr>
-                        <w:rFonts w:ascii="Microsoft Sans Serif" w:hAnsi="Microsoft Sans Serif"/>
-                        <w:sz w:val="12"/>
-                      </w:rPr>
-                      <w:t>Меню</w:t>
-                    </w:r>
-                    <w:r>
-                      <w:rPr>
-                        <w:rFonts w:ascii="Microsoft Sans Serif" w:hAnsi="Microsoft Sans Serif"/>
-                        <w:spacing w:val="-4"/>
-                        <w:sz w:val="12"/>
-                      </w:rPr>
-                      <w:t xml:space="preserve"> </w:t>
-                    </w:r>
-                    <w:r>
-                      <w:rPr>
-                        <w:rFonts w:ascii="Microsoft Sans Serif" w:hAnsi="Microsoft Sans Serif"/>
-                        <w:sz w:val="12"/>
-                      </w:rPr>
-                      <w:t>разделов:</w:t>
-                    </w:r>
-                  </w:p>
-                  <w:p>
-                    <w:pPr>
-                      <w:rPr>
-                        <w:rFonts w:ascii="Microsoft Sans Serif"/>
-                        <w:sz w:val="14"/>
-                      </w:rPr>
-                    </w:pPr>
-                  </w:p>
-                  <w:p>
-                    <w:pPr>
-                      <w:rPr>
-                        <w:rFonts w:ascii="Microsoft Sans Serif" w:hAnsi="Microsoft Sans Serif"/>
-                        <w:sz w:val="11"/>
-                      </w:rPr>
-                    </w:pPr>
-                    <w:r>
-                      <w:rPr>
-                        <w:rFonts w:ascii="Microsoft Sans Serif" w:hAnsi="Microsoft Sans Serif"/>
-                        <w:sz w:val="11"/>
-                      </w:rPr>
-                      <w:t>НОВОСТИ</w:t>
-                    </w:r>
-                    <w:r>
-                      <w:rPr>
-                        <w:rFonts w:ascii="Microsoft Sans Serif" w:hAnsi="Microsoft Sans Serif"/>
-                        <w:spacing w:val="22"/>
-                        <w:sz w:val="11"/>
-                      </w:rPr>
-                      <w:t xml:space="preserve"> </w:t>
-                    </w:r>
-                    <w:r>
-                      <w:rPr>
-                        <w:rFonts w:ascii="Microsoft Sans Serif" w:hAnsi="Microsoft Sans Serif"/>
-                        <w:sz w:val="11"/>
-                      </w:rPr>
-                      <w:t>|</w:t>
-                    </w:r>
-                    <w:r>
-                      <w:rPr>
-                        <w:rFonts w:ascii="Microsoft Sans Serif" w:hAnsi="Microsoft Sans Serif"/>
-                        <w:spacing w:val="23"/>
-                        <w:sz w:val="11"/>
-                      </w:rPr>
-                      <w:t xml:space="preserve"> </w:t>
-                    </w:r>
-                    <w:r>
-                      <w:rPr>
-                        <w:rFonts w:ascii="Microsoft Sans Serif" w:hAnsi="Microsoft Sans Serif"/>
-                        <w:sz w:val="11"/>
-                      </w:rPr>
-                      <w:t>О</w:t>
-                    </w:r>
-                    <w:r>
-                      <w:rPr>
-                        <w:rFonts w:ascii="Microsoft Sans Serif" w:hAnsi="Microsoft Sans Serif"/>
-                        <w:spacing w:val="-1"/>
-                        <w:sz w:val="11"/>
-                      </w:rPr>
-                      <w:t xml:space="preserve"> </w:t>
-                    </w:r>
-                    <w:r>
-                      <w:rPr>
-                        <w:rFonts w:ascii="Microsoft Sans Serif" w:hAnsi="Microsoft Sans Serif"/>
-                        <w:sz w:val="11"/>
-                      </w:rPr>
-                      <w:t>ПРОДУКЦИИ</w:t>
-                    </w:r>
-                    <w:r>
-                      <w:rPr>
-                        <w:rFonts w:ascii="Microsoft Sans Serif" w:hAnsi="Microsoft Sans Serif"/>
-                        <w:spacing w:val="24"/>
-                        <w:sz w:val="11"/>
-                      </w:rPr>
-                      <w:t xml:space="preserve"> </w:t>
-                    </w:r>
-                    <w:r>
-                      <w:rPr>
-                        <w:rFonts w:ascii="Microsoft Sans Serif" w:hAnsi="Microsoft Sans Serif"/>
-                        <w:sz w:val="11"/>
-                      </w:rPr>
-                      <w:t>|</w:t>
-                    </w:r>
-                    <w:r>
-                      <w:rPr>
-                        <w:rFonts w:ascii="Microsoft Sans Serif" w:hAnsi="Microsoft Sans Serif"/>
-                        <w:spacing w:val="23"/>
-                        <w:sz w:val="11"/>
-                      </w:rPr>
-                      <w:t xml:space="preserve"> </w:t>
-                    </w:r>
-                    <w:r>
-                      <w:rPr>
-                        <w:rFonts w:ascii="Microsoft Sans Serif" w:hAnsi="Microsoft Sans Serif"/>
-                        <w:sz w:val="11"/>
-                      </w:rPr>
-                      <w:t>КАК</w:t>
-                    </w:r>
-                    <w:r>
-                      <w:rPr>
-                        <w:rFonts w:ascii="Microsoft Sans Serif" w:hAnsi="Microsoft Sans Serif"/>
-                        <w:spacing w:val="-2"/>
-                        <w:sz w:val="11"/>
-                      </w:rPr>
-                      <w:t xml:space="preserve"> </w:t>
-                    </w:r>
-                    <w:r>
-                      <w:rPr>
-                        <w:rFonts w:ascii="Microsoft Sans Serif" w:hAnsi="Microsoft Sans Serif"/>
-                        <w:sz w:val="11"/>
-                      </w:rPr>
-                      <w:t>МЫ</w:t>
-                    </w:r>
-                    <w:r>
-                      <w:rPr>
-                        <w:rFonts w:ascii="Microsoft Sans Serif" w:hAnsi="Microsoft Sans Serif"/>
-                        <w:spacing w:val="-1"/>
-                        <w:sz w:val="11"/>
-                      </w:rPr>
-                      <w:t xml:space="preserve"> </w:t>
-                    </w:r>
-                    <w:r>
-                      <w:rPr>
-                        <w:rFonts w:ascii="Microsoft Sans Serif" w:hAnsi="Microsoft Sans Serif"/>
-                        <w:sz w:val="11"/>
-                      </w:rPr>
-                      <w:t>РАБОТАЕМ</w:t>
-                    </w:r>
-                    <w:r>
-                      <w:rPr>
-                        <w:rFonts w:ascii="Microsoft Sans Serif" w:hAnsi="Microsoft Sans Serif"/>
-                        <w:spacing w:val="-6"/>
-                        <w:sz w:val="11"/>
-                      </w:rPr>
-                      <w:t xml:space="preserve"> </w:t>
-                    </w:r>
-                    <w:r>
-                      <w:rPr>
-                        <w:rFonts w:ascii="Microsoft Sans Serif" w:hAnsi="Microsoft Sans Serif"/>
-                        <w:sz w:val="11"/>
-                      </w:rPr>
-                      <w:t>|</w:t>
-                    </w:r>
-                    <w:r>
-                      <w:rPr>
-                        <w:rFonts w:ascii="Microsoft Sans Serif" w:hAnsi="Microsoft Sans Serif"/>
-                        <w:spacing w:val="23"/>
-                        <w:sz w:val="11"/>
-                      </w:rPr>
-                      <w:t xml:space="preserve"> </w:t>
-                    </w:r>
-                    <w:r>
-                      <w:rPr>
-                        <w:rFonts w:ascii="Microsoft Sans Serif" w:hAnsi="Microsoft Sans Serif"/>
-                        <w:sz w:val="11"/>
-                      </w:rPr>
-                      <w:t>ТРЕНИНГИ,</w:t>
-                    </w:r>
-                    <w:r>
-                      <w:rPr>
-                        <w:rFonts w:ascii="Microsoft Sans Serif" w:hAnsi="Microsoft Sans Serif"/>
-                        <w:spacing w:val="-2"/>
-                        <w:sz w:val="11"/>
-                      </w:rPr>
-                      <w:t xml:space="preserve"> </w:t>
-                    </w:r>
-                    <w:r>
-                      <w:rPr>
-                        <w:rFonts w:ascii="Microsoft Sans Serif" w:hAnsi="Microsoft Sans Serif"/>
-                        <w:sz w:val="11"/>
-                      </w:rPr>
-                      <w:t>СЕМИНАРЫ</w:t>
-                    </w:r>
-                    <w:r>
-                      <w:rPr>
-                        <w:rFonts w:ascii="Microsoft Sans Serif" w:hAnsi="Microsoft Sans Serif"/>
-                        <w:spacing w:val="24"/>
-                        <w:sz w:val="11"/>
-                      </w:rPr>
-                      <w:t xml:space="preserve"> </w:t>
-                    </w:r>
-                    <w:r>
-                      <w:rPr>
-                        <w:rFonts w:ascii="Microsoft Sans Serif" w:hAnsi="Microsoft Sans Serif"/>
-                        <w:sz w:val="11"/>
-                      </w:rPr>
-                      <w:t>|</w:t>
-                    </w:r>
-                    <w:r>
-                      <w:rPr>
-                        <w:rFonts w:ascii="Microsoft Sans Serif" w:hAnsi="Microsoft Sans Serif"/>
-                        <w:spacing w:val="23"/>
-                        <w:sz w:val="11"/>
-                      </w:rPr>
-                      <w:t xml:space="preserve"> </w:t>
-                    </w:r>
-                    <w:r>
-                      <w:rPr>
-                        <w:rFonts w:ascii="Microsoft Sans Serif" w:hAnsi="Microsoft Sans Serif"/>
-                        <w:sz w:val="11"/>
-                      </w:rPr>
-                      <w:t>ПАРТНЕРЫ/АГЕНТЫ</w:t>
-                    </w:r>
-                    <w:r>
-                      <w:rPr>
-                        <w:rFonts w:ascii="Microsoft Sans Serif" w:hAnsi="Microsoft Sans Serif"/>
-                        <w:spacing w:val="23"/>
-                        <w:sz w:val="11"/>
-                      </w:rPr>
-                      <w:t xml:space="preserve"> </w:t>
-                    </w:r>
-                    <w:r>
-                      <w:rPr>
-                        <w:rFonts w:ascii="Microsoft Sans Serif" w:hAnsi="Microsoft Sans Serif"/>
-                        <w:sz w:val="11"/>
-                      </w:rPr>
-                      <w:t>|</w:t>
-                    </w:r>
-                    <w:r>
-                      <w:rPr>
-                        <w:rFonts w:ascii="Microsoft Sans Serif" w:hAnsi="Microsoft Sans Serif"/>
-                        <w:spacing w:val="-4"/>
-                        <w:sz w:val="11"/>
-                      </w:rPr>
-                      <w:t xml:space="preserve"> </w:t>
-                    </w:r>
-                    <w:r>
-                      <w:rPr>
-                        <w:rFonts w:ascii="Microsoft Sans Serif" w:hAnsi="Microsoft Sans Serif"/>
-                        <w:sz w:val="11"/>
-                      </w:rPr>
-                      <w:t>КОНТАКТЫ</w:t>
-                    </w:r>
-                  </w:p>
-                </w:txbxContent>
-              </v:textbox>
-            </v:shape>
-            <v:shape id="_x0000_s2094" type="#_x0000_t202" style="position:absolute;left:3180;top:3771;width:1730;height:202" filled="f" stroked="f">
-              <v:textbox inset="0,0,0,0">
-                <w:txbxContent>
-                  <w:p>
-                    <w:pPr>
-                      <w:spacing w:line="201" w:lineRule="exact"/>
-                      <w:rPr>
-                        <w:rFonts w:ascii="Microsoft Sans Serif" w:hAnsi="Microsoft Sans Serif"/>
-                        <w:sz w:val="18"/>
-                      </w:rPr>
-                    </w:pPr>
-                    <w:r>
-                      <w:rPr>
-                        <w:rFonts w:ascii="Microsoft Sans Serif" w:hAnsi="Microsoft Sans Serif"/>
-                        <w:spacing w:val="-1"/>
-                        <w:sz w:val="18"/>
-                      </w:rPr>
-                      <w:t>Заголовок</w:t>
-                    </w:r>
-                    <w:r>
-                      <w:rPr>
-                        <w:rFonts w:ascii="Microsoft Sans Serif" w:hAnsi="Microsoft Sans Serif"/>
-                        <w:spacing w:val="-9"/>
-                        <w:sz w:val="18"/>
-                      </w:rPr>
-                      <w:t xml:space="preserve"> </w:t>
-                    </w:r>
-                    <w:r>
-                      <w:rPr>
-                        <w:rFonts w:ascii="Microsoft Sans Serif" w:hAnsi="Microsoft Sans Serif"/>
-                        <w:sz w:val="18"/>
-                      </w:rPr>
-                      <w:t>страницы</w:t>
-                    </w:r>
-                  </w:p>
-                </w:txbxContent>
-              </v:textbox>
-            </v:shape>
-            <v:shape id="_x0000_s2093" type="#_x0000_t202" style="position:absolute;left:8416;top:4030;width:1274;height:415" filled="f" stroked="f">
-              <v:textbox inset="0,0,0,0">
-                <w:txbxContent>
-                  <w:p>
-                    <w:pPr>
-                      <w:spacing w:line="252" w:lineRule="auto"/>
-                      <w:ind w:left="225" w:right="9" w:hanging="226"/>
-                      <w:rPr>
-                        <w:rFonts w:ascii="Microsoft Sans Serif" w:hAnsi="Microsoft Sans Serif"/>
-                        <w:sz w:val="18"/>
-                      </w:rPr>
-                    </w:pPr>
-                    <w:r>
-                      <w:rPr>
-                        <w:rFonts w:ascii="Microsoft Sans Serif" w:hAnsi="Microsoft Sans Serif"/>
-                        <w:spacing w:val="-1"/>
-                        <w:sz w:val="18"/>
-                      </w:rPr>
-                      <w:t xml:space="preserve">Информация </w:t>
-                    </w:r>
-                    <w:r>
-                      <w:rPr>
-                        <w:rFonts w:ascii="Microsoft Sans Serif" w:hAnsi="Microsoft Sans Serif"/>
-                        <w:sz w:val="18"/>
-                      </w:rPr>
-                      <w:t>о</w:t>
-                    </w:r>
-                    <w:r>
-                      <w:rPr>
-                        <w:rFonts w:ascii="Microsoft Sans Serif" w:hAnsi="Microsoft Sans Serif"/>
-                        <w:spacing w:val="-45"/>
-                        <w:sz w:val="18"/>
-                      </w:rPr>
-                      <w:t xml:space="preserve"> </w:t>
-                    </w:r>
-                    <w:r>
-                      <w:rPr>
-                        <w:rFonts w:ascii="Microsoft Sans Serif" w:hAnsi="Microsoft Sans Serif"/>
-                        <w:sz w:val="18"/>
-                      </w:rPr>
-                      <w:t>компании</w:t>
-                    </w:r>
-                  </w:p>
-                </w:txbxContent>
-              </v:textbox>
-            </v:shape>
-            <v:shape id="_x0000_s2092" type="#_x0000_t202" style="position:absolute;left:4220;top:5465;width:1514;height:191" filled="f" stroked="f">
-              <v:textbox inset="0,0,0,0">
-                <w:txbxContent>
-                  <w:p>
-                    <w:pPr>
-                      <w:spacing w:line="190" w:lineRule="exact"/>
-                      <w:rPr>
-                        <w:rFonts w:ascii="Microsoft Sans Serif" w:hAnsi="Microsoft Sans Serif"/>
-                        <w:sz w:val="17"/>
-                      </w:rPr>
-                    </w:pPr>
-                    <w:r>
-                      <w:rPr>
-                        <w:rFonts w:ascii="Microsoft Sans Serif" w:hAnsi="Microsoft Sans Serif"/>
-                        <w:spacing w:val="-1"/>
-                        <w:sz w:val="17"/>
-                      </w:rPr>
-                      <w:t>Текстовый</w:t>
-                    </w:r>
-                    <w:r>
-                      <w:rPr>
-                        <w:rFonts w:ascii="Microsoft Sans Serif" w:hAnsi="Microsoft Sans Serif"/>
-                        <w:spacing w:val="-11"/>
-                        <w:sz w:val="17"/>
-                      </w:rPr>
-                      <w:t xml:space="preserve"> </w:t>
-                    </w:r>
-                    <w:r>
-                      <w:rPr>
-                        <w:rFonts w:ascii="Microsoft Sans Serif" w:hAnsi="Microsoft Sans Serif"/>
-                        <w:sz w:val="17"/>
-                      </w:rPr>
-                      <w:t>контент</w:t>
-                    </w:r>
-                  </w:p>
-                </w:txbxContent>
-              </v:textbox>
-            </v:shape>
-            <v:shape id="_x0000_s2091" type="#_x0000_t202" style="position:absolute;left:8142;top:5618;width:1745;height:191" filled="f" stroked="f">
-              <v:textbox inset="0,0,0,0">
-                <w:txbxContent>
-                  <w:p>
-                    <w:pPr>
-                      <w:spacing w:line="190" w:lineRule="exact"/>
-                      <w:rPr>
-                        <w:rFonts w:ascii="Microsoft Sans Serif" w:hAnsi="Microsoft Sans Serif"/>
-                        <w:sz w:val="17"/>
-                      </w:rPr>
-                    </w:pPr>
-                    <w:r>
-                      <w:rPr>
-                        <w:rFonts w:ascii="Microsoft Sans Serif" w:hAnsi="Microsoft Sans Serif"/>
-                        <w:spacing w:val="-1"/>
-                        <w:sz w:val="17"/>
-                      </w:rPr>
-                      <w:t>Тематические</w:t>
-                    </w:r>
-                    <w:r>
-                      <w:rPr>
-                        <w:rFonts w:ascii="Microsoft Sans Serif" w:hAnsi="Microsoft Sans Serif"/>
-                        <w:spacing w:val="-10"/>
-                        <w:sz w:val="17"/>
-                      </w:rPr>
-                      <w:t xml:space="preserve"> </w:t>
-                    </w:r>
-                    <w:r>
-                      <w:rPr>
-                        <w:rFonts w:ascii="Microsoft Sans Serif" w:hAnsi="Microsoft Sans Serif"/>
-                        <w:sz w:val="17"/>
-                      </w:rPr>
-                      <w:t>ссылки</w:t>
-                    </w:r>
-                  </w:p>
-                </w:txbxContent>
-              </v:textbox>
-            </v:shape>
-            <v:shape id="_x0000_s2090" type="#_x0000_t202" style="position:absolute;left:8562;top:6925;width:981;height:202" filled="f" stroked="f">
-              <v:textbox inset="0,0,0,0">
-                <w:txbxContent>
-                  <w:p>
-                    <w:pPr>
-                      <w:spacing w:line="201" w:lineRule="exact"/>
-                      <w:rPr>
-                        <w:rFonts w:ascii="Microsoft Sans Serif" w:hAnsi="Microsoft Sans Serif"/>
-                        <w:sz w:val="18"/>
-                      </w:rPr>
-                    </w:pPr>
-                    <w:r>
-                      <w:rPr>
-                        <w:rFonts w:ascii="Microsoft Sans Serif" w:hAnsi="Microsoft Sans Serif"/>
-                        <w:sz w:val="18"/>
-                      </w:rPr>
-                      <w:t>Прайс-лист</w:t>
-                    </w:r>
-                  </w:p>
-                </w:txbxContent>
-              </v:textbox>
-            </v:shape>
-            <v:shape id="_x0000_s2089" type="#_x0000_t202" style="position:absolute;left:3975;top:8688;width:4807;height:423" filled="f" stroked="f">
-              <v:textbox inset="0,0,0,0">
-                <w:txbxContent>
-                  <w:p>
-                    <w:pPr>
-                      <w:spacing w:line="134" w:lineRule="exact"/>
-                      <w:ind w:right="16"/>
-                      <w:jc w:val="center"/>
-                      <w:rPr>
-                        <w:rFonts w:ascii="Microsoft Sans Serif" w:hAnsi="Microsoft Sans Serif"/>
-                        <w:sz w:val="12"/>
-                      </w:rPr>
-                    </w:pPr>
-                    <w:r>
-                      <w:rPr>
-                        <w:rFonts w:ascii="Microsoft Sans Serif" w:hAnsi="Microsoft Sans Serif"/>
-                        <w:sz w:val="12"/>
-                      </w:rPr>
-                      <w:t>Подложка:</w:t>
-                    </w:r>
-                  </w:p>
-                  <w:p>
-                    <w:pPr>
-                      <w:spacing w:before="5"/>
-                      <w:rPr>
-                        <w:rFonts w:ascii="Microsoft Sans Serif"/>
-                        <w:sz w:val="13"/>
-                      </w:rPr>
-                    </w:pPr>
-                  </w:p>
-                  <w:p>
-                    <w:pPr>
-                      <w:ind w:right="18"/>
-                      <w:jc w:val="center"/>
-                      <w:rPr>
-                        <w:rFonts w:ascii="Microsoft Sans Serif" w:hAnsi="Microsoft Sans Serif"/>
-                        <w:sz w:val="12"/>
-                      </w:rPr>
-                    </w:pPr>
-                    <w:r>
-                      <w:rPr>
-                        <w:rFonts w:ascii="Microsoft Sans Serif" w:hAnsi="Microsoft Sans Serif"/>
-                        <w:spacing w:val="-1"/>
-                        <w:sz w:val="12"/>
-                      </w:rPr>
-                      <w:t>Здесь</w:t>
-                    </w:r>
-                    <w:r>
-                      <w:rPr>
-                        <w:rFonts w:ascii="Microsoft Sans Serif" w:hAnsi="Microsoft Sans Serif"/>
-                        <w:spacing w:val="-7"/>
-                        <w:sz w:val="12"/>
-                      </w:rPr>
-                      <w:t xml:space="preserve"> </w:t>
-                    </w:r>
-                    <w:r>
-                      <w:rPr>
-                        <w:rFonts w:ascii="Microsoft Sans Serif" w:hAnsi="Microsoft Sans Serif"/>
-                        <w:sz w:val="12"/>
-                      </w:rPr>
-                      <w:t>располагается</w:t>
-                    </w:r>
-                    <w:r>
-                      <w:rPr>
-                        <w:rFonts w:ascii="Microsoft Sans Serif" w:hAnsi="Microsoft Sans Serif"/>
-                        <w:spacing w:val="-6"/>
-                        <w:sz w:val="12"/>
-                      </w:rPr>
-                      <w:t xml:space="preserve"> </w:t>
-                    </w:r>
-                    <w:r>
-                      <w:rPr>
-                        <w:rFonts w:ascii="Microsoft Sans Serif" w:hAnsi="Microsoft Sans Serif"/>
-                        <w:sz w:val="12"/>
-                      </w:rPr>
-                      <w:t>правовая</w:t>
-                    </w:r>
-                    <w:r>
-                      <w:rPr>
-                        <w:rFonts w:ascii="Microsoft Sans Serif" w:hAnsi="Microsoft Sans Serif"/>
-                        <w:spacing w:val="-6"/>
-                        <w:sz w:val="12"/>
-                      </w:rPr>
-                      <w:t xml:space="preserve"> </w:t>
-                    </w:r>
-                    <w:r>
-                      <w:rPr>
-                        <w:rFonts w:ascii="Microsoft Sans Serif" w:hAnsi="Microsoft Sans Serif"/>
-                        <w:sz w:val="12"/>
-                      </w:rPr>
-                      <w:t>информация,</w:t>
-                    </w:r>
-                    <w:r>
-                      <w:rPr>
-                        <w:rFonts w:ascii="Microsoft Sans Serif" w:hAnsi="Microsoft Sans Serif"/>
-                        <w:spacing w:val="-6"/>
-                        <w:sz w:val="12"/>
-                      </w:rPr>
-                      <w:t xml:space="preserve"> </w:t>
-                    </w:r>
-                    <w:r>
-                      <w:rPr>
-                        <w:rFonts w:ascii="Microsoft Sans Serif" w:hAnsi="Microsoft Sans Serif"/>
-                        <w:sz w:val="12"/>
-                      </w:rPr>
-                      <w:t>информация</w:t>
-                    </w:r>
-                    <w:r>
-                      <w:rPr>
-                        <w:rFonts w:ascii="Microsoft Sans Serif" w:hAnsi="Microsoft Sans Serif"/>
-                        <w:spacing w:val="-6"/>
-                        <w:sz w:val="12"/>
-                      </w:rPr>
-                      <w:t xml:space="preserve"> </w:t>
-                    </w:r>
-                    <w:r>
-                      <w:rPr>
-                        <w:rFonts w:ascii="Microsoft Sans Serif" w:hAnsi="Microsoft Sans Serif"/>
-                        <w:sz w:val="12"/>
-                      </w:rPr>
-                      <w:t>о</w:t>
-                    </w:r>
-                    <w:r>
-                      <w:rPr>
-                        <w:rFonts w:ascii="Microsoft Sans Serif" w:hAnsi="Microsoft Sans Serif"/>
-                        <w:spacing w:val="-8"/>
-                        <w:sz w:val="12"/>
-                      </w:rPr>
-                      <w:t xml:space="preserve"> </w:t>
-                    </w:r>
-                    <w:r>
-                      <w:rPr>
-                        <w:rFonts w:ascii="Microsoft Sans Serif" w:hAnsi="Microsoft Sans Serif"/>
-                        <w:sz w:val="12"/>
-                      </w:rPr>
-                      <w:t>разработчиках,</w:t>
-                    </w:r>
-                    <w:r>
-                      <w:rPr>
-                        <w:rFonts w:ascii="Microsoft Sans Serif" w:hAnsi="Microsoft Sans Serif"/>
-                        <w:spacing w:val="-6"/>
-                        <w:sz w:val="12"/>
-                      </w:rPr>
-                      <w:t xml:space="preserve"> </w:t>
-                    </w:r>
-                    <w:r>
-                      <w:rPr>
-                        <w:rFonts w:ascii="Microsoft Sans Serif" w:hAnsi="Microsoft Sans Serif"/>
-                        <w:sz w:val="12"/>
-                      </w:rPr>
-                      <w:t>счетчики</w:t>
-                    </w:r>
-                  </w:p>
-                </w:txbxContent>
-              </v:textbox>
-            </v:shape>
-            <w10:wrap anchorx="page"/>
-          </v:group>
-        </w:pict>
-      </w:r>
       <w:r>
         <w:t xml:space="preserve">В контентной области типовой статической страницы (рисунок </w:t>
       </w:r>
@@ -32875,6 +31519,57 @@
           <w:sz w:val="20"/>
         </w:rPr>
       </w:pPr>
+      <w:r>
+        <w:rPr>
+          <w:noProof/>
+        </w:rPr>
+        <w:drawing>
+          <wp:anchor distT="0" distB="0" distL="114300" distR="114300" simplePos="0" relativeHeight="487599104" behindDoc="0" locked="0" layoutInCell="1" allowOverlap="1" wp14:anchorId="5054C6CB" wp14:editId="5F5B39A7">
+            <wp:simplePos x="0" y="0"/>
+            <wp:positionH relativeFrom="page">
+              <wp:posOffset>990600</wp:posOffset>
+            </wp:positionH>
+            <wp:positionV relativeFrom="page">
+              <wp:posOffset>2997835</wp:posOffset>
+            </wp:positionV>
+            <wp:extent cx="6121400" cy="5543550"/>
+            <wp:effectExtent l="0" t="0" r="0" b="0"/>
+            <wp:wrapNone/>
+            <wp:docPr id="386951274" name="Рисунок 1" descr="Изображение выглядит как текст, снимок экрана, дисплей, Шрифт&#10;&#10;Автоматически созданное описание"/>
+            <wp:cNvGraphicFramePr>
+              <a:graphicFrameLocks xmlns:a="http://schemas.openxmlformats.org/drawingml/2006/main" noChangeAspect="1"/>
+            </wp:cNvGraphicFramePr>
+            <a:graphic xmlns:a="http://schemas.openxmlformats.org/drawingml/2006/main">
+              <a:graphicData uri="http://schemas.openxmlformats.org/drawingml/2006/picture">
+                <pic:pic xmlns:pic="http://schemas.openxmlformats.org/drawingml/2006/picture">
+                  <pic:nvPicPr>
+                    <pic:cNvPr id="121515270" name="Рисунок 1" descr="Изображение выглядит как текст, снимок экрана, дисплей, Шрифт&#10;&#10;Автоматически созданное описание"/>
+                    <pic:cNvPicPr/>
+                  </pic:nvPicPr>
+                  <pic:blipFill>
+                    <a:blip r:embed="rId30"/>
+                    <a:stretch>
+                      <a:fillRect/>
+                    </a:stretch>
+                  </pic:blipFill>
+                  <pic:spPr>
+                    <a:xfrm>
+                      <a:off x="0" y="0"/>
+                      <a:ext cx="6121400" cy="5543550"/>
+                    </a:xfrm>
+                    <a:prstGeom prst="rect">
+                      <a:avLst/>
+                    </a:prstGeom>
+                  </pic:spPr>
+                </pic:pic>
+              </a:graphicData>
+            </a:graphic>
+            <wp14:sizeRelV relativeFrom="margin">
+              <wp14:pctHeight>0</wp14:pctHeight>
+            </wp14:sizeRelV>
+          </wp:anchor>
+        </w:drawing>
+      </w:r>
     </w:p>
     <w:p>
       <w:pPr>
@@ -32890,96 +31585,6 @@
         <w:spacing w:before="4"/>
         <w:rPr>
           <w:sz w:val="13"/>
-        </w:rPr>
-      </w:pPr>
-    </w:p>
-    <w:tbl>
-      <w:tblPr>
-        <w:tblStyle w:val="TableNormal"/>
-        <w:tblW w:w="0" w:type="auto"/>
-        <w:tblInd w:w="1367" w:type="dxa"/>
-        <w:tblLayout w:type="fixed"/>
-        <w:tblLook w:val="01E0" w:firstRow="1" w:lastRow="1" w:firstColumn="1" w:lastColumn="1" w:noHBand="0" w:noVBand="0"/>
-      </w:tblPr>
-      <w:tblGrid>
-        <w:gridCol w:w="1677"/>
-        <w:gridCol w:w="2905"/>
-      </w:tblGrid>
-      <w:tr>
-        <w:trPr>
-          <w:trHeight w:val="285"/>
-        </w:trPr>
-        <w:tc>
-          <w:tcPr>
-            <w:tcW w:w="1677" w:type="dxa"/>
-          </w:tcPr>
-          <w:p>
-            <w:pPr>
-              <w:pStyle w:val="TableParagraph"/>
-              <w:spacing w:line="201" w:lineRule="exact"/>
-              <w:ind w:left="200"/>
-              <w:rPr>
-                <w:rFonts w:ascii="Microsoft Sans Serif" w:hAnsi="Microsoft Sans Serif"/>
-                <w:sz w:val="18"/>
-              </w:rPr>
-            </w:pPr>
-            <w:r>
-              <w:rPr>
-                <w:rFonts w:ascii="Microsoft Sans Serif" w:hAnsi="Microsoft Sans Serif"/>
-                <w:sz w:val="18"/>
-              </w:rPr>
-              <w:t>логотип</w:t>
-            </w:r>
-          </w:p>
-        </w:tc>
-        <w:tc>
-          <w:tcPr>
-            <w:tcW w:w="2905" w:type="dxa"/>
-          </w:tcPr>
-          <w:p>
-            <w:pPr>
-              <w:pStyle w:val="TableParagraph"/>
-              <w:spacing w:before="81" w:line="184" w:lineRule="exact"/>
-              <w:ind w:left="825"/>
-              <w:rPr>
-                <w:rFonts w:ascii="Microsoft Sans Serif" w:hAnsi="Microsoft Sans Serif"/>
-                <w:sz w:val="18"/>
-              </w:rPr>
-            </w:pPr>
-            <w:r>
-              <w:rPr>
-                <w:rFonts w:ascii="Microsoft Sans Serif" w:hAnsi="Microsoft Sans Serif"/>
-                <w:w w:val="95"/>
-                <w:sz w:val="18"/>
-              </w:rPr>
-              <w:t>Коллаж</w:t>
-            </w:r>
-            <w:r>
-              <w:rPr>
-                <w:rFonts w:ascii="Microsoft Sans Serif" w:hAnsi="Microsoft Sans Serif"/>
-                <w:spacing w:val="17"/>
-                <w:w w:val="95"/>
-                <w:sz w:val="18"/>
-              </w:rPr>
-              <w:t xml:space="preserve"> </w:t>
-            </w:r>
-            <w:r>
-              <w:rPr>
-                <w:rFonts w:ascii="Microsoft Sans Serif" w:hAnsi="Microsoft Sans Serif"/>
-                <w:w w:val="95"/>
-                <w:sz w:val="18"/>
-              </w:rPr>
-              <w:t>(иллюстрация)</w:t>
-            </w:r>
-          </w:p>
-        </w:tc>
-      </w:tr>
-    </w:tbl>
-    <w:p>
-      <w:pPr>
-        <w:pStyle w:val="a3"/>
-        <w:rPr>
-          <w:sz w:val="20"/>
         </w:rPr>
       </w:pPr>
     </w:p>
@@ -33246,6 +31851,28 @@
         <w:ind w:left="3195" w:right="2799"/>
         <w:jc w:val="center"/>
         <w:rPr>
+          <w:b/>
+          <w:sz w:val="24"/>
+        </w:rPr>
+      </w:pPr>
+    </w:p>
+    <w:p>
+      <w:pPr>
+        <w:spacing w:before="90"/>
+        <w:ind w:left="3195" w:right="2799"/>
+        <w:jc w:val="center"/>
+        <w:rPr>
+          <w:b/>
+          <w:sz w:val="24"/>
+        </w:rPr>
+      </w:pPr>
+    </w:p>
+    <w:p>
+      <w:pPr>
+        <w:spacing w:before="90"/>
+        <w:ind w:left="3195" w:right="2799"/>
+        <w:jc w:val="center"/>
+        <w:rPr>
           <w:i/>
           <w:sz w:val="24"/>
         </w:rPr>
@@ -33300,7 +31927,7 @@
           <w:i/>
           <w:sz w:val="24"/>
         </w:rPr>
-        <w:t>Типовая</w:t>
+        <w:t>Главная</w:t>
       </w:r>
       <w:r>
         <w:rPr>
@@ -33428,32 +32055,15 @@
           <w:sz w:val="25"/>
         </w:rPr>
       </w:pPr>
-      <w:bookmarkStart w:id="11" w:name="_bookmark12"/>
-      <w:bookmarkEnd w:id="11"/>
+      <w:bookmarkStart w:id="10" w:name="_bookmark12"/>
+      <w:bookmarkEnd w:id="10"/>
       <w:r>
         <w:rPr>
           <w:b/>
           <w:i/>
           <w:sz w:val="25"/>
         </w:rPr>
-        <w:t>Главная</w:t>
-      </w:r>
-      <w:r>
-        <w:rPr>
-          <w:b/>
-          <w:i/>
-          <w:spacing w:val="-2"/>
-          <w:sz w:val="25"/>
-        </w:rPr>
-        <w:t xml:space="preserve"> </w:t>
-      </w:r>
-      <w:r>
-        <w:rPr>
-          <w:b/>
-          <w:i/>
-          <w:sz w:val="25"/>
-        </w:rPr>
-        <w:t>страница</w:t>
+        <w:t>Страница о</w:t>
       </w:r>
       <w:r>
         <w:rPr>
@@ -33470,24 +32080,7 @@
           <w:i/>
           <w:sz w:val="25"/>
         </w:rPr>
-        <w:t>(О</w:t>
-      </w:r>
-      <w:r>
-        <w:rPr>
-          <w:b/>
-          <w:i/>
-          <w:spacing w:val="-4"/>
-          <w:sz w:val="25"/>
-        </w:rPr>
-        <w:t xml:space="preserve"> </w:t>
-      </w:r>
-      <w:r>
-        <w:rPr>
-          <w:b/>
-          <w:i/>
-          <w:sz w:val="25"/>
-        </w:rPr>
-        <w:t>компании)</w:t>
+        <w:t>компании</w:t>
       </w:r>
     </w:p>
     <w:p>
@@ -33498,7 +32091,7 @@
         <w:jc w:val="both"/>
       </w:pPr>
       <w:r>
-        <w:t>Главная</w:t>
+        <w:t>О компании</w:t>
       </w:r>
       <w:r>
         <w:rPr>
@@ -33588,151 +32181,7 @@
         <w:t xml:space="preserve"> </w:t>
       </w:r>
       <w:r>
-        <w:t>элементов, краткую информацию о компании, направлении ее деятельности и ссылки на</w:t>
-      </w:r>
-      <w:r>
-        <w:rPr>
-          <w:spacing w:val="1"/>
-        </w:rPr>
-        <w:t xml:space="preserve"> </w:t>
-      </w:r>
-      <w:r>
-        <w:t>разделы</w:t>
-      </w:r>
-      <w:r>
-        <w:rPr>
-          <w:spacing w:val="1"/>
-        </w:rPr>
-        <w:t xml:space="preserve"> </w:t>
-      </w:r>
-      <w:r>
-        <w:t>«О</w:t>
-      </w:r>
-      <w:r>
-        <w:rPr>
-          <w:spacing w:val="1"/>
-        </w:rPr>
-        <w:t xml:space="preserve"> </w:t>
-      </w:r>
-      <w:r>
-        <w:t>продукции» и</w:t>
-      </w:r>
-      <w:r>
-        <w:rPr>
-          <w:spacing w:val="1"/>
-        </w:rPr>
-        <w:t xml:space="preserve"> </w:t>
-      </w:r>
-      <w:r>
-        <w:t>«Контакты»</w:t>
-      </w:r>
-      <w:r>
-        <w:rPr>
-          <w:spacing w:val="1"/>
-        </w:rPr>
-        <w:t xml:space="preserve"> </w:t>
-      </w:r>
-      <w:r>
-        <w:t>-</w:t>
-      </w:r>
-      <w:r>
-        <w:rPr>
-          <w:spacing w:val="1"/>
-        </w:rPr>
-        <w:t xml:space="preserve"> </w:t>
-      </w:r>
-      <w:r>
-        <w:t>все</w:t>
-      </w:r>
-      <w:r>
-        <w:rPr>
-          <w:spacing w:val="1"/>
-        </w:rPr>
-        <w:t xml:space="preserve"> </w:t>
-      </w:r>
-      <w:r>
-        <w:t>это</w:t>
-      </w:r>
-      <w:r>
-        <w:rPr>
-          <w:spacing w:val="1"/>
-        </w:rPr>
-        <w:t xml:space="preserve"> </w:t>
-      </w:r>
-      <w:r>
-        <w:t>должно</w:t>
-      </w:r>
-      <w:r>
-        <w:rPr>
-          <w:spacing w:val="1"/>
-        </w:rPr>
-        <w:t xml:space="preserve"> </w:t>
-      </w:r>
-      <w:r>
-        <w:t>располагаться</w:t>
-      </w:r>
-      <w:r>
-        <w:rPr>
-          <w:spacing w:val="1"/>
-        </w:rPr>
-        <w:t xml:space="preserve"> </w:t>
-      </w:r>
-      <w:r>
-        <w:t>в</w:t>
-      </w:r>
-      <w:r>
-        <w:rPr>
-          <w:spacing w:val="1"/>
-        </w:rPr>
-        <w:t xml:space="preserve"> </w:t>
-      </w:r>
-      <w:r>
-        <w:t>контентной</w:t>
-      </w:r>
-      <w:r>
-        <w:rPr>
-          <w:spacing w:val="1"/>
-        </w:rPr>
-        <w:t xml:space="preserve"> </w:t>
-      </w:r>
-      <w:r>
-        <w:t>области. В правой части страницы должны быть представлены заголовки двух последних</w:t>
-      </w:r>
-      <w:r>
-        <w:rPr>
-          <w:spacing w:val="1"/>
-        </w:rPr>
-        <w:t xml:space="preserve"> </w:t>
-      </w:r>
-      <w:r>
-        <w:t>новостей</w:t>
-      </w:r>
-      <w:r>
-        <w:rPr>
-          <w:spacing w:val="-1"/>
-        </w:rPr>
-        <w:t xml:space="preserve"> </w:t>
-      </w:r>
-      <w:r>
-        <w:t>и список ближайших</w:t>
-      </w:r>
-      <w:r>
-        <w:rPr>
-          <w:spacing w:val="-2"/>
-        </w:rPr>
-        <w:t xml:space="preserve"> </w:t>
-      </w:r>
-      <w:r>
-        <w:t>тренингов</w:t>
-      </w:r>
-      <w:r>
-        <w:rPr>
-          <w:spacing w:val="-1"/>
-        </w:rPr>
-        <w:t xml:space="preserve"> </w:t>
-      </w:r>
-      <w:r>
-        <w:t>и семинаров.</w:t>
+        <w:t>элементов, краткую информацию о компании, направлении ее деятельности.</w:t>
       </w:r>
     </w:p>
     <w:p>
@@ -33750,6 +32199,57 @@
           <w:sz w:val="20"/>
         </w:rPr>
       </w:pPr>
+      <w:r>
+        <w:rPr>
+          <w:noProof/>
+        </w:rPr>
+        <w:drawing>
+          <wp:anchor distT="0" distB="0" distL="114300" distR="114300" simplePos="0" relativeHeight="487601152" behindDoc="0" locked="0" layoutInCell="1" allowOverlap="1" wp14:anchorId="09BDCF94" wp14:editId="5FDA5923">
+            <wp:simplePos x="0" y="0"/>
+            <wp:positionH relativeFrom="page">
+              <wp:posOffset>990600</wp:posOffset>
+            </wp:positionH>
+            <wp:positionV relativeFrom="page">
+              <wp:posOffset>1933576</wp:posOffset>
+            </wp:positionV>
+            <wp:extent cx="6121400" cy="5391150"/>
+            <wp:effectExtent l="0" t="0" r="0" b="0"/>
+            <wp:wrapNone/>
+            <wp:docPr id="1036398099" name="Рисунок 1" descr="Изображение выглядит как текст, снимок экрана, дисплей, число&#10;&#10;Автоматически созданное описание"/>
+            <wp:cNvGraphicFramePr>
+              <a:graphicFrameLocks xmlns:a="http://schemas.openxmlformats.org/drawingml/2006/main" noChangeAspect="1"/>
+            </wp:cNvGraphicFramePr>
+            <a:graphic xmlns:a="http://schemas.openxmlformats.org/drawingml/2006/main">
+              <a:graphicData uri="http://schemas.openxmlformats.org/drawingml/2006/picture">
+                <pic:pic xmlns:pic="http://schemas.openxmlformats.org/drawingml/2006/picture">
+                  <pic:nvPicPr>
+                    <pic:cNvPr id="1036398099" name="Рисунок 1" descr="Изображение выглядит как текст, снимок экрана, дисплей, число&#10;&#10;Автоматически созданное описание"/>
+                    <pic:cNvPicPr/>
+                  </pic:nvPicPr>
+                  <pic:blipFill>
+                    <a:blip r:embed="rId31"/>
+                    <a:stretch>
+                      <a:fillRect/>
+                    </a:stretch>
+                  </pic:blipFill>
+                  <pic:spPr>
+                    <a:xfrm>
+                      <a:off x="0" y="0"/>
+                      <a:ext cx="6121400" cy="5391150"/>
+                    </a:xfrm>
+                    <a:prstGeom prst="rect">
+                      <a:avLst/>
+                    </a:prstGeom>
+                  </pic:spPr>
+                </pic:pic>
+              </a:graphicData>
+            </a:graphic>
+            <wp14:sizeRelV relativeFrom="margin">
+              <wp14:pctHeight>0</wp14:pctHeight>
+            </wp14:sizeRelV>
+          </wp:anchor>
+        </w:drawing>
+      </w:r>
     </w:p>
     <w:p>
       <w:pPr>
@@ -33773,197 +32273,6 @@
         <w:spacing w:before="2" w:after="1"/>
         <w:rPr>
           <w:sz w:val="25"/>
-        </w:rPr>
-      </w:pPr>
-    </w:p>
-    <w:tbl>
-      <w:tblPr>
-        <w:tblStyle w:val="TableNormal"/>
-        <w:tblW w:w="0" w:type="auto"/>
-        <w:tblInd w:w="1468" w:type="dxa"/>
-        <w:tblLayout w:type="fixed"/>
-        <w:tblLook w:val="01E0" w:firstRow="1" w:lastRow="1" w:firstColumn="1" w:lastColumn="1" w:noHBand="0" w:noVBand="0"/>
-      </w:tblPr>
-      <w:tblGrid>
-        <w:gridCol w:w="1706"/>
-        <w:gridCol w:w="2980"/>
-      </w:tblGrid>
-      <w:tr>
-        <w:trPr>
-          <w:trHeight w:val="287"/>
-        </w:trPr>
-        <w:tc>
-          <w:tcPr>
-            <w:tcW w:w="1706" w:type="dxa"/>
-          </w:tcPr>
-          <w:p>
-            <w:pPr>
-              <w:pStyle w:val="TableParagraph"/>
-              <w:spacing w:line="201" w:lineRule="exact"/>
-              <w:ind w:left="200"/>
-              <w:rPr>
-                <w:rFonts w:ascii="Microsoft Sans Serif" w:hAnsi="Microsoft Sans Serif"/>
-                <w:sz w:val="18"/>
-              </w:rPr>
-            </w:pPr>
-            <w:r>
-              <w:rPr>
-                <w:rFonts w:ascii="Microsoft Sans Serif" w:hAnsi="Microsoft Sans Serif"/>
-                <w:sz w:val="18"/>
-              </w:rPr>
-              <w:t>логотип</w:t>
-            </w:r>
-          </w:p>
-        </w:tc>
-        <w:tc>
-          <w:tcPr>
-            <w:tcW w:w="2980" w:type="dxa"/>
-          </w:tcPr>
-          <w:p>
-            <w:pPr>
-              <w:pStyle w:val="TableParagraph"/>
-              <w:spacing w:before="83" w:line="184" w:lineRule="exact"/>
-              <w:ind w:left="853"/>
-              <w:rPr>
-                <w:rFonts w:ascii="Microsoft Sans Serif" w:hAnsi="Microsoft Sans Serif"/>
-                <w:sz w:val="18"/>
-              </w:rPr>
-            </w:pPr>
-            <w:r>
-              <w:rPr>
-                <w:rFonts w:ascii="Microsoft Sans Serif" w:hAnsi="Microsoft Sans Serif"/>
-                <w:sz w:val="18"/>
-              </w:rPr>
-              <w:t>Коллаж</w:t>
-            </w:r>
-            <w:r>
-              <w:rPr>
-                <w:rFonts w:ascii="Microsoft Sans Serif" w:hAnsi="Microsoft Sans Serif"/>
-                <w:spacing w:val="-7"/>
-                <w:sz w:val="18"/>
-              </w:rPr>
-              <w:t xml:space="preserve"> </w:t>
-            </w:r>
-            <w:r>
-              <w:rPr>
-                <w:rFonts w:ascii="Microsoft Sans Serif" w:hAnsi="Microsoft Sans Serif"/>
-                <w:sz w:val="18"/>
-              </w:rPr>
-              <w:t>(иллюстрация)</w:t>
-            </w:r>
-          </w:p>
-        </w:tc>
-      </w:tr>
-    </w:tbl>
-    <w:p>
-      <w:pPr>
-        <w:pStyle w:val="a3"/>
-        <w:rPr>
-          <w:sz w:val="20"/>
-        </w:rPr>
-      </w:pPr>
-    </w:p>
-    <w:p>
-      <w:pPr>
-        <w:pStyle w:val="a3"/>
-        <w:rPr>
-          <w:sz w:val="20"/>
-        </w:rPr>
-      </w:pPr>
-    </w:p>
-    <w:p>
-      <w:pPr>
-        <w:pStyle w:val="a3"/>
-        <w:rPr>
-          <w:sz w:val="20"/>
-        </w:rPr>
-      </w:pPr>
-    </w:p>
-    <w:p>
-      <w:pPr>
-        <w:pStyle w:val="a3"/>
-        <w:rPr>
-          <w:sz w:val="20"/>
-        </w:rPr>
-      </w:pPr>
-    </w:p>
-    <w:p>
-      <w:pPr>
-        <w:pStyle w:val="a3"/>
-        <w:rPr>
-          <w:sz w:val="20"/>
-        </w:rPr>
-      </w:pPr>
-    </w:p>
-    <w:p>
-      <w:pPr>
-        <w:pStyle w:val="a3"/>
-        <w:rPr>
-          <w:sz w:val="20"/>
-        </w:rPr>
-      </w:pPr>
-    </w:p>
-    <w:p>
-      <w:pPr>
-        <w:pStyle w:val="a3"/>
-        <w:rPr>
-          <w:sz w:val="20"/>
-        </w:rPr>
-      </w:pPr>
-    </w:p>
-    <w:p>
-      <w:pPr>
-        <w:pStyle w:val="a3"/>
-        <w:rPr>
-          <w:sz w:val="20"/>
-        </w:rPr>
-      </w:pPr>
-    </w:p>
-    <w:p>
-      <w:pPr>
-        <w:pStyle w:val="a3"/>
-        <w:rPr>
-          <w:sz w:val="20"/>
-        </w:rPr>
-      </w:pPr>
-    </w:p>
-    <w:p>
-      <w:pPr>
-        <w:pStyle w:val="a3"/>
-        <w:rPr>
-          <w:sz w:val="20"/>
-        </w:rPr>
-      </w:pPr>
-    </w:p>
-    <w:p>
-      <w:pPr>
-        <w:pStyle w:val="a3"/>
-        <w:rPr>
-          <w:sz w:val="20"/>
-        </w:rPr>
-      </w:pPr>
-    </w:p>
-    <w:p>
-      <w:pPr>
-        <w:pStyle w:val="a3"/>
-        <w:rPr>
-          <w:sz w:val="20"/>
-        </w:rPr>
-      </w:pPr>
-    </w:p>
-    <w:p>
-      <w:pPr>
-        <w:pStyle w:val="a3"/>
-        <w:rPr>
-          <w:sz w:val="20"/>
-        </w:rPr>
-      </w:pPr>
-    </w:p>
-    <w:p>
-      <w:pPr>
-        <w:pStyle w:val="a3"/>
-        <w:rPr>
-          <w:sz w:val="20"/>
         </w:rPr>
       </w:pPr>
     </w:p>
@@ -34134,1097 +32443,98 @@
         <w:ind w:left="3183" w:right="2799"/>
         <w:jc w:val="center"/>
         <w:rPr>
+          <w:b/>
+          <w:sz w:val="24"/>
+        </w:rPr>
+      </w:pPr>
+    </w:p>
+    <w:p>
+      <w:pPr>
+        <w:spacing w:before="90"/>
+        <w:ind w:left="3183" w:right="2799"/>
+        <w:jc w:val="center"/>
+        <w:rPr>
+          <w:b/>
+          <w:sz w:val="24"/>
+        </w:rPr>
+      </w:pPr>
+    </w:p>
+    <w:p>
+      <w:pPr>
+        <w:spacing w:before="90"/>
+        <w:ind w:left="3183" w:right="2799"/>
+        <w:jc w:val="center"/>
+        <w:rPr>
+          <w:b/>
+          <w:sz w:val="24"/>
+        </w:rPr>
+      </w:pPr>
+    </w:p>
+    <w:p>
+      <w:pPr>
+        <w:spacing w:before="90"/>
+        <w:ind w:left="3183" w:right="2799"/>
+        <w:jc w:val="center"/>
+        <w:rPr>
+          <w:b/>
+          <w:sz w:val="24"/>
+        </w:rPr>
+      </w:pPr>
+    </w:p>
+    <w:p>
+      <w:pPr>
+        <w:spacing w:before="90"/>
+        <w:ind w:left="3183" w:right="2799"/>
+        <w:jc w:val="center"/>
+        <w:rPr>
+          <w:b/>
+          <w:sz w:val="24"/>
+        </w:rPr>
+      </w:pPr>
+    </w:p>
+    <w:p>
+      <w:pPr>
+        <w:spacing w:before="90"/>
+        <w:ind w:left="3183" w:right="2799"/>
+        <w:jc w:val="center"/>
+        <w:rPr>
+          <w:b/>
+          <w:sz w:val="24"/>
+        </w:rPr>
+      </w:pPr>
+    </w:p>
+    <w:p>
+      <w:pPr>
+        <w:spacing w:before="90"/>
+        <w:ind w:left="3183" w:right="2799"/>
+        <w:jc w:val="center"/>
+        <w:rPr>
+          <w:b/>
+          <w:sz w:val="24"/>
+        </w:rPr>
+      </w:pPr>
+    </w:p>
+    <w:p>
+      <w:pPr>
+        <w:spacing w:before="90"/>
+        <w:ind w:left="3183" w:right="2799"/>
+        <w:jc w:val="center"/>
+        <w:rPr>
+          <w:b/>
+          <w:sz w:val="24"/>
+        </w:rPr>
+      </w:pPr>
+    </w:p>
+    <w:p>
+      <w:pPr>
+        <w:spacing w:before="90"/>
+        <w:ind w:left="3183" w:right="2799"/>
+        <w:jc w:val="center"/>
+        <w:rPr>
           <w:i/>
           <w:sz w:val="24"/>
         </w:rPr>
       </w:pPr>
-      <w:r>
-        <w:pict w14:anchorId="22B024AA">
-          <v:group id="_x0000_s2076" style="position:absolute;left:0;text-align:left;margin-left:109.8pt;margin-top:-442.5pt;width:437.1pt;height:438.7pt;z-index:-17119744;mso-position-horizontal-relative:page" coordorigin="2196,-8850" coordsize="8742,8774">
-            <v:shape id="_x0000_s2086" type="#_x0000_t75" style="position:absolute;left:2196;top:-8850;width:8742;height:8774">
-              <v:imagedata r:id="rId34" o:title=""/>
-            </v:shape>
-            <v:shape id="_x0000_s2085" type="#_x0000_t202" style="position:absolute;left:9246;top:-8117;width:1094;height:422" filled="f" stroked="f">
-              <v:textbox inset="0,0,0,0">
-                <w:txbxContent>
-                  <w:p>
-                    <w:pPr>
-                      <w:spacing w:line="259" w:lineRule="auto"/>
-                      <w:ind w:right="4" w:firstLine="62"/>
-                      <w:rPr>
-                        <w:rFonts w:ascii="Microsoft Sans Serif" w:hAnsi="Microsoft Sans Serif"/>
-                        <w:sz w:val="18"/>
-                      </w:rPr>
-                    </w:pPr>
-                    <w:r>
-                      <w:rPr>
-                        <w:rFonts w:ascii="Microsoft Sans Serif" w:hAnsi="Microsoft Sans Serif"/>
-                        <w:sz w:val="18"/>
-                      </w:rPr>
-                      <w:t>Контактная</w:t>
-                    </w:r>
-                    <w:r>
-                      <w:rPr>
-                        <w:rFonts w:ascii="Microsoft Sans Serif" w:hAnsi="Microsoft Sans Serif"/>
-                        <w:spacing w:val="-45"/>
-                        <w:sz w:val="18"/>
-                      </w:rPr>
-                      <w:t xml:space="preserve"> </w:t>
-                    </w:r>
-                    <w:r>
-                      <w:rPr>
-                        <w:rFonts w:ascii="Microsoft Sans Serif" w:hAnsi="Microsoft Sans Serif"/>
-                        <w:spacing w:val="-1"/>
-                        <w:sz w:val="18"/>
-                      </w:rPr>
-                      <w:t>информация</w:t>
-                    </w:r>
-                  </w:p>
-                </w:txbxContent>
-              </v:textbox>
-            </v:shape>
-            <v:shape id="_x0000_s2084" type="#_x0000_t202" style="position:absolute;left:3161;top:-6847;width:6671;height:430" filled="f" stroked="f">
-              <v:textbox inset="0,0,0,0">
-                <w:txbxContent>
-                  <w:p>
-                    <w:pPr>
-                      <w:spacing w:line="134" w:lineRule="exact"/>
-                      <w:ind w:left="168" w:right="18"/>
-                      <w:jc w:val="center"/>
-                      <w:rPr>
-                        <w:rFonts w:ascii="Microsoft Sans Serif" w:hAnsi="Microsoft Sans Serif"/>
-                        <w:sz w:val="12"/>
-                      </w:rPr>
-                    </w:pPr>
-                    <w:r>
-                      <w:rPr>
-                        <w:rFonts w:ascii="Microsoft Sans Serif" w:hAnsi="Microsoft Sans Serif"/>
-                        <w:sz w:val="12"/>
-                      </w:rPr>
-                      <w:t>Меню</w:t>
-                    </w:r>
-                    <w:r>
-                      <w:rPr>
-                        <w:rFonts w:ascii="Microsoft Sans Serif" w:hAnsi="Microsoft Sans Serif"/>
-                        <w:spacing w:val="-4"/>
-                        <w:sz w:val="12"/>
-                      </w:rPr>
-                      <w:t xml:space="preserve"> </w:t>
-                    </w:r>
-                    <w:r>
-                      <w:rPr>
-                        <w:rFonts w:ascii="Microsoft Sans Serif" w:hAnsi="Microsoft Sans Serif"/>
-                        <w:sz w:val="12"/>
-                      </w:rPr>
-                      <w:t>разделов:</w:t>
-                    </w:r>
-                  </w:p>
-                  <w:p>
-                    <w:pPr>
-                      <w:rPr>
-                        <w:rFonts w:ascii="Microsoft Sans Serif"/>
-                        <w:sz w:val="14"/>
-                      </w:rPr>
-                    </w:pPr>
-                  </w:p>
-                  <w:p>
-                    <w:pPr>
-                      <w:spacing w:before="1"/>
-                      <w:rPr>
-                        <w:rFonts w:ascii="Microsoft Sans Serif" w:hAnsi="Microsoft Sans Serif"/>
-                        <w:sz w:val="12"/>
-                      </w:rPr>
-                    </w:pPr>
-                    <w:r>
-                      <w:rPr>
-                        <w:rFonts w:ascii="Microsoft Sans Serif" w:hAnsi="Microsoft Sans Serif"/>
-                        <w:sz w:val="12"/>
-                      </w:rPr>
-                      <w:t>НОВОСТИ</w:t>
-                    </w:r>
-                    <w:r>
-                      <w:rPr>
-                        <w:rFonts w:ascii="Microsoft Sans Serif" w:hAnsi="Microsoft Sans Serif"/>
-                        <w:spacing w:val="26"/>
-                        <w:sz w:val="12"/>
-                      </w:rPr>
-                      <w:t xml:space="preserve"> </w:t>
-                    </w:r>
-                    <w:r>
-                      <w:rPr>
-                        <w:rFonts w:ascii="Microsoft Sans Serif" w:hAnsi="Microsoft Sans Serif"/>
-                        <w:sz w:val="12"/>
-                      </w:rPr>
-                      <w:t>|</w:t>
-                    </w:r>
-                    <w:r>
-                      <w:rPr>
-                        <w:rFonts w:ascii="Microsoft Sans Serif" w:hAnsi="Microsoft Sans Serif"/>
-                        <w:spacing w:val="24"/>
-                        <w:sz w:val="12"/>
-                      </w:rPr>
-                      <w:t xml:space="preserve"> </w:t>
-                    </w:r>
-                    <w:r>
-                      <w:rPr>
-                        <w:rFonts w:ascii="Microsoft Sans Serif" w:hAnsi="Microsoft Sans Serif"/>
-                        <w:sz w:val="12"/>
-                      </w:rPr>
-                      <w:t>О</w:t>
-                    </w:r>
-                    <w:r>
-                      <w:rPr>
-                        <w:rFonts w:ascii="Microsoft Sans Serif" w:hAnsi="Microsoft Sans Serif"/>
-                        <w:spacing w:val="-3"/>
-                        <w:sz w:val="12"/>
-                      </w:rPr>
-                      <w:t xml:space="preserve"> </w:t>
-                    </w:r>
-                    <w:r>
-                      <w:rPr>
-                        <w:rFonts w:ascii="Microsoft Sans Serif" w:hAnsi="Microsoft Sans Serif"/>
-                        <w:sz w:val="12"/>
-                      </w:rPr>
-                      <w:t>ПРОДУКЦИИ</w:t>
-                    </w:r>
-                    <w:r>
-                      <w:rPr>
-                        <w:rFonts w:ascii="Microsoft Sans Serif" w:hAnsi="Microsoft Sans Serif"/>
-                        <w:spacing w:val="26"/>
-                        <w:sz w:val="12"/>
-                      </w:rPr>
-                      <w:t xml:space="preserve"> </w:t>
-                    </w:r>
-                    <w:r>
-                      <w:rPr>
-                        <w:rFonts w:ascii="Microsoft Sans Serif" w:hAnsi="Microsoft Sans Serif"/>
-                        <w:sz w:val="12"/>
-                      </w:rPr>
-                      <w:t>|</w:t>
-                    </w:r>
-                    <w:r>
-                      <w:rPr>
-                        <w:rFonts w:ascii="Microsoft Sans Serif" w:hAnsi="Microsoft Sans Serif"/>
-                        <w:spacing w:val="24"/>
-                        <w:sz w:val="12"/>
-                      </w:rPr>
-                      <w:t xml:space="preserve"> </w:t>
-                    </w:r>
-                    <w:r>
-                      <w:rPr>
-                        <w:rFonts w:ascii="Microsoft Sans Serif" w:hAnsi="Microsoft Sans Serif"/>
-                        <w:sz w:val="12"/>
-                      </w:rPr>
-                      <w:t>КАК</w:t>
-                    </w:r>
-                    <w:r>
-                      <w:rPr>
-                        <w:rFonts w:ascii="Microsoft Sans Serif" w:hAnsi="Microsoft Sans Serif"/>
-                        <w:spacing w:val="-1"/>
-                        <w:sz w:val="12"/>
-                      </w:rPr>
-                      <w:t xml:space="preserve"> </w:t>
-                    </w:r>
-                    <w:r>
-                      <w:rPr>
-                        <w:rFonts w:ascii="Microsoft Sans Serif" w:hAnsi="Microsoft Sans Serif"/>
-                        <w:sz w:val="12"/>
-                      </w:rPr>
-                      <w:t>МЫ</w:t>
-                    </w:r>
-                    <w:r>
-                      <w:rPr>
-                        <w:rFonts w:ascii="Microsoft Sans Serif" w:hAnsi="Microsoft Sans Serif"/>
-                        <w:spacing w:val="-4"/>
-                        <w:sz w:val="12"/>
-                      </w:rPr>
-                      <w:t xml:space="preserve"> </w:t>
-                    </w:r>
-                    <w:r>
-                      <w:rPr>
-                        <w:rFonts w:ascii="Microsoft Sans Serif" w:hAnsi="Microsoft Sans Serif"/>
-                        <w:sz w:val="12"/>
-                      </w:rPr>
-                      <w:t>РАБОТАЕМ</w:t>
-                    </w:r>
-                    <w:r>
-                      <w:rPr>
-                        <w:rFonts w:ascii="Microsoft Sans Serif" w:hAnsi="Microsoft Sans Serif"/>
-                        <w:spacing w:val="-3"/>
-                        <w:sz w:val="12"/>
-                      </w:rPr>
-                      <w:t xml:space="preserve"> </w:t>
-                    </w:r>
-                    <w:r>
-                      <w:rPr>
-                        <w:rFonts w:ascii="Microsoft Sans Serif" w:hAnsi="Microsoft Sans Serif"/>
-                        <w:sz w:val="12"/>
-                      </w:rPr>
-                      <w:t>|</w:t>
-                    </w:r>
-                    <w:r>
-                      <w:rPr>
-                        <w:rFonts w:ascii="Microsoft Sans Serif" w:hAnsi="Microsoft Sans Serif"/>
-                        <w:spacing w:val="24"/>
-                        <w:sz w:val="12"/>
-                      </w:rPr>
-                      <w:t xml:space="preserve"> </w:t>
-                    </w:r>
-                    <w:r>
-                      <w:rPr>
-                        <w:rFonts w:ascii="Microsoft Sans Serif" w:hAnsi="Microsoft Sans Serif"/>
-                        <w:sz w:val="12"/>
-                      </w:rPr>
-                      <w:t>ТРЕНИНГИ,</w:t>
-                    </w:r>
-                    <w:r>
-                      <w:rPr>
-                        <w:rFonts w:ascii="Microsoft Sans Serif" w:hAnsi="Microsoft Sans Serif"/>
-                        <w:spacing w:val="-3"/>
-                        <w:sz w:val="12"/>
-                      </w:rPr>
-                      <w:t xml:space="preserve"> </w:t>
-                    </w:r>
-                    <w:r>
-                      <w:rPr>
-                        <w:rFonts w:ascii="Microsoft Sans Serif" w:hAnsi="Microsoft Sans Serif"/>
-                        <w:sz w:val="12"/>
-                      </w:rPr>
-                      <w:t>СЕМИНАРЫ</w:t>
-                    </w:r>
-                    <w:r>
-                      <w:rPr>
-                        <w:rFonts w:ascii="Microsoft Sans Serif" w:hAnsi="Microsoft Sans Serif"/>
-                        <w:spacing w:val="28"/>
-                        <w:sz w:val="12"/>
-                      </w:rPr>
-                      <w:t xml:space="preserve"> </w:t>
-                    </w:r>
-                    <w:r>
-                      <w:rPr>
-                        <w:rFonts w:ascii="Microsoft Sans Serif" w:hAnsi="Microsoft Sans Serif"/>
-                        <w:sz w:val="12"/>
-                      </w:rPr>
-                      <w:t>|</w:t>
-                    </w:r>
-                    <w:r>
-                      <w:rPr>
-                        <w:rFonts w:ascii="Microsoft Sans Serif" w:hAnsi="Microsoft Sans Serif"/>
-                        <w:spacing w:val="23"/>
-                        <w:sz w:val="12"/>
-                      </w:rPr>
-                      <w:t xml:space="preserve"> </w:t>
-                    </w:r>
-                    <w:r>
-                      <w:rPr>
-                        <w:rFonts w:ascii="Microsoft Sans Serif" w:hAnsi="Microsoft Sans Serif"/>
-                        <w:sz w:val="12"/>
-                      </w:rPr>
-                      <w:t>ПАРТНЕРЫ/АГЕНТЫ</w:t>
-                    </w:r>
-                    <w:r>
-                      <w:rPr>
-                        <w:rFonts w:ascii="Microsoft Sans Serif" w:hAnsi="Microsoft Sans Serif"/>
-                        <w:spacing w:val="28"/>
-                        <w:sz w:val="12"/>
-                      </w:rPr>
-                      <w:t xml:space="preserve"> </w:t>
-                    </w:r>
-                    <w:r>
-                      <w:rPr>
-                        <w:rFonts w:ascii="Microsoft Sans Serif" w:hAnsi="Microsoft Sans Serif"/>
-                        <w:sz w:val="12"/>
-                      </w:rPr>
-                      <w:t>|</w:t>
-                    </w:r>
-                    <w:r>
-                      <w:rPr>
-                        <w:rFonts w:ascii="Microsoft Sans Serif" w:hAnsi="Microsoft Sans Serif"/>
-                        <w:spacing w:val="-5"/>
-                        <w:sz w:val="12"/>
-                      </w:rPr>
-                      <w:t xml:space="preserve"> </w:t>
-                    </w:r>
-                    <w:r>
-                      <w:rPr>
-                        <w:rFonts w:ascii="Microsoft Sans Serif" w:hAnsi="Microsoft Sans Serif"/>
-                        <w:sz w:val="12"/>
-                      </w:rPr>
-                      <w:t>КОНТАКТЫ</w:t>
-                    </w:r>
-                  </w:p>
-                </w:txbxContent>
-              </v:textbox>
-            </v:shape>
-            <v:shape id="_x0000_s2083" type="#_x0000_t202" style="position:absolute;left:8961;top:-5862;width:720;height:202" filled="f" stroked="f">
-              <v:textbox inset="0,0,0,0">
-                <w:txbxContent>
-                  <w:p>
-                    <w:pPr>
-                      <w:spacing w:line="201" w:lineRule="exact"/>
-                      <w:rPr>
-                        <w:rFonts w:ascii="Microsoft Sans Serif" w:hAnsi="Microsoft Sans Serif"/>
-                        <w:sz w:val="18"/>
-                      </w:rPr>
-                    </w:pPr>
-                    <w:r>
-                      <w:rPr>
-                        <w:rFonts w:ascii="Microsoft Sans Serif" w:hAnsi="Microsoft Sans Serif"/>
-                        <w:sz w:val="18"/>
-                      </w:rPr>
-                      <w:t>Новости</w:t>
-                    </w:r>
-                  </w:p>
-                </w:txbxContent>
-              </v:textbox>
-            </v:shape>
-            <v:shape id="_x0000_s2082" type="#_x0000_t202" style="position:absolute;left:3060;top:-5618;width:1013;height:202" filled="f" stroked="f">
-              <v:textbox inset="0,0,0,0">
-                <w:txbxContent>
-                  <w:p>
-                    <w:pPr>
-                      <w:spacing w:line="201" w:lineRule="exact"/>
-                      <w:rPr>
-                        <w:rFonts w:ascii="Microsoft Sans Serif" w:hAnsi="Microsoft Sans Serif"/>
-                        <w:sz w:val="18"/>
-                      </w:rPr>
-                    </w:pPr>
-                    <w:r>
-                      <w:rPr>
-                        <w:rFonts w:ascii="Microsoft Sans Serif" w:hAnsi="Microsoft Sans Serif"/>
-                        <w:spacing w:val="-1"/>
-                        <w:sz w:val="18"/>
-                      </w:rPr>
-                      <w:t>О</w:t>
-                    </w:r>
-                    <w:r>
-                      <w:rPr>
-                        <w:rFonts w:ascii="Microsoft Sans Serif" w:hAnsi="Microsoft Sans Serif"/>
-                        <w:spacing w:val="-7"/>
-                        <w:sz w:val="18"/>
-                      </w:rPr>
-                      <w:t xml:space="preserve"> </w:t>
-                    </w:r>
-                    <w:r>
-                      <w:rPr>
-                        <w:rFonts w:ascii="Microsoft Sans Serif" w:hAnsi="Microsoft Sans Serif"/>
-                        <w:spacing w:val="-1"/>
-                        <w:sz w:val="18"/>
-                      </w:rPr>
-                      <w:t>компании</w:t>
-                    </w:r>
-                  </w:p>
-                </w:txbxContent>
-              </v:textbox>
-            </v:shape>
-            <v:shape id="_x0000_s2081" type="#_x0000_t202" style="position:absolute;left:8293;top:-5424;width:2029;height:874" filled="f" stroked="f">
-              <v:textbox inset="0,0,0,0">
-                <w:txbxContent>
-                  <w:p>
-                    <w:pPr>
-                      <w:numPr>
-                        <w:ilvl w:val="0"/>
-                        <w:numId w:val="6"/>
-                      </w:numPr>
-                      <w:tabs>
-                        <w:tab w:val="left" w:pos="83"/>
-                      </w:tabs>
-                      <w:spacing w:line="261" w:lineRule="auto"/>
-                      <w:ind w:right="54" w:firstLine="0"/>
-                      <w:rPr>
-                        <w:rFonts w:ascii="Microsoft Sans Serif" w:hAnsi="Microsoft Sans Serif"/>
-                        <w:sz w:val="12"/>
-                      </w:rPr>
-                    </w:pPr>
-                    <w:r>
-                      <w:rPr>
-                        <w:rFonts w:ascii="Microsoft Sans Serif" w:hAnsi="Microsoft Sans Serif"/>
-                        <w:sz w:val="12"/>
-                      </w:rPr>
-                      <w:t>С 01.01.2010 начинают действо-</w:t>
-                    </w:r>
-                    <w:r>
-                      <w:rPr>
-                        <w:rFonts w:ascii="Microsoft Sans Serif" w:hAnsi="Microsoft Sans Serif"/>
-                        <w:spacing w:val="1"/>
-                        <w:sz w:val="12"/>
-                      </w:rPr>
-                      <w:t xml:space="preserve"> </w:t>
-                    </w:r>
-                    <w:proofErr w:type="spellStart"/>
-                    <w:r>
-                      <w:rPr>
-                        <w:rFonts w:ascii="Microsoft Sans Serif" w:hAnsi="Microsoft Sans Serif"/>
-                        <w:sz w:val="12"/>
-                      </w:rPr>
-                      <w:t>вать</w:t>
-                    </w:r>
-                    <w:proofErr w:type="spellEnd"/>
-                    <w:r>
-                      <w:rPr>
-                        <w:rFonts w:ascii="Microsoft Sans Serif" w:hAnsi="Microsoft Sans Serif"/>
-                        <w:spacing w:val="-5"/>
-                        <w:sz w:val="12"/>
-                      </w:rPr>
-                      <w:t xml:space="preserve"> </w:t>
-                    </w:r>
-                    <w:r>
-                      <w:rPr>
-                        <w:rFonts w:ascii="Microsoft Sans Serif" w:hAnsi="Microsoft Sans Serif"/>
-                        <w:sz w:val="12"/>
-                      </w:rPr>
-                      <w:t>новые</w:t>
-                    </w:r>
-                    <w:r>
-                      <w:rPr>
-                        <w:rFonts w:ascii="Microsoft Sans Serif" w:hAnsi="Microsoft Sans Serif"/>
-                        <w:spacing w:val="-3"/>
-                        <w:sz w:val="12"/>
-                      </w:rPr>
-                      <w:t xml:space="preserve"> </w:t>
-                    </w:r>
-                    <w:r>
-                      <w:rPr>
-                        <w:rFonts w:ascii="Microsoft Sans Serif" w:hAnsi="Microsoft Sans Serif"/>
-                        <w:sz w:val="12"/>
-                      </w:rPr>
-                      <w:t>скидки</w:t>
-                    </w:r>
-                    <w:r>
-                      <w:rPr>
-                        <w:rFonts w:ascii="Microsoft Sans Serif" w:hAnsi="Microsoft Sans Serif"/>
-                        <w:spacing w:val="-4"/>
-                        <w:sz w:val="12"/>
-                      </w:rPr>
-                      <w:t xml:space="preserve"> </w:t>
-                    </w:r>
-                    <w:r>
-                      <w:rPr>
-                        <w:rFonts w:ascii="Microsoft Sans Serif" w:hAnsi="Microsoft Sans Serif"/>
-                        <w:sz w:val="12"/>
-                      </w:rPr>
-                      <w:t>для</w:t>
-                    </w:r>
-                    <w:r>
-                      <w:rPr>
-                        <w:rFonts w:ascii="Microsoft Sans Serif" w:hAnsi="Microsoft Sans Serif"/>
-                        <w:spacing w:val="-4"/>
-                        <w:sz w:val="12"/>
-                      </w:rPr>
-                      <w:t xml:space="preserve"> </w:t>
-                    </w:r>
-                    <w:r>
-                      <w:rPr>
-                        <w:rFonts w:ascii="Microsoft Sans Serif" w:hAnsi="Microsoft Sans Serif"/>
-                        <w:sz w:val="12"/>
-                      </w:rPr>
-                      <w:t>постоянных</w:t>
-                    </w:r>
-                    <w:r>
-                      <w:rPr>
-                        <w:rFonts w:ascii="Microsoft Sans Serif" w:hAnsi="Microsoft Sans Serif"/>
-                        <w:spacing w:val="-29"/>
-                        <w:sz w:val="12"/>
-                      </w:rPr>
-                      <w:t xml:space="preserve"> </w:t>
-                    </w:r>
-                    <w:r>
-                      <w:rPr>
-                        <w:rFonts w:ascii="Microsoft Sans Serif" w:hAnsi="Microsoft Sans Serif"/>
-                        <w:sz w:val="12"/>
-                      </w:rPr>
-                      <w:t>заказчиков.</w:t>
-                    </w:r>
-                  </w:p>
-                  <w:p>
-                    <w:pPr>
-                      <w:spacing w:before="9"/>
-                      <w:rPr>
-                        <w:rFonts w:ascii="Microsoft Sans Serif"/>
-                        <w:sz w:val="12"/>
-                      </w:rPr>
-                    </w:pPr>
-                  </w:p>
-                  <w:p>
-                    <w:pPr>
-                      <w:numPr>
-                        <w:ilvl w:val="0"/>
-                        <w:numId w:val="6"/>
-                      </w:numPr>
-                      <w:tabs>
-                        <w:tab w:val="left" w:pos="85"/>
-                      </w:tabs>
-                      <w:spacing w:line="254" w:lineRule="auto"/>
-                      <w:ind w:right="18" w:hanging="8"/>
-                      <w:rPr>
-                        <w:rFonts w:ascii="Microsoft Sans Serif" w:hAnsi="Microsoft Sans Serif"/>
-                        <w:sz w:val="12"/>
-                      </w:rPr>
-                    </w:pPr>
-                    <w:r>
-                      <w:rPr>
-                        <w:rFonts w:ascii="Microsoft Sans Serif" w:hAnsi="Microsoft Sans Serif"/>
-                        <w:sz w:val="12"/>
-                      </w:rPr>
-                      <w:t>Внимание!</w:t>
-                    </w:r>
-                    <w:r>
-                      <w:rPr>
-                        <w:rFonts w:ascii="Microsoft Sans Serif" w:hAnsi="Microsoft Sans Serif"/>
-                        <w:spacing w:val="-6"/>
-                        <w:sz w:val="12"/>
-                      </w:rPr>
-                      <w:t xml:space="preserve"> </w:t>
-                    </w:r>
-                    <w:r>
-                      <w:rPr>
-                        <w:rFonts w:ascii="Microsoft Sans Serif" w:hAnsi="Microsoft Sans Serif"/>
-                        <w:sz w:val="12"/>
-                      </w:rPr>
-                      <w:t>Изменились</w:t>
-                    </w:r>
-                    <w:r>
-                      <w:rPr>
-                        <w:rFonts w:ascii="Microsoft Sans Serif" w:hAnsi="Microsoft Sans Serif"/>
-                        <w:spacing w:val="-7"/>
-                        <w:sz w:val="12"/>
-                      </w:rPr>
-                      <w:t xml:space="preserve"> </w:t>
-                    </w:r>
-                    <w:r>
-                      <w:rPr>
-                        <w:rFonts w:ascii="Microsoft Sans Serif" w:hAnsi="Microsoft Sans Serif"/>
-                        <w:sz w:val="12"/>
-                      </w:rPr>
-                      <w:t>телефоны</w:t>
-                    </w:r>
-                    <w:r>
-                      <w:rPr>
-                        <w:rFonts w:ascii="Microsoft Sans Serif" w:hAnsi="Microsoft Sans Serif"/>
-                        <w:spacing w:val="-29"/>
-                        <w:sz w:val="12"/>
-                      </w:rPr>
-                      <w:t xml:space="preserve"> </w:t>
-                    </w:r>
-                    <w:r>
-                      <w:rPr>
-                        <w:rFonts w:ascii="Microsoft Sans Serif" w:hAnsi="Microsoft Sans Serif"/>
-                        <w:sz w:val="12"/>
-                      </w:rPr>
-                      <w:t>киевского офиса.</w:t>
-                    </w:r>
-                  </w:p>
-                </w:txbxContent>
-              </v:textbox>
-            </v:shape>
-            <v:shape id="_x0000_s2080" type="#_x0000_t202" style="position:absolute;left:3060;top:-4072;width:2356;height:202" filled="f" stroked="f">
-              <v:textbox inset="0,0,0,0">
-                <w:txbxContent>
-                  <w:p>
-                    <w:pPr>
-                      <w:spacing w:line="201" w:lineRule="exact"/>
-                      <w:rPr>
-                        <w:rFonts w:ascii="Microsoft Sans Serif" w:hAnsi="Microsoft Sans Serif"/>
-                        <w:sz w:val="18"/>
-                      </w:rPr>
-                    </w:pPr>
-                    <w:r>
-                      <w:rPr>
-                        <w:rFonts w:ascii="Microsoft Sans Serif" w:hAnsi="Microsoft Sans Serif"/>
-                        <w:sz w:val="18"/>
-                      </w:rPr>
-                      <w:t>Направление</w:t>
-                    </w:r>
-                    <w:r>
-                      <w:rPr>
-                        <w:rFonts w:ascii="Microsoft Sans Serif" w:hAnsi="Microsoft Sans Serif"/>
-                        <w:spacing w:val="-4"/>
-                        <w:sz w:val="18"/>
-                      </w:rPr>
-                      <w:t xml:space="preserve"> </w:t>
-                    </w:r>
-                    <w:r>
-                      <w:rPr>
-                        <w:rFonts w:ascii="Microsoft Sans Serif" w:hAnsi="Microsoft Sans Serif"/>
-                        <w:sz w:val="18"/>
-                      </w:rPr>
-                      <w:t>деятельности</w:t>
-                    </w:r>
-                  </w:p>
-                </w:txbxContent>
-              </v:textbox>
-            </v:shape>
-            <v:shape id="_x0000_s2079" type="#_x0000_t202" style="position:absolute;left:8293;top:-4221;width:2017;height:1389" filled="f" stroked="f">
-              <v:textbox inset="0,0,0,0">
-                <w:txbxContent>
-                  <w:p>
-                    <w:pPr>
-                      <w:spacing w:line="264" w:lineRule="auto"/>
-                      <w:ind w:left="607" w:right="7" w:hanging="550"/>
-                      <w:rPr>
-                        <w:rFonts w:ascii="Microsoft Sans Serif" w:hAnsi="Microsoft Sans Serif"/>
-                        <w:sz w:val="18"/>
-                      </w:rPr>
-                    </w:pPr>
-                    <w:r>
-                      <w:rPr>
-                        <w:rFonts w:ascii="Microsoft Sans Serif" w:hAnsi="Microsoft Sans Serif"/>
-                        <w:sz w:val="18"/>
-                      </w:rPr>
-                      <w:t>Ближайшие</w:t>
-                    </w:r>
-                    <w:r>
-                      <w:rPr>
-                        <w:rFonts w:ascii="Microsoft Sans Serif" w:hAnsi="Microsoft Sans Serif"/>
-                        <w:spacing w:val="-6"/>
-                        <w:sz w:val="18"/>
-                      </w:rPr>
-                      <w:t xml:space="preserve"> </w:t>
-                    </w:r>
-                    <w:r>
-                      <w:rPr>
-                        <w:rFonts w:ascii="Microsoft Sans Serif" w:hAnsi="Microsoft Sans Serif"/>
-                        <w:sz w:val="18"/>
-                      </w:rPr>
-                      <w:t>тренинги</w:t>
-                    </w:r>
-                    <w:r>
-                      <w:rPr>
-                        <w:rFonts w:ascii="Microsoft Sans Serif" w:hAnsi="Microsoft Sans Serif"/>
-                        <w:spacing w:val="-5"/>
-                        <w:sz w:val="18"/>
-                      </w:rPr>
-                      <w:t xml:space="preserve"> </w:t>
-                    </w:r>
-                    <w:r>
-                      <w:rPr>
-                        <w:rFonts w:ascii="Microsoft Sans Serif" w:hAnsi="Microsoft Sans Serif"/>
-                        <w:sz w:val="18"/>
-                      </w:rPr>
-                      <w:t>и</w:t>
-                    </w:r>
-                    <w:r>
-                      <w:rPr>
-                        <w:rFonts w:ascii="Microsoft Sans Serif" w:hAnsi="Microsoft Sans Serif"/>
-                        <w:spacing w:val="-45"/>
-                        <w:sz w:val="18"/>
-                      </w:rPr>
-                      <w:t xml:space="preserve"> </w:t>
-                    </w:r>
-                    <w:r>
-                      <w:rPr>
-                        <w:rFonts w:ascii="Microsoft Sans Serif" w:hAnsi="Microsoft Sans Serif"/>
-                        <w:sz w:val="18"/>
-                      </w:rPr>
-                      <w:t>семинары</w:t>
-                    </w:r>
-                  </w:p>
-                  <w:p>
-                    <w:pPr>
-                      <w:spacing w:before="1"/>
-                      <w:rPr>
-                        <w:rFonts w:ascii="Microsoft Sans Serif"/>
-                        <w:sz w:val="19"/>
-                      </w:rPr>
-                    </w:pPr>
-                  </w:p>
-                  <w:p>
-                    <w:pPr>
-                      <w:numPr>
-                        <w:ilvl w:val="0"/>
-                        <w:numId w:val="5"/>
-                      </w:numPr>
-                      <w:tabs>
-                        <w:tab w:val="left" w:pos="85"/>
-                      </w:tabs>
-                      <w:spacing w:line="254" w:lineRule="auto"/>
-                      <w:ind w:right="64" w:hanging="8"/>
-                      <w:rPr>
-                        <w:rFonts w:ascii="Microsoft Sans Serif" w:hAnsi="Microsoft Sans Serif"/>
-                        <w:sz w:val="12"/>
-                      </w:rPr>
-                    </w:pPr>
-                    <w:r>
-                      <w:rPr>
-                        <w:rFonts w:ascii="Microsoft Sans Serif" w:hAnsi="Microsoft Sans Serif"/>
-                        <w:sz w:val="12"/>
-                      </w:rPr>
-                      <w:t>10.04.2010 состоится семинар на</w:t>
-                    </w:r>
-                    <w:r>
-                      <w:rPr>
-                        <w:rFonts w:ascii="Microsoft Sans Serif" w:hAnsi="Microsoft Sans Serif"/>
-                        <w:spacing w:val="-29"/>
-                        <w:sz w:val="12"/>
-                      </w:rPr>
-                      <w:t xml:space="preserve"> </w:t>
-                    </w:r>
-                    <w:r>
-                      <w:rPr>
-                        <w:rFonts w:ascii="Microsoft Sans Serif" w:hAnsi="Microsoft Sans Serif"/>
-                        <w:sz w:val="12"/>
-                      </w:rPr>
-                      <w:t>тему</w:t>
-                    </w:r>
-                    <w:r>
-                      <w:rPr>
-                        <w:rFonts w:ascii="Microsoft Sans Serif" w:hAnsi="Microsoft Sans Serif"/>
-                        <w:spacing w:val="-1"/>
-                        <w:sz w:val="12"/>
-                      </w:rPr>
-                      <w:t xml:space="preserve"> </w:t>
-                    </w:r>
-                    <w:r>
-                      <w:rPr>
-                        <w:rFonts w:ascii="Microsoft Sans Serif" w:hAnsi="Microsoft Sans Serif"/>
-                        <w:sz w:val="12"/>
-                      </w:rPr>
-                      <w:t>«Агробизнес</w:t>
-                    </w:r>
-                    <w:r>
-                      <w:rPr>
-                        <w:rFonts w:ascii="Microsoft Sans Serif" w:hAnsi="Microsoft Sans Serif"/>
-                        <w:spacing w:val="-1"/>
-                        <w:sz w:val="12"/>
-                      </w:rPr>
-                      <w:t xml:space="preserve"> </w:t>
-                    </w:r>
-                    <w:r>
-                      <w:rPr>
-                        <w:rFonts w:ascii="Microsoft Sans Serif" w:hAnsi="Microsoft Sans Serif"/>
-                        <w:sz w:val="12"/>
-                      </w:rPr>
-                      <w:t>Украины»</w:t>
-                    </w:r>
-                  </w:p>
-                  <w:p>
-                    <w:pPr>
-                      <w:spacing w:before="2"/>
-                      <w:rPr>
-                        <w:rFonts w:ascii="Microsoft Sans Serif"/>
-                        <w:sz w:val="13"/>
-                      </w:rPr>
-                    </w:pPr>
-                  </w:p>
-                  <w:p>
-                    <w:pPr>
-                      <w:numPr>
-                        <w:ilvl w:val="0"/>
-                        <w:numId w:val="5"/>
-                      </w:numPr>
-                      <w:tabs>
-                        <w:tab w:val="left" w:pos="85"/>
-                      </w:tabs>
-                      <w:spacing w:line="259" w:lineRule="auto"/>
-                      <w:ind w:right="226" w:hanging="8"/>
-                      <w:rPr>
-                        <w:rFonts w:ascii="Microsoft Sans Serif" w:hAnsi="Microsoft Sans Serif"/>
-                        <w:sz w:val="12"/>
-                      </w:rPr>
-                    </w:pPr>
-                    <w:r>
-                      <w:rPr>
-                        <w:rFonts w:ascii="Microsoft Sans Serif" w:hAnsi="Microsoft Sans Serif"/>
-                        <w:sz w:val="12"/>
-                      </w:rPr>
-                      <w:t>26.04.2010</w:t>
-                    </w:r>
-                    <w:r>
-                      <w:rPr>
-                        <w:rFonts w:ascii="Microsoft Sans Serif" w:hAnsi="Microsoft Sans Serif"/>
-                        <w:spacing w:val="9"/>
-                        <w:sz w:val="12"/>
-                      </w:rPr>
-                      <w:t xml:space="preserve"> </w:t>
-                    </w:r>
-                    <w:r>
-                      <w:rPr>
-                        <w:rFonts w:ascii="Microsoft Sans Serif" w:hAnsi="Microsoft Sans Serif"/>
-                        <w:sz w:val="12"/>
-                      </w:rPr>
-                      <w:t>–</w:t>
-                    </w:r>
-                    <w:r>
-                      <w:rPr>
-                        <w:rFonts w:ascii="Microsoft Sans Serif" w:hAnsi="Microsoft Sans Serif"/>
-                        <w:spacing w:val="10"/>
-                        <w:sz w:val="12"/>
-                      </w:rPr>
-                      <w:t xml:space="preserve"> </w:t>
-                    </w:r>
-                    <w:r>
-                      <w:rPr>
-                        <w:rFonts w:ascii="Microsoft Sans Serif" w:hAnsi="Microsoft Sans Serif"/>
-                        <w:sz w:val="12"/>
-                      </w:rPr>
-                      <w:t>тренинг</w:t>
-                    </w:r>
-                    <w:r>
-                      <w:rPr>
-                        <w:rFonts w:ascii="Microsoft Sans Serif" w:hAnsi="Microsoft Sans Serif"/>
-                        <w:spacing w:val="4"/>
-                        <w:sz w:val="12"/>
-                      </w:rPr>
-                      <w:t xml:space="preserve"> </w:t>
-                    </w:r>
-                    <w:r>
-                      <w:rPr>
-                        <w:rFonts w:ascii="Microsoft Sans Serif" w:hAnsi="Microsoft Sans Serif"/>
-                        <w:sz w:val="12"/>
-                      </w:rPr>
-                      <w:t>«Основы</w:t>
-                    </w:r>
-                    <w:r>
-                      <w:rPr>
-                        <w:rFonts w:ascii="Microsoft Sans Serif" w:hAnsi="Microsoft Sans Serif"/>
-                        <w:spacing w:val="-29"/>
-                        <w:sz w:val="12"/>
-                      </w:rPr>
-                      <w:t xml:space="preserve"> </w:t>
-                    </w:r>
-                    <w:r>
-                      <w:rPr>
-                        <w:rFonts w:ascii="Microsoft Sans Serif" w:hAnsi="Microsoft Sans Serif"/>
-                        <w:w w:val="105"/>
-                        <w:sz w:val="12"/>
-                      </w:rPr>
-                      <w:t>розничной</w:t>
-                    </w:r>
-                    <w:r>
-                      <w:rPr>
-                        <w:rFonts w:ascii="Microsoft Sans Serif" w:hAnsi="Microsoft Sans Serif"/>
-                        <w:spacing w:val="-7"/>
-                        <w:w w:val="105"/>
-                        <w:sz w:val="12"/>
-                      </w:rPr>
-                      <w:t xml:space="preserve"> </w:t>
-                    </w:r>
-                    <w:r>
-                      <w:rPr>
-                        <w:rFonts w:ascii="Microsoft Sans Serif" w:hAnsi="Microsoft Sans Serif"/>
-                        <w:w w:val="105"/>
-                        <w:sz w:val="12"/>
-                      </w:rPr>
-                      <w:t>торговли»</w:t>
-                    </w:r>
-                  </w:p>
-                </w:txbxContent>
-              </v:textbox>
-            </v:shape>
-            <v:shape id="_x0000_s2078" type="#_x0000_t202" style="position:absolute;left:3060;top:-2560;width:745;height:339" filled="f" stroked="f">
-              <v:textbox inset="0,0,0,0">
-                <w:txbxContent>
-                  <w:p>
-                    <w:pPr>
-                      <w:spacing w:line="134" w:lineRule="exact"/>
-                      <w:ind w:left="4"/>
-                      <w:rPr>
-                        <w:rFonts w:ascii="Microsoft Sans Serif" w:hAnsi="Microsoft Sans Serif"/>
-                        <w:sz w:val="12"/>
-                      </w:rPr>
-                    </w:pPr>
-                    <w:r>
-                      <w:rPr>
-                        <w:rFonts w:ascii="Microsoft Sans Serif" w:hAnsi="Microsoft Sans Serif"/>
-                        <w:sz w:val="12"/>
-                      </w:rPr>
-                      <w:t>О</w:t>
-                    </w:r>
-                    <w:r>
-                      <w:rPr>
-                        <w:rFonts w:ascii="Microsoft Sans Serif" w:hAnsi="Microsoft Sans Serif"/>
-                        <w:spacing w:val="2"/>
-                        <w:sz w:val="12"/>
-                      </w:rPr>
-                      <w:t xml:space="preserve"> </w:t>
-                    </w:r>
-                    <w:r>
-                      <w:rPr>
-                        <w:rFonts w:ascii="Microsoft Sans Serif" w:hAnsi="Microsoft Sans Serif"/>
-                        <w:sz w:val="12"/>
-                      </w:rPr>
-                      <w:t>продукции</w:t>
-                    </w:r>
-                  </w:p>
-                  <w:p>
-                    <w:pPr>
-                      <w:spacing w:before="68"/>
-                      <w:rPr>
-                        <w:rFonts w:ascii="Microsoft Sans Serif" w:hAnsi="Microsoft Sans Serif"/>
-                        <w:sz w:val="12"/>
-                      </w:rPr>
-                    </w:pPr>
-                    <w:r>
-                      <w:rPr>
-                        <w:rFonts w:ascii="Microsoft Sans Serif" w:hAnsi="Microsoft Sans Serif"/>
-                        <w:sz w:val="12"/>
-                      </w:rPr>
-                      <w:t>Контакты</w:t>
-                    </w:r>
-                  </w:p>
-                </w:txbxContent>
-              </v:textbox>
-            </v:shape>
-            <v:shape id="_x0000_s2077" type="#_x0000_t202" style="position:absolute;left:4177;top:-607;width:4807;height:432" filled="f" stroked="f">
-              <v:textbox inset="0,0,0,0">
-                <w:txbxContent>
-                  <w:p>
-                    <w:pPr>
-                      <w:spacing w:line="134" w:lineRule="exact"/>
-                      <w:ind w:right="16"/>
-                      <w:jc w:val="center"/>
-                      <w:rPr>
-                        <w:rFonts w:ascii="Microsoft Sans Serif" w:hAnsi="Microsoft Sans Serif"/>
-                        <w:sz w:val="12"/>
-                      </w:rPr>
-                    </w:pPr>
-                    <w:r>
-                      <w:rPr>
-                        <w:rFonts w:ascii="Microsoft Sans Serif" w:hAnsi="Microsoft Sans Serif"/>
-                        <w:sz w:val="12"/>
-                      </w:rPr>
-                      <w:t>Подложка:</w:t>
-                    </w:r>
-                  </w:p>
-                  <w:p>
-                    <w:pPr>
-                      <w:spacing w:before="3"/>
-                      <w:rPr>
-                        <w:rFonts w:ascii="Microsoft Sans Serif"/>
-                        <w:sz w:val="14"/>
-                      </w:rPr>
-                    </w:pPr>
-                  </w:p>
-                  <w:p>
-                    <w:pPr>
-                      <w:ind w:right="18"/>
-                      <w:jc w:val="center"/>
-                      <w:rPr>
-                        <w:rFonts w:ascii="Microsoft Sans Serif" w:hAnsi="Microsoft Sans Serif"/>
-                        <w:sz w:val="12"/>
-                      </w:rPr>
-                    </w:pPr>
-                    <w:r>
-                      <w:rPr>
-                        <w:rFonts w:ascii="Microsoft Sans Serif" w:hAnsi="Microsoft Sans Serif"/>
-                        <w:spacing w:val="-1"/>
-                        <w:sz w:val="12"/>
-                      </w:rPr>
-                      <w:t>Здесь</w:t>
-                    </w:r>
-                    <w:r>
-                      <w:rPr>
-                        <w:rFonts w:ascii="Microsoft Sans Serif" w:hAnsi="Microsoft Sans Serif"/>
-                        <w:spacing w:val="-7"/>
-                        <w:sz w:val="12"/>
-                      </w:rPr>
-                      <w:t xml:space="preserve"> </w:t>
-                    </w:r>
-                    <w:r>
-                      <w:rPr>
-                        <w:rFonts w:ascii="Microsoft Sans Serif" w:hAnsi="Microsoft Sans Serif"/>
-                        <w:sz w:val="12"/>
-                      </w:rPr>
-                      <w:t>располагается</w:t>
-                    </w:r>
-                    <w:r>
-                      <w:rPr>
-                        <w:rFonts w:ascii="Microsoft Sans Serif" w:hAnsi="Microsoft Sans Serif"/>
-                        <w:spacing w:val="-6"/>
-                        <w:sz w:val="12"/>
-                      </w:rPr>
-                      <w:t xml:space="preserve"> </w:t>
-                    </w:r>
-                    <w:r>
-                      <w:rPr>
-                        <w:rFonts w:ascii="Microsoft Sans Serif" w:hAnsi="Microsoft Sans Serif"/>
-                        <w:sz w:val="12"/>
-                      </w:rPr>
-                      <w:t>правовая</w:t>
-                    </w:r>
-                    <w:r>
-                      <w:rPr>
-                        <w:rFonts w:ascii="Microsoft Sans Serif" w:hAnsi="Microsoft Sans Serif"/>
-                        <w:spacing w:val="-6"/>
-                        <w:sz w:val="12"/>
-                      </w:rPr>
-                      <w:t xml:space="preserve"> </w:t>
-                    </w:r>
-                    <w:r>
-                      <w:rPr>
-                        <w:rFonts w:ascii="Microsoft Sans Serif" w:hAnsi="Microsoft Sans Serif"/>
-                        <w:sz w:val="12"/>
-                      </w:rPr>
-                      <w:t>информация,</w:t>
-                    </w:r>
-                    <w:r>
-                      <w:rPr>
-                        <w:rFonts w:ascii="Microsoft Sans Serif" w:hAnsi="Microsoft Sans Serif"/>
-                        <w:spacing w:val="-6"/>
-                        <w:sz w:val="12"/>
-                      </w:rPr>
-                      <w:t xml:space="preserve"> </w:t>
-                    </w:r>
-                    <w:r>
-                      <w:rPr>
-                        <w:rFonts w:ascii="Microsoft Sans Serif" w:hAnsi="Microsoft Sans Serif"/>
-                        <w:sz w:val="12"/>
-                      </w:rPr>
-                      <w:t>информация</w:t>
-                    </w:r>
-                    <w:r>
-                      <w:rPr>
-                        <w:rFonts w:ascii="Microsoft Sans Serif" w:hAnsi="Microsoft Sans Serif"/>
-                        <w:spacing w:val="-6"/>
-                        <w:sz w:val="12"/>
-                      </w:rPr>
-                      <w:t xml:space="preserve"> </w:t>
-                    </w:r>
-                    <w:r>
-                      <w:rPr>
-                        <w:rFonts w:ascii="Microsoft Sans Serif" w:hAnsi="Microsoft Sans Serif"/>
-                        <w:sz w:val="12"/>
-                      </w:rPr>
-                      <w:t>о</w:t>
-                    </w:r>
-                    <w:r>
-                      <w:rPr>
-                        <w:rFonts w:ascii="Microsoft Sans Serif" w:hAnsi="Microsoft Sans Serif"/>
-                        <w:spacing w:val="-8"/>
-                        <w:sz w:val="12"/>
-                      </w:rPr>
-                      <w:t xml:space="preserve"> </w:t>
-                    </w:r>
-                    <w:r>
-                      <w:rPr>
-                        <w:rFonts w:ascii="Microsoft Sans Serif" w:hAnsi="Microsoft Sans Serif"/>
-                        <w:sz w:val="12"/>
-                      </w:rPr>
-                      <w:t>разработчиках,</w:t>
-                    </w:r>
-                    <w:r>
-                      <w:rPr>
-                        <w:rFonts w:ascii="Microsoft Sans Serif" w:hAnsi="Microsoft Sans Serif"/>
-                        <w:spacing w:val="-6"/>
-                        <w:sz w:val="12"/>
-                      </w:rPr>
-                      <w:t xml:space="preserve"> </w:t>
-                    </w:r>
-                    <w:r>
-                      <w:rPr>
-                        <w:rFonts w:ascii="Microsoft Sans Serif" w:hAnsi="Microsoft Sans Serif"/>
-                        <w:sz w:val="12"/>
-                      </w:rPr>
-                      <w:t>счетчики</w:t>
-                    </w:r>
-                  </w:p>
-                </w:txbxContent>
-              </v:textbox>
-            </v:shape>
-            <w10:wrap anchorx="page"/>
-          </v:group>
-        </w:pict>
-      </w:r>
       <w:r>
         <w:rPr>
           <w:b/>
@@ -35275,7 +32585,7 @@
           <w:i/>
           <w:sz w:val="24"/>
         </w:rPr>
-        <w:t>Главная</w:t>
+        <w:t>О компании</w:t>
       </w:r>
       <w:r>
         <w:rPr>
@@ -35339,8 +32649,8 @@
         <w:spacing w:before="88"/>
         <w:ind w:hanging="1163"/>
       </w:pPr>
-      <w:bookmarkStart w:id="12" w:name="_bookmark13"/>
-      <w:bookmarkEnd w:id="12"/>
+      <w:bookmarkStart w:id="11" w:name="_bookmark13"/>
+      <w:bookmarkEnd w:id="11"/>
       <w:r>
         <w:t>Страница</w:t>
       </w:r>
@@ -35461,7 +32771,19 @@
         <w:t xml:space="preserve"> </w:t>
       </w:r>
       <w:r>
-        <w:t>представлено две-три последних новости в краткой форме, они должны располагаться в</w:t>
+        <w:t xml:space="preserve">представлено </w:t>
+      </w:r>
+      <w:r>
+        <w:t>три</w:t>
+      </w:r>
+      <w:r>
+        <w:t>-</w:t>
+      </w:r>
+      <w:r>
+        <w:t>четыре</w:t>
+      </w:r>
+      <w:r>
+        <w:t xml:space="preserve"> последних новости в краткой форме, они должны располагаться в</w:t>
       </w:r>
       <w:r>
         <w:rPr>
@@ -35606,6 +32928,60 @@
           <w:sz w:val="20"/>
         </w:rPr>
       </w:pPr>
+      <w:r>
+        <w:rPr>
+          <w:noProof/>
+        </w:rPr>
+        <w:drawing>
+          <wp:anchor distT="0" distB="0" distL="114300" distR="114300" simplePos="0" relativeHeight="251657216" behindDoc="0" locked="0" layoutInCell="1" allowOverlap="1" wp14:anchorId="38F26A7E" wp14:editId="5E975918">
+            <wp:simplePos x="0" y="0"/>
+            <wp:positionH relativeFrom="page">
+              <wp:posOffset>1066800</wp:posOffset>
+            </wp:positionH>
+            <wp:positionV relativeFrom="page">
+              <wp:posOffset>2266950</wp:posOffset>
+            </wp:positionV>
+            <wp:extent cx="5934075" cy="5572125"/>
+            <wp:effectExtent l="0" t="0" r="0" b="0"/>
+            <wp:wrapNone/>
+            <wp:docPr id="1553148181" name="Рисунок 1"/>
+            <wp:cNvGraphicFramePr>
+              <a:graphicFrameLocks xmlns:a="http://schemas.openxmlformats.org/drawingml/2006/main" noChangeAspect="1"/>
+            </wp:cNvGraphicFramePr>
+            <a:graphic xmlns:a="http://schemas.openxmlformats.org/drawingml/2006/main">
+              <a:graphicData uri="http://schemas.openxmlformats.org/drawingml/2006/picture">
+                <pic:pic xmlns:pic="http://schemas.openxmlformats.org/drawingml/2006/picture">
+                  <pic:nvPicPr>
+                    <pic:cNvPr id="1553148181" name=""/>
+                    <pic:cNvPicPr/>
+                  </pic:nvPicPr>
+                  <pic:blipFill>
+                    <a:blip r:embed="rId32"/>
+                    <a:stretch>
+                      <a:fillRect/>
+                    </a:stretch>
+                  </pic:blipFill>
+                  <pic:spPr>
+                    <a:xfrm>
+                      <a:off x="0" y="0"/>
+                      <a:ext cx="5934075" cy="5572125"/>
+                    </a:xfrm>
+                    <a:prstGeom prst="rect">
+                      <a:avLst/>
+                    </a:prstGeom>
+                  </pic:spPr>
+                </pic:pic>
+              </a:graphicData>
+            </a:graphic>
+            <wp14:sizeRelH relativeFrom="margin">
+              <wp14:pctWidth>0</wp14:pctWidth>
+            </wp14:sizeRelH>
+            <wp14:sizeRelV relativeFrom="margin">
+              <wp14:pctHeight>0</wp14:pctHeight>
+            </wp14:sizeRelV>
+          </wp:anchor>
+        </w:drawing>
+      </w:r>
     </w:p>
     <w:p>
       <w:pPr>
@@ -35615,1318 +32991,237 @@
           <w:sz w:val="13"/>
         </w:rPr>
       </w:pPr>
-      <w:r>
-        <w:pict w14:anchorId="5A7B55FD">
-          <v:group id="_x0000_s2060" style="position:absolute;margin-left:113.7pt;margin-top:9.85pt;width:429.25pt;height:429.8pt;z-index:-15721472;mso-wrap-distance-left:0;mso-wrap-distance-right:0;mso-position-horizontal-relative:page" coordorigin="2274,197" coordsize="8585,8596">
-            <v:shape id="_x0000_s2075" type="#_x0000_t75" style="position:absolute;left:2274;top:197;width:8585;height:8596">
-              <v:imagedata r:id="rId35" o:title=""/>
-            </v:shape>
-            <v:shape id="_x0000_s2074" type="#_x0000_t202" style="position:absolute;left:3281;top:701;width:853;height:258" filled="f" stroked="f">
-              <v:textbox inset="0,0,0,0">
-                <w:txbxContent>
-                  <w:p>
-                    <w:pPr>
-                      <w:spacing w:line="257" w:lineRule="exact"/>
-                      <w:rPr>
-                        <w:rFonts w:ascii="Microsoft Sans Serif" w:hAnsi="Microsoft Sans Serif"/>
-                        <w:sz w:val="23"/>
-                      </w:rPr>
-                    </w:pPr>
-                    <w:r>
-                      <w:rPr>
-                        <w:rFonts w:ascii="Microsoft Sans Serif" w:hAnsi="Microsoft Sans Serif"/>
-                        <w:sz w:val="23"/>
-                      </w:rPr>
-                      <w:t>логотип</w:t>
-                    </w:r>
-                  </w:p>
-                </w:txbxContent>
-              </v:textbox>
-            </v:shape>
-            <v:shape id="_x0000_s2073" type="#_x0000_t202" style="position:absolute;left:5581;top:917;width:1946;height:202" filled="f" stroked="f">
-              <v:textbox inset="0,0,0,0">
-                <w:txbxContent>
-                  <w:p>
-                    <w:pPr>
-                      <w:spacing w:line="201" w:lineRule="exact"/>
-                      <w:rPr>
-                        <w:rFonts w:ascii="Microsoft Sans Serif" w:hAnsi="Microsoft Sans Serif"/>
-                        <w:sz w:val="18"/>
-                      </w:rPr>
-                    </w:pPr>
-                    <w:r>
-                      <w:rPr>
-                        <w:rFonts w:ascii="Microsoft Sans Serif" w:hAnsi="Microsoft Sans Serif"/>
-                        <w:sz w:val="18"/>
-                      </w:rPr>
-                      <w:t>Коллаж</w:t>
-                    </w:r>
-                    <w:r>
-                      <w:rPr>
-                        <w:rFonts w:ascii="Microsoft Sans Serif" w:hAnsi="Microsoft Sans Serif"/>
-                        <w:spacing w:val="-11"/>
-                        <w:sz w:val="18"/>
-                      </w:rPr>
-                      <w:t xml:space="preserve"> </w:t>
-                    </w:r>
-                    <w:r>
-                      <w:rPr>
-                        <w:rFonts w:ascii="Microsoft Sans Serif" w:hAnsi="Microsoft Sans Serif"/>
-                        <w:sz w:val="18"/>
-                      </w:rPr>
-                      <w:t>(иллюстрация)</w:t>
-                    </w:r>
-                  </w:p>
-                </w:txbxContent>
-              </v:textbox>
-            </v:shape>
-            <v:shape id="_x0000_s2072" type="#_x0000_t202" style="position:absolute;left:9184;top:915;width:1094;height:420" filled="f" stroked="f">
-              <v:textbox inset="0,0,0,0">
-                <w:txbxContent>
-                  <w:p>
-                    <w:pPr>
-                      <w:spacing w:line="256" w:lineRule="auto"/>
-                      <w:ind w:right="4" w:firstLine="64"/>
-                      <w:rPr>
-                        <w:rFonts w:ascii="Microsoft Sans Serif" w:hAnsi="Microsoft Sans Serif"/>
-                        <w:sz w:val="18"/>
-                      </w:rPr>
-                    </w:pPr>
-                    <w:r>
-                      <w:rPr>
-                        <w:rFonts w:ascii="Microsoft Sans Serif" w:hAnsi="Microsoft Sans Serif"/>
-                        <w:sz w:val="18"/>
-                      </w:rPr>
-                      <w:t>Контактная</w:t>
-                    </w:r>
-                    <w:r>
-                      <w:rPr>
-                        <w:rFonts w:ascii="Microsoft Sans Serif" w:hAnsi="Microsoft Sans Serif"/>
-                        <w:spacing w:val="-45"/>
-                        <w:sz w:val="18"/>
-                      </w:rPr>
-                      <w:t xml:space="preserve"> </w:t>
-                    </w:r>
-                    <w:r>
-                      <w:rPr>
-                        <w:rFonts w:ascii="Microsoft Sans Serif" w:hAnsi="Microsoft Sans Serif"/>
-                        <w:spacing w:val="-1"/>
-                        <w:sz w:val="18"/>
-                      </w:rPr>
-                      <w:t>информация</w:t>
-                    </w:r>
-                  </w:p>
-                </w:txbxContent>
-              </v:textbox>
-            </v:shape>
-            <v:shape id="_x0000_s2071" type="#_x0000_t202" style="position:absolute;left:3221;top:2160;width:6671;height:425" filled="f" stroked="f">
-              <v:textbox inset="0,0,0,0">
-                <w:txbxContent>
-                  <w:p>
-                    <w:pPr>
-                      <w:spacing w:line="134" w:lineRule="exact"/>
-                      <w:ind w:left="48" w:right="18"/>
-                      <w:jc w:val="center"/>
-                      <w:rPr>
-                        <w:rFonts w:ascii="Microsoft Sans Serif" w:hAnsi="Microsoft Sans Serif"/>
-                        <w:sz w:val="12"/>
-                      </w:rPr>
-                    </w:pPr>
-                    <w:r>
-                      <w:rPr>
-                        <w:rFonts w:ascii="Microsoft Sans Serif" w:hAnsi="Microsoft Sans Serif"/>
-                        <w:sz w:val="12"/>
-                      </w:rPr>
-                      <w:t>Меню</w:t>
-                    </w:r>
-                    <w:r>
-                      <w:rPr>
-                        <w:rFonts w:ascii="Microsoft Sans Serif" w:hAnsi="Microsoft Sans Serif"/>
-                        <w:spacing w:val="-4"/>
-                        <w:sz w:val="12"/>
-                      </w:rPr>
-                      <w:t xml:space="preserve"> </w:t>
-                    </w:r>
-                    <w:r>
-                      <w:rPr>
-                        <w:rFonts w:ascii="Microsoft Sans Serif" w:hAnsi="Microsoft Sans Serif"/>
-                        <w:sz w:val="12"/>
-                      </w:rPr>
-                      <w:t>разделов:</w:t>
-                    </w:r>
-                  </w:p>
-                  <w:p>
-                    <w:pPr>
-                      <w:spacing w:before="7"/>
-                      <w:rPr>
-                        <w:rFonts w:ascii="Microsoft Sans Serif"/>
-                        <w:sz w:val="13"/>
-                      </w:rPr>
-                    </w:pPr>
-                  </w:p>
-                  <w:p>
-                    <w:pPr>
-                      <w:ind w:right="18"/>
-                      <w:jc w:val="center"/>
-                      <w:rPr>
-                        <w:rFonts w:ascii="Microsoft Sans Serif" w:hAnsi="Microsoft Sans Serif"/>
-                        <w:sz w:val="12"/>
-                      </w:rPr>
-                    </w:pPr>
-                    <w:r>
-                      <w:rPr>
-                        <w:rFonts w:ascii="Microsoft Sans Serif" w:hAnsi="Microsoft Sans Serif"/>
-                        <w:sz w:val="12"/>
-                      </w:rPr>
-                      <w:t>НОВОСТИ</w:t>
-                    </w:r>
-                    <w:r>
-                      <w:rPr>
-                        <w:rFonts w:ascii="Microsoft Sans Serif" w:hAnsi="Microsoft Sans Serif"/>
-                        <w:spacing w:val="26"/>
-                        <w:sz w:val="12"/>
-                      </w:rPr>
-                      <w:t xml:space="preserve"> </w:t>
-                    </w:r>
-                    <w:r>
-                      <w:rPr>
-                        <w:rFonts w:ascii="Microsoft Sans Serif" w:hAnsi="Microsoft Sans Serif"/>
-                        <w:sz w:val="12"/>
-                      </w:rPr>
-                      <w:t>|</w:t>
-                    </w:r>
-                    <w:r>
-                      <w:rPr>
-                        <w:rFonts w:ascii="Microsoft Sans Serif" w:hAnsi="Microsoft Sans Serif"/>
-                        <w:spacing w:val="24"/>
-                        <w:sz w:val="12"/>
-                      </w:rPr>
-                      <w:t xml:space="preserve"> </w:t>
-                    </w:r>
-                    <w:r>
-                      <w:rPr>
-                        <w:rFonts w:ascii="Microsoft Sans Serif" w:hAnsi="Microsoft Sans Serif"/>
-                        <w:sz w:val="12"/>
-                      </w:rPr>
-                      <w:t>О</w:t>
-                    </w:r>
-                    <w:r>
-                      <w:rPr>
-                        <w:rFonts w:ascii="Microsoft Sans Serif" w:hAnsi="Microsoft Sans Serif"/>
-                        <w:spacing w:val="-3"/>
-                        <w:sz w:val="12"/>
-                      </w:rPr>
-                      <w:t xml:space="preserve"> </w:t>
-                    </w:r>
-                    <w:r>
-                      <w:rPr>
-                        <w:rFonts w:ascii="Microsoft Sans Serif" w:hAnsi="Microsoft Sans Serif"/>
-                        <w:sz w:val="12"/>
-                      </w:rPr>
-                      <w:t>ПРОДУКЦИИ</w:t>
-                    </w:r>
-                    <w:r>
-                      <w:rPr>
-                        <w:rFonts w:ascii="Microsoft Sans Serif" w:hAnsi="Microsoft Sans Serif"/>
-                        <w:spacing w:val="26"/>
-                        <w:sz w:val="12"/>
-                      </w:rPr>
-                      <w:t xml:space="preserve"> </w:t>
-                    </w:r>
-                    <w:r>
-                      <w:rPr>
-                        <w:rFonts w:ascii="Microsoft Sans Serif" w:hAnsi="Microsoft Sans Serif"/>
-                        <w:sz w:val="12"/>
-                      </w:rPr>
-                      <w:t>|</w:t>
-                    </w:r>
-                    <w:r>
-                      <w:rPr>
-                        <w:rFonts w:ascii="Microsoft Sans Serif" w:hAnsi="Microsoft Sans Serif"/>
-                        <w:spacing w:val="24"/>
-                        <w:sz w:val="12"/>
-                      </w:rPr>
-                      <w:t xml:space="preserve"> </w:t>
-                    </w:r>
-                    <w:r>
-                      <w:rPr>
-                        <w:rFonts w:ascii="Microsoft Sans Serif" w:hAnsi="Microsoft Sans Serif"/>
-                        <w:sz w:val="12"/>
-                      </w:rPr>
-                      <w:t>КАК</w:t>
-                    </w:r>
-                    <w:r>
-                      <w:rPr>
-                        <w:rFonts w:ascii="Microsoft Sans Serif" w:hAnsi="Microsoft Sans Serif"/>
-                        <w:spacing w:val="-1"/>
-                        <w:sz w:val="12"/>
-                      </w:rPr>
-                      <w:t xml:space="preserve"> </w:t>
-                    </w:r>
-                    <w:r>
-                      <w:rPr>
-                        <w:rFonts w:ascii="Microsoft Sans Serif" w:hAnsi="Microsoft Sans Serif"/>
-                        <w:sz w:val="12"/>
-                      </w:rPr>
-                      <w:t>МЫ</w:t>
-                    </w:r>
-                    <w:r>
-                      <w:rPr>
-                        <w:rFonts w:ascii="Microsoft Sans Serif" w:hAnsi="Microsoft Sans Serif"/>
-                        <w:spacing w:val="-5"/>
-                        <w:sz w:val="12"/>
-                      </w:rPr>
-                      <w:t xml:space="preserve"> </w:t>
-                    </w:r>
-                    <w:r>
-                      <w:rPr>
-                        <w:rFonts w:ascii="Microsoft Sans Serif" w:hAnsi="Microsoft Sans Serif"/>
-                        <w:sz w:val="12"/>
-                      </w:rPr>
-                      <w:t>РАБОТАЕМ</w:t>
-                    </w:r>
-                    <w:r>
-                      <w:rPr>
-                        <w:rFonts w:ascii="Microsoft Sans Serif" w:hAnsi="Microsoft Sans Serif"/>
-                        <w:spacing w:val="-2"/>
-                        <w:sz w:val="12"/>
-                      </w:rPr>
-                      <w:t xml:space="preserve"> </w:t>
-                    </w:r>
-                    <w:r>
-                      <w:rPr>
-                        <w:rFonts w:ascii="Microsoft Sans Serif" w:hAnsi="Microsoft Sans Serif"/>
-                        <w:sz w:val="12"/>
-                      </w:rPr>
-                      <w:t>|</w:t>
-                    </w:r>
-                    <w:r>
-                      <w:rPr>
-                        <w:rFonts w:ascii="Microsoft Sans Serif" w:hAnsi="Microsoft Sans Serif"/>
-                        <w:spacing w:val="23"/>
-                        <w:sz w:val="12"/>
-                      </w:rPr>
-                      <w:t xml:space="preserve"> </w:t>
-                    </w:r>
-                    <w:r>
-                      <w:rPr>
-                        <w:rFonts w:ascii="Microsoft Sans Serif" w:hAnsi="Microsoft Sans Serif"/>
-                        <w:sz w:val="12"/>
-                      </w:rPr>
-                      <w:t>ТРЕНИНГИ,</w:t>
-                    </w:r>
-                    <w:r>
-                      <w:rPr>
-                        <w:rFonts w:ascii="Microsoft Sans Serif" w:hAnsi="Microsoft Sans Serif"/>
-                        <w:spacing w:val="-3"/>
-                        <w:sz w:val="12"/>
-                      </w:rPr>
-                      <w:t xml:space="preserve"> </w:t>
-                    </w:r>
-                    <w:r>
-                      <w:rPr>
-                        <w:rFonts w:ascii="Microsoft Sans Serif" w:hAnsi="Microsoft Sans Serif"/>
-                        <w:sz w:val="12"/>
-                      </w:rPr>
-                      <w:t>СЕМИНАРЫ</w:t>
-                    </w:r>
-                    <w:r>
-                      <w:rPr>
-                        <w:rFonts w:ascii="Microsoft Sans Serif" w:hAnsi="Microsoft Sans Serif"/>
-                        <w:spacing w:val="28"/>
-                        <w:sz w:val="12"/>
-                      </w:rPr>
-                      <w:t xml:space="preserve"> </w:t>
-                    </w:r>
-                    <w:r>
-                      <w:rPr>
-                        <w:rFonts w:ascii="Microsoft Sans Serif" w:hAnsi="Microsoft Sans Serif"/>
-                        <w:sz w:val="12"/>
-                      </w:rPr>
-                      <w:t>|</w:t>
-                    </w:r>
-                    <w:r>
-                      <w:rPr>
-                        <w:rFonts w:ascii="Microsoft Sans Serif" w:hAnsi="Microsoft Sans Serif"/>
-                        <w:spacing w:val="23"/>
-                        <w:sz w:val="12"/>
-                      </w:rPr>
-                      <w:t xml:space="preserve"> </w:t>
-                    </w:r>
-                    <w:r>
-                      <w:rPr>
-                        <w:rFonts w:ascii="Microsoft Sans Serif" w:hAnsi="Microsoft Sans Serif"/>
-                        <w:sz w:val="12"/>
-                      </w:rPr>
-                      <w:t>ПАРТНЕРЫ/АГЕНТЫ</w:t>
-                    </w:r>
-                    <w:r>
-                      <w:rPr>
-                        <w:rFonts w:ascii="Microsoft Sans Serif" w:hAnsi="Microsoft Sans Serif"/>
-                        <w:spacing w:val="28"/>
-                        <w:sz w:val="12"/>
-                      </w:rPr>
-                      <w:t xml:space="preserve"> </w:t>
-                    </w:r>
-                    <w:r>
-                      <w:rPr>
-                        <w:rFonts w:ascii="Microsoft Sans Serif" w:hAnsi="Microsoft Sans Serif"/>
-                        <w:sz w:val="12"/>
-                      </w:rPr>
-                      <w:t>|</w:t>
-                    </w:r>
-                    <w:r>
-                      <w:rPr>
-                        <w:rFonts w:ascii="Microsoft Sans Serif" w:hAnsi="Microsoft Sans Serif"/>
-                        <w:spacing w:val="-5"/>
-                        <w:sz w:val="12"/>
-                      </w:rPr>
-                      <w:t xml:space="preserve"> </w:t>
-                    </w:r>
-                    <w:r>
-                      <w:rPr>
-                        <w:rFonts w:ascii="Microsoft Sans Serif" w:hAnsi="Microsoft Sans Serif"/>
-                        <w:sz w:val="12"/>
-                      </w:rPr>
-                      <w:t>КОНТАКТЫ</w:t>
-                    </w:r>
-                  </w:p>
-                </w:txbxContent>
-              </v:textbox>
-            </v:shape>
-            <v:shape id="_x0000_s2070" type="#_x0000_t202" style="position:absolute;left:4400;top:3180;width:1582;height:494" filled="f" stroked="f">
-              <v:textbox inset="0,0,0,0">
-                <w:txbxContent>
-                  <w:p>
-                    <w:pPr>
-                      <w:spacing w:line="134" w:lineRule="exact"/>
-                      <w:rPr>
-                        <w:rFonts w:ascii="Arial" w:hAnsi="Arial"/>
-                        <w:b/>
-                        <w:sz w:val="12"/>
-                      </w:rPr>
-                    </w:pPr>
-                    <w:r>
-                      <w:rPr>
-                        <w:rFonts w:ascii="Arial" w:hAnsi="Arial"/>
-                        <w:b/>
-                        <w:sz w:val="12"/>
-                      </w:rPr>
-                      <w:t>Основное</w:t>
-                    </w:r>
-                    <w:r>
-                      <w:rPr>
-                        <w:rFonts w:ascii="Arial" w:hAnsi="Arial"/>
-                        <w:b/>
-                        <w:spacing w:val="-6"/>
-                        <w:sz w:val="12"/>
-                      </w:rPr>
-                      <w:t xml:space="preserve"> </w:t>
-                    </w:r>
-                    <w:r>
-                      <w:rPr>
-                        <w:rFonts w:ascii="Arial" w:hAnsi="Arial"/>
-                        <w:b/>
-                        <w:sz w:val="12"/>
-                      </w:rPr>
-                      <w:t>поле</w:t>
-                    </w:r>
-                    <w:r>
-                      <w:rPr>
-                        <w:rFonts w:ascii="Arial" w:hAnsi="Arial"/>
-                        <w:b/>
-                        <w:spacing w:val="-5"/>
-                        <w:sz w:val="12"/>
-                      </w:rPr>
-                      <w:t xml:space="preserve"> </w:t>
-                    </w:r>
-                    <w:r>
-                      <w:rPr>
-                        <w:rFonts w:ascii="Arial" w:hAnsi="Arial"/>
-                        <w:b/>
-                        <w:sz w:val="12"/>
-                      </w:rPr>
-                      <w:t>контента</w:t>
-                    </w:r>
-                    <w:r>
-                      <w:rPr>
-                        <w:rFonts w:ascii="Arial" w:hAnsi="Arial"/>
-                        <w:b/>
-                        <w:spacing w:val="-5"/>
-                        <w:sz w:val="12"/>
-                      </w:rPr>
-                      <w:t xml:space="preserve"> </w:t>
-                    </w:r>
-                    <w:r>
-                      <w:rPr>
-                        <w:rFonts w:ascii="Arial" w:hAnsi="Arial"/>
-                        <w:b/>
-                        <w:sz w:val="12"/>
-                      </w:rPr>
-                      <w:t>:</w:t>
-                    </w:r>
-                  </w:p>
-                  <w:p>
-                    <w:pPr>
-                      <w:spacing w:before="2"/>
-                      <w:rPr>
-                        <w:rFonts w:ascii="Arial"/>
-                        <w:b/>
-                        <w:sz w:val="16"/>
-                      </w:rPr>
-                    </w:pPr>
-                  </w:p>
-                  <w:p>
-                    <w:pPr>
-                      <w:rPr>
-                        <w:rFonts w:ascii="Arial" w:hAnsi="Arial"/>
-                        <w:b/>
-                        <w:sz w:val="15"/>
-                      </w:rPr>
-                    </w:pPr>
-                    <w:r>
-                      <w:rPr>
-                        <w:rFonts w:ascii="Arial" w:hAnsi="Arial"/>
-                        <w:b/>
-                        <w:sz w:val="15"/>
-                      </w:rPr>
-                      <w:t>Заголовок</w:t>
-                    </w:r>
-                    <w:r>
-                      <w:rPr>
-                        <w:rFonts w:ascii="Arial" w:hAnsi="Arial"/>
-                        <w:b/>
-                        <w:spacing w:val="-5"/>
-                        <w:sz w:val="15"/>
-                      </w:rPr>
-                      <w:t xml:space="preserve"> </w:t>
-                    </w:r>
-                    <w:r>
-                      <w:rPr>
-                        <w:rFonts w:ascii="Arial" w:hAnsi="Arial"/>
-                        <w:b/>
-                        <w:sz w:val="15"/>
-                      </w:rPr>
-                      <w:t>новости</w:t>
-                    </w:r>
-                    <w:r>
-                      <w:rPr>
-                        <w:rFonts w:ascii="Arial" w:hAnsi="Arial"/>
-                        <w:b/>
-                        <w:spacing w:val="-4"/>
-                        <w:sz w:val="15"/>
-                      </w:rPr>
-                      <w:t xml:space="preserve"> </w:t>
-                    </w:r>
-                    <w:r>
-                      <w:rPr>
-                        <w:rFonts w:ascii="Arial" w:hAnsi="Arial"/>
-                        <w:b/>
-                        <w:sz w:val="15"/>
-                      </w:rPr>
-                      <w:t>1</w:t>
-                    </w:r>
-                  </w:p>
-                </w:txbxContent>
-              </v:textbox>
-            </v:shape>
-            <v:shape id="_x0000_s2069" type="#_x0000_t202" style="position:absolute;left:8654;top:3560;width:1274;height:420" filled="f" stroked="f">
-              <v:textbox inset="0,0,0,0">
-                <w:txbxContent>
-                  <w:p>
-                    <w:pPr>
-                      <w:spacing w:line="256" w:lineRule="auto"/>
-                      <w:ind w:left="225" w:right="9" w:hanging="226"/>
-                      <w:rPr>
-                        <w:rFonts w:ascii="Microsoft Sans Serif" w:hAnsi="Microsoft Sans Serif"/>
-                        <w:sz w:val="18"/>
-                      </w:rPr>
-                    </w:pPr>
-                    <w:r>
-                      <w:rPr>
-                        <w:rFonts w:ascii="Microsoft Sans Serif" w:hAnsi="Microsoft Sans Serif"/>
-                        <w:spacing w:val="-1"/>
-                        <w:sz w:val="18"/>
-                      </w:rPr>
-                      <w:t xml:space="preserve">Информация </w:t>
-                    </w:r>
-                    <w:r>
-                      <w:rPr>
-                        <w:rFonts w:ascii="Microsoft Sans Serif" w:hAnsi="Microsoft Sans Serif"/>
-                        <w:sz w:val="18"/>
-                      </w:rPr>
-                      <w:t>о</w:t>
-                    </w:r>
-                    <w:r>
-                      <w:rPr>
-                        <w:rFonts w:ascii="Microsoft Sans Serif" w:hAnsi="Microsoft Sans Serif"/>
-                        <w:spacing w:val="-45"/>
-                        <w:sz w:val="18"/>
-                      </w:rPr>
-                      <w:t xml:space="preserve"> </w:t>
-                    </w:r>
-                    <w:r>
-                      <w:rPr>
-                        <w:rFonts w:ascii="Microsoft Sans Serif" w:hAnsi="Microsoft Sans Serif"/>
-                        <w:sz w:val="18"/>
-                      </w:rPr>
-                      <w:t>компании</w:t>
-                    </w:r>
-                  </w:p>
-                </w:txbxContent>
-              </v:textbox>
-            </v:shape>
-            <v:shape id="_x0000_s2068" type="#_x0000_t202" style="position:absolute;left:4580;top:4088;width:1140;height:202" filled="f" stroked="f">
-              <v:textbox inset="0,0,0,0">
-                <w:txbxContent>
-                  <w:p>
-                    <w:pPr>
-                      <w:spacing w:line="201" w:lineRule="exact"/>
-                      <w:rPr>
-                        <w:rFonts w:ascii="Microsoft Sans Serif" w:hAnsi="Microsoft Sans Serif"/>
-                        <w:sz w:val="18"/>
-                      </w:rPr>
-                    </w:pPr>
-                    <w:r>
-                      <w:rPr>
-                        <w:rFonts w:ascii="Microsoft Sans Serif" w:hAnsi="Microsoft Sans Serif"/>
-                        <w:sz w:val="18"/>
-                      </w:rPr>
-                      <w:t>иллюстрация</w:t>
-                    </w:r>
-                  </w:p>
-                </w:txbxContent>
-              </v:textbox>
-            </v:shape>
-            <v:shape id="_x0000_s2067" type="#_x0000_t202" style="position:absolute;left:3341;top:4956;width:3654;height:532" filled="f" stroked="f">
-              <v:textbox inset="0,0,0,0">
-                <w:txbxContent>
-                  <w:p>
-                    <w:pPr>
-                      <w:spacing w:line="168" w:lineRule="exact"/>
-                      <w:ind w:left="20" w:right="18"/>
-                      <w:jc w:val="center"/>
-                      <w:rPr>
-                        <w:rFonts w:ascii="Microsoft Sans Serif" w:hAnsi="Microsoft Sans Serif"/>
-                        <w:sz w:val="15"/>
-                      </w:rPr>
-                    </w:pPr>
-                    <w:r>
-                      <w:rPr>
-                        <w:rFonts w:ascii="Microsoft Sans Serif" w:hAnsi="Microsoft Sans Serif"/>
-                        <w:sz w:val="15"/>
-                      </w:rPr>
-                      <w:t>На</w:t>
-                    </w:r>
-                    <w:r>
-                      <w:rPr>
-                        <w:rFonts w:ascii="Microsoft Sans Serif" w:hAnsi="Microsoft Sans Serif"/>
-                        <w:spacing w:val="-1"/>
-                        <w:sz w:val="15"/>
-                      </w:rPr>
-                      <w:t xml:space="preserve"> </w:t>
-                    </w:r>
-                    <w:r>
-                      <w:rPr>
-                        <w:rFonts w:ascii="Microsoft Sans Serif" w:hAnsi="Microsoft Sans Serif"/>
-                        <w:sz w:val="15"/>
-                      </w:rPr>
-                      <w:t>этой</w:t>
-                    </w:r>
-                    <w:r>
-                      <w:rPr>
-                        <w:rFonts w:ascii="Microsoft Sans Serif" w:hAnsi="Microsoft Sans Serif"/>
-                        <w:spacing w:val="-4"/>
-                        <w:sz w:val="15"/>
-                      </w:rPr>
-                      <w:t xml:space="preserve"> </w:t>
-                    </w:r>
-                    <w:r>
-                      <w:rPr>
-                        <w:rFonts w:ascii="Microsoft Sans Serif" w:hAnsi="Microsoft Sans Serif"/>
-                        <w:sz w:val="15"/>
-                      </w:rPr>
-                      <w:t>неделе</w:t>
-                    </w:r>
-                    <w:r>
-                      <w:rPr>
-                        <w:rFonts w:ascii="Microsoft Sans Serif" w:hAnsi="Microsoft Sans Serif"/>
-                        <w:spacing w:val="-5"/>
-                        <w:sz w:val="15"/>
-                      </w:rPr>
-                      <w:t xml:space="preserve"> </w:t>
-                    </w:r>
-                    <w:r>
-                      <w:rPr>
-                        <w:rFonts w:ascii="Microsoft Sans Serif" w:hAnsi="Microsoft Sans Serif"/>
-                        <w:sz w:val="15"/>
-                      </w:rPr>
-                      <w:t>начинается</w:t>
-                    </w:r>
-                    <w:r>
-                      <w:rPr>
-                        <w:rFonts w:ascii="Microsoft Sans Serif" w:hAnsi="Microsoft Sans Serif"/>
-                        <w:spacing w:val="-4"/>
-                        <w:sz w:val="15"/>
-                      </w:rPr>
-                      <w:t xml:space="preserve"> </w:t>
-                    </w:r>
-                    <w:r>
-                      <w:rPr>
-                        <w:rFonts w:ascii="Microsoft Sans Serif" w:hAnsi="Microsoft Sans Serif"/>
-                        <w:sz w:val="15"/>
-                      </w:rPr>
-                      <w:t>новая</w:t>
-                    </w:r>
-                    <w:r>
-                      <w:rPr>
-                        <w:rFonts w:ascii="Microsoft Sans Serif" w:hAnsi="Microsoft Sans Serif"/>
-                        <w:spacing w:val="-5"/>
-                        <w:sz w:val="15"/>
-                      </w:rPr>
-                      <w:t xml:space="preserve"> </w:t>
-                    </w:r>
-                    <w:r>
-                      <w:rPr>
-                        <w:rFonts w:ascii="Microsoft Sans Serif" w:hAnsi="Microsoft Sans Serif"/>
-                        <w:sz w:val="15"/>
-                      </w:rPr>
-                      <w:t>акция!</w:t>
-                    </w:r>
-                  </w:p>
-                  <w:p>
-                    <w:pPr>
-                      <w:rPr>
-                        <w:rFonts w:ascii="Microsoft Sans Serif"/>
-                        <w:sz w:val="17"/>
-                      </w:rPr>
-                    </w:pPr>
-                  </w:p>
-                  <w:p>
-                    <w:pPr>
-                      <w:ind w:right="18"/>
-                      <w:jc w:val="center"/>
-                      <w:rPr>
-                        <w:rFonts w:ascii="Microsoft Sans Serif" w:hAnsi="Microsoft Sans Serif"/>
-                        <w:sz w:val="15"/>
-                      </w:rPr>
-                    </w:pPr>
-                    <w:r>
-                      <w:rPr>
-                        <w:rFonts w:ascii="Microsoft Sans Serif" w:hAnsi="Microsoft Sans Serif"/>
-                        <w:sz w:val="15"/>
-                      </w:rPr>
-                      <w:t>(подробнее</w:t>
-                    </w:r>
-                    <w:r>
-                      <w:rPr>
-                        <w:rFonts w:ascii="Microsoft Sans Serif" w:hAnsi="Microsoft Sans Serif"/>
-                        <w:spacing w:val="4"/>
-                        <w:sz w:val="15"/>
-                      </w:rPr>
-                      <w:t xml:space="preserve"> </w:t>
-                    </w:r>
-                    <w:r>
-                      <w:rPr>
-                        <w:rFonts w:ascii="Microsoft Sans Serif" w:hAnsi="Microsoft Sans Serif"/>
-                        <w:sz w:val="15"/>
-                      </w:rPr>
-                      <w:t>–</w:t>
-                    </w:r>
-                    <w:r>
-                      <w:rPr>
-                        <w:rFonts w:ascii="Microsoft Sans Serif" w:hAnsi="Microsoft Sans Serif"/>
-                        <w:spacing w:val="6"/>
-                        <w:sz w:val="15"/>
-                      </w:rPr>
-                      <w:t xml:space="preserve"> </w:t>
-                    </w:r>
-                    <w:r>
-                      <w:rPr>
-                        <w:rFonts w:ascii="Microsoft Sans Serif" w:hAnsi="Microsoft Sans Serif"/>
-                        <w:sz w:val="15"/>
-                      </w:rPr>
-                      <w:t>переход</w:t>
-                    </w:r>
-                    <w:r>
-                      <w:rPr>
-                        <w:rFonts w:ascii="Microsoft Sans Serif" w:hAnsi="Microsoft Sans Serif"/>
-                        <w:spacing w:val="5"/>
-                        <w:sz w:val="15"/>
-                      </w:rPr>
-                      <w:t xml:space="preserve"> </w:t>
-                    </w:r>
-                    <w:r>
-                      <w:rPr>
-                        <w:rFonts w:ascii="Microsoft Sans Serif" w:hAnsi="Microsoft Sans Serif"/>
-                        <w:sz w:val="15"/>
-                      </w:rPr>
-                      <w:t>на</w:t>
-                    </w:r>
-                    <w:r>
-                      <w:rPr>
-                        <w:rFonts w:ascii="Microsoft Sans Serif" w:hAnsi="Microsoft Sans Serif"/>
-                        <w:spacing w:val="3"/>
-                        <w:sz w:val="15"/>
-                      </w:rPr>
-                      <w:t xml:space="preserve"> </w:t>
-                    </w:r>
-                    <w:r>
-                      <w:rPr>
-                        <w:rFonts w:ascii="Microsoft Sans Serif" w:hAnsi="Microsoft Sans Serif"/>
-                        <w:sz w:val="15"/>
-                      </w:rPr>
-                      <w:t>страницу</w:t>
-                    </w:r>
-                    <w:r>
-                      <w:rPr>
-                        <w:rFonts w:ascii="Microsoft Sans Serif" w:hAnsi="Microsoft Sans Serif"/>
-                        <w:spacing w:val="2"/>
-                        <w:sz w:val="15"/>
-                      </w:rPr>
-                      <w:t xml:space="preserve"> </w:t>
-                    </w:r>
-                    <w:r>
-                      <w:rPr>
-                        <w:rFonts w:ascii="Microsoft Sans Serif" w:hAnsi="Microsoft Sans Serif"/>
-                        <w:sz w:val="15"/>
-                      </w:rPr>
-                      <w:t>данной</w:t>
-                    </w:r>
-                    <w:r>
-                      <w:rPr>
-                        <w:rFonts w:ascii="Microsoft Sans Serif" w:hAnsi="Microsoft Sans Serif"/>
-                        <w:spacing w:val="3"/>
-                        <w:sz w:val="15"/>
-                      </w:rPr>
-                      <w:t xml:space="preserve"> </w:t>
-                    </w:r>
-                    <w:r>
-                      <w:rPr>
-                        <w:rFonts w:ascii="Microsoft Sans Serif" w:hAnsi="Microsoft Sans Serif"/>
-                        <w:sz w:val="15"/>
-                      </w:rPr>
-                      <w:t>новости)</w:t>
-                    </w:r>
-                  </w:p>
-                </w:txbxContent>
-              </v:textbox>
-            </v:shape>
-            <v:shape id="_x0000_s2066" type="#_x0000_t202" style="position:absolute;left:8361;top:5161;width:1845;height:202" filled="f" stroked="f">
-              <v:textbox inset="0,0,0,0">
-                <w:txbxContent>
-                  <w:p>
-                    <w:pPr>
-                      <w:spacing w:line="201" w:lineRule="exact"/>
-                      <w:rPr>
-                        <w:rFonts w:ascii="Microsoft Sans Serif" w:hAnsi="Microsoft Sans Serif"/>
-                        <w:sz w:val="18"/>
-                      </w:rPr>
-                    </w:pPr>
-                    <w:r>
-                      <w:rPr>
-                        <w:rFonts w:ascii="Microsoft Sans Serif" w:hAnsi="Microsoft Sans Serif"/>
-                        <w:spacing w:val="-1"/>
-                        <w:sz w:val="18"/>
-                      </w:rPr>
-                      <w:t>Тематические</w:t>
-                    </w:r>
-                    <w:r>
-                      <w:rPr>
-                        <w:rFonts w:ascii="Microsoft Sans Serif" w:hAnsi="Microsoft Sans Serif"/>
-                        <w:spacing w:val="-8"/>
-                        <w:sz w:val="18"/>
-                      </w:rPr>
-                      <w:t xml:space="preserve"> </w:t>
-                    </w:r>
-                    <w:r>
-                      <w:rPr>
-                        <w:rFonts w:ascii="Microsoft Sans Serif" w:hAnsi="Microsoft Sans Serif"/>
-                        <w:spacing w:val="-1"/>
-                        <w:sz w:val="18"/>
-                      </w:rPr>
-                      <w:t>ссылки</w:t>
-                    </w:r>
-                  </w:p>
-                </w:txbxContent>
-              </v:textbox>
-            </v:shape>
-            <v:shape id="_x0000_s2065" type="#_x0000_t202" style="position:absolute;left:4400;top:5862;width:1582;height:169" filled="f" stroked="f">
-              <v:textbox inset="0,0,0,0">
-                <w:txbxContent>
-                  <w:p>
-                    <w:pPr>
-                      <w:spacing w:line="169" w:lineRule="exact"/>
-                      <w:rPr>
-                        <w:rFonts w:ascii="Arial" w:hAnsi="Arial"/>
-                        <w:b/>
-                        <w:sz w:val="15"/>
-                      </w:rPr>
-                    </w:pPr>
-                    <w:r>
-                      <w:rPr>
-                        <w:rFonts w:ascii="Arial" w:hAnsi="Arial"/>
-                        <w:b/>
-                        <w:sz w:val="15"/>
-                      </w:rPr>
-                      <w:t>Заголовок</w:t>
-                    </w:r>
-                    <w:r>
-                      <w:rPr>
-                        <w:rFonts w:ascii="Arial" w:hAnsi="Arial"/>
-                        <w:b/>
-                        <w:spacing w:val="-4"/>
-                        <w:sz w:val="15"/>
-                      </w:rPr>
-                      <w:t xml:space="preserve"> </w:t>
-                    </w:r>
-                    <w:r>
-                      <w:rPr>
-                        <w:rFonts w:ascii="Arial" w:hAnsi="Arial"/>
-                        <w:b/>
-                        <w:sz w:val="15"/>
-                      </w:rPr>
-                      <w:t>новости</w:t>
-                    </w:r>
-                    <w:r>
-                      <w:rPr>
-                        <w:rFonts w:ascii="Arial" w:hAnsi="Arial"/>
-                        <w:b/>
-                        <w:spacing w:val="-2"/>
-                        <w:sz w:val="15"/>
-                      </w:rPr>
-                      <w:t xml:space="preserve"> </w:t>
-                    </w:r>
-                    <w:r>
-                      <w:rPr>
-                        <w:rFonts w:ascii="Arial" w:hAnsi="Arial"/>
-                        <w:b/>
-                        <w:sz w:val="15"/>
-                      </w:rPr>
-                      <w:t>2</w:t>
-                    </w:r>
-                  </w:p>
-                </w:txbxContent>
-              </v:textbox>
-            </v:shape>
-            <v:shape id="_x0000_s2064" type="#_x0000_t202" style="position:absolute;left:4501;top:6488;width:1140;height:202" filled="f" stroked="f">
-              <v:textbox inset="0,0,0,0">
-                <w:txbxContent>
-                  <w:p>
-                    <w:pPr>
-                      <w:spacing w:line="201" w:lineRule="exact"/>
-                      <w:rPr>
-                        <w:rFonts w:ascii="Microsoft Sans Serif" w:hAnsi="Microsoft Sans Serif"/>
-                        <w:sz w:val="18"/>
-                      </w:rPr>
-                    </w:pPr>
-                    <w:r>
-                      <w:rPr>
-                        <w:rFonts w:ascii="Microsoft Sans Serif" w:hAnsi="Microsoft Sans Serif"/>
-                        <w:sz w:val="18"/>
-                      </w:rPr>
-                      <w:t>иллюстрация</w:t>
-                    </w:r>
-                  </w:p>
-                </w:txbxContent>
-              </v:textbox>
-            </v:shape>
-            <v:shape id="_x0000_s2063" type="#_x0000_t202" style="position:absolute;left:8781;top:6488;width:981;height:202" filled="f" stroked="f">
-              <v:textbox inset="0,0,0,0">
-                <w:txbxContent>
-                  <w:p>
-                    <w:pPr>
-                      <w:spacing w:line="201" w:lineRule="exact"/>
-                      <w:rPr>
-                        <w:rFonts w:ascii="Microsoft Sans Serif" w:hAnsi="Microsoft Sans Serif"/>
-                        <w:sz w:val="18"/>
-                      </w:rPr>
-                    </w:pPr>
-                    <w:r>
-                      <w:rPr>
-                        <w:rFonts w:ascii="Microsoft Sans Serif" w:hAnsi="Microsoft Sans Serif"/>
-                        <w:sz w:val="18"/>
-                      </w:rPr>
-                      <w:t>Прайс-лист</w:t>
-                    </w:r>
-                  </w:p>
-                </w:txbxContent>
-              </v:textbox>
-            </v:shape>
-            <v:shape id="_x0000_s2062" type="#_x0000_t202" style="position:absolute;left:3341;top:7316;width:3654;height:532" filled="f" stroked="f">
-              <v:textbox inset="0,0,0,0">
-                <w:txbxContent>
-                  <w:p>
-                    <w:pPr>
-                      <w:spacing w:line="168" w:lineRule="exact"/>
-                      <w:ind w:left="20" w:right="18"/>
-                      <w:jc w:val="center"/>
-                      <w:rPr>
-                        <w:rFonts w:ascii="Microsoft Sans Serif" w:hAnsi="Microsoft Sans Serif"/>
-                        <w:sz w:val="15"/>
-                      </w:rPr>
-                    </w:pPr>
-                    <w:r>
-                      <w:rPr>
-                        <w:rFonts w:ascii="Microsoft Sans Serif" w:hAnsi="Microsoft Sans Serif"/>
-                        <w:sz w:val="15"/>
-                      </w:rPr>
-                      <w:t>На</w:t>
-                    </w:r>
-                    <w:r>
-                      <w:rPr>
-                        <w:rFonts w:ascii="Microsoft Sans Serif" w:hAnsi="Microsoft Sans Serif"/>
-                        <w:spacing w:val="-1"/>
-                        <w:sz w:val="15"/>
-                      </w:rPr>
-                      <w:t xml:space="preserve"> </w:t>
-                    </w:r>
-                    <w:r>
-                      <w:rPr>
-                        <w:rFonts w:ascii="Microsoft Sans Serif" w:hAnsi="Microsoft Sans Serif"/>
-                        <w:sz w:val="15"/>
-                      </w:rPr>
-                      <w:t>этой</w:t>
-                    </w:r>
-                    <w:r>
-                      <w:rPr>
-                        <w:rFonts w:ascii="Microsoft Sans Serif" w:hAnsi="Microsoft Sans Serif"/>
-                        <w:spacing w:val="-4"/>
-                        <w:sz w:val="15"/>
-                      </w:rPr>
-                      <w:t xml:space="preserve"> </w:t>
-                    </w:r>
-                    <w:r>
-                      <w:rPr>
-                        <w:rFonts w:ascii="Microsoft Sans Serif" w:hAnsi="Microsoft Sans Serif"/>
-                        <w:sz w:val="15"/>
-                      </w:rPr>
-                      <w:t>неделе</w:t>
-                    </w:r>
-                    <w:r>
-                      <w:rPr>
-                        <w:rFonts w:ascii="Microsoft Sans Serif" w:hAnsi="Microsoft Sans Serif"/>
-                        <w:spacing w:val="-5"/>
-                        <w:sz w:val="15"/>
-                      </w:rPr>
-                      <w:t xml:space="preserve"> </w:t>
-                    </w:r>
-                    <w:r>
-                      <w:rPr>
-                        <w:rFonts w:ascii="Microsoft Sans Serif" w:hAnsi="Microsoft Sans Serif"/>
-                        <w:sz w:val="15"/>
-                      </w:rPr>
-                      <w:t>начинается</w:t>
-                    </w:r>
-                    <w:r>
-                      <w:rPr>
-                        <w:rFonts w:ascii="Microsoft Sans Serif" w:hAnsi="Microsoft Sans Serif"/>
-                        <w:spacing w:val="-4"/>
-                        <w:sz w:val="15"/>
-                      </w:rPr>
-                      <w:t xml:space="preserve"> </w:t>
-                    </w:r>
-                    <w:r>
-                      <w:rPr>
-                        <w:rFonts w:ascii="Microsoft Sans Serif" w:hAnsi="Microsoft Sans Serif"/>
-                        <w:sz w:val="15"/>
-                      </w:rPr>
-                      <w:t>новая</w:t>
-                    </w:r>
-                    <w:r>
-                      <w:rPr>
-                        <w:rFonts w:ascii="Microsoft Sans Serif" w:hAnsi="Microsoft Sans Serif"/>
-                        <w:spacing w:val="-5"/>
-                        <w:sz w:val="15"/>
-                      </w:rPr>
-                      <w:t xml:space="preserve"> </w:t>
-                    </w:r>
-                    <w:r>
-                      <w:rPr>
-                        <w:rFonts w:ascii="Microsoft Sans Serif" w:hAnsi="Microsoft Sans Serif"/>
-                        <w:sz w:val="15"/>
-                      </w:rPr>
-                      <w:t>акция!</w:t>
-                    </w:r>
-                  </w:p>
-                  <w:p>
-                    <w:pPr>
-                      <w:rPr>
-                        <w:rFonts w:ascii="Microsoft Sans Serif"/>
-                        <w:sz w:val="17"/>
-                      </w:rPr>
-                    </w:pPr>
-                  </w:p>
-                  <w:p>
-                    <w:pPr>
-                      <w:ind w:left="-1" w:right="18"/>
-                      <w:jc w:val="center"/>
-                      <w:rPr>
-                        <w:rFonts w:ascii="Microsoft Sans Serif" w:hAnsi="Microsoft Sans Serif"/>
-                        <w:sz w:val="15"/>
-                      </w:rPr>
-                    </w:pPr>
-                    <w:r>
-                      <w:rPr>
-                        <w:rFonts w:ascii="Microsoft Sans Serif" w:hAnsi="Microsoft Sans Serif"/>
-                        <w:sz w:val="15"/>
-                      </w:rPr>
-                      <w:t>(подробнее</w:t>
-                    </w:r>
-                    <w:r>
-                      <w:rPr>
-                        <w:rFonts w:ascii="Microsoft Sans Serif" w:hAnsi="Microsoft Sans Serif"/>
-                        <w:spacing w:val="4"/>
-                        <w:sz w:val="15"/>
-                      </w:rPr>
-                      <w:t xml:space="preserve"> </w:t>
-                    </w:r>
-                    <w:r>
-                      <w:rPr>
-                        <w:rFonts w:ascii="Microsoft Sans Serif" w:hAnsi="Microsoft Sans Serif"/>
-                        <w:sz w:val="15"/>
-                      </w:rPr>
-                      <w:t>–</w:t>
-                    </w:r>
-                    <w:r>
-                      <w:rPr>
-                        <w:rFonts w:ascii="Microsoft Sans Serif" w:hAnsi="Microsoft Sans Serif"/>
-                        <w:spacing w:val="6"/>
-                        <w:sz w:val="15"/>
-                      </w:rPr>
-                      <w:t xml:space="preserve"> </w:t>
-                    </w:r>
-                    <w:r>
-                      <w:rPr>
-                        <w:rFonts w:ascii="Microsoft Sans Serif" w:hAnsi="Microsoft Sans Serif"/>
-                        <w:sz w:val="15"/>
-                      </w:rPr>
-                      <w:t>переход</w:t>
-                    </w:r>
-                    <w:r>
-                      <w:rPr>
-                        <w:rFonts w:ascii="Microsoft Sans Serif" w:hAnsi="Microsoft Sans Serif"/>
-                        <w:spacing w:val="5"/>
-                        <w:sz w:val="15"/>
-                      </w:rPr>
-                      <w:t xml:space="preserve"> </w:t>
-                    </w:r>
-                    <w:r>
-                      <w:rPr>
-                        <w:rFonts w:ascii="Microsoft Sans Serif" w:hAnsi="Microsoft Sans Serif"/>
-                        <w:sz w:val="15"/>
-                      </w:rPr>
-                      <w:t>на</w:t>
-                    </w:r>
-                    <w:r>
-                      <w:rPr>
-                        <w:rFonts w:ascii="Microsoft Sans Serif" w:hAnsi="Microsoft Sans Serif"/>
-                        <w:spacing w:val="4"/>
-                        <w:sz w:val="15"/>
-                      </w:rPr>
-                      <w:t xml:space="preserve"> </w:t>
-                    </w:r>
-                    <w:r>
-                      <w:rPr>
-                        <w:rFonts w:ascii="Microsoft Sans Serif" w:hAnsi="Microsoft Sans Serif"/>
-                        <w:sz w:val="15"/>
-                      </w:rPr>
-                      <w:t>страницу</w:t>
-                    </w:r>
-                    <w:r>
-                      <w:rPr>
-                        <w:rFonts w:ascii="Microsoft Sans Serif" w:hAnsi="Microsoft Sans Serif"/>
-                        <w:spacing w:val="2"/>
-                        <w:sz w:val="15"/>
-                      </w:rPr>
-                      <w:t xml:space="preserve"> </w:t>
-                    </w:r>
-                    <w:r>
-                      <w:rPr>
-                        <w:rFonts w:ascii="Microsoft Sans Serif" w:hAnsi="Microsoft Sans Serif"/>
-                        <w:sz w:val="15"/>
-                      </w:rPr>
-                      <w:t>данной</w:t>
-                    </w:r>
-                    <w:r>
-                      <w:rPr>
-                        <w:rFonts w:ascii="Microsoft Sans Serif" w:hAnsi="Microsoft Sans Serif"/>
-                        <w:spacing w:val="3"/>
-                        <w:sz w:val="15"/>
-                      </w:rPr>
-                      <w:t xml:space="preserve"> </w:t>
-                    </w:r>
-                    <w:r>
-                      <w:rPr>
-                        <w:rFonts w:ascii="Microsoft Sans Serif" w:hAnsi="Microsoft Sans Serif"/>
-                        <w:sz w:val="15"/>
-                      </w:rPr>
-                      <w:t>новости)</w:t>
-                    </w:r>
-                  </w:p>
-                </w:txbxContent>
-              </v:textbox>
-            </v:shape>
-            <v:shape id="_x0000_s2061" type="#_x0000_t202" style="position:absolute;left:4160;top:8268;width:4807;height:425" filled="f" stroked="f">
-              <v:textbox inset="0,0,0,0">
-                <w:txbxContent>
-                  <w:p>
-                    <w:pPr>
-                      <w:spacing w:line="134" w:lineRule="exact"/>
-                      <w:ind w:left="33" w:right="18"/>
-                      <w:jc w:val="center"/>
-                      <w:rPr>
-                        <w:rFonts w:ascii="Microsoft Sans Serif" w:hAnsi="Microsoft Sans Serif"/>
-                        <w:sz w:val="12"/>
-                      </w:rPr>
-                    </w:pPr>
-                    <w:r>
-                      <w:rPr>
-                        <w:rFonts w:ascii="Microsoft Sans Serif" w:hAnsi="Microsoft Sans Serif"/>
-                        <w:sz w:val="12"/>
-                      </w:rPr>
-                      <w:t>Подложка:</w:t>
-                    </w:r>
-                  </w:p>
-                  <w:p>
-                    <w:pPr>
-                      <w:spacing w:before="7"/>
-                      <w:rPr>
-                        <w:rFonts w:ascii="Microsoft Sans Serif"/>
-                        <w:sz w:val="13"/>
-                      </w:rPr>
-                    </w:pPr>
-                  </w:p>
-                  <w:p>
-                    <w:pPr>
-                      <w:ind w:left="-1" w:right="18"/>
-                      <w:jc w:val="center"/>
-                      <w:rPr>
-                        <w:rFonts w:ascii="Microsoft Sans Serif" w:hAnsi="Microsoft Sans Serif"/>
-                        <w:sz w:val="12"/>
-                      </w:rPr>
-                    </w:pPr>
-                    <w:r>
-                      <w:rPr>
-                        <w:rFonts w:ascii="Microsoft Sans Serif" w:hAnsi="Microsoft Sans Serif"/>
-                        <w:spacing w:val="-1"/>
-                        <w:sz w:val="12"/>
-                      </w:rPr>
-                      <w:t>Здесь</w:t>
-                    </w:r>
-                    <w:r>
-                      <w:rPr>
-                        <w:rFonts w:ascii="Microsoft Sans Serif" w:hAnsi="Microsoft Sans Serif"/>
-                        <w:spacing w:val="-7"/>
-                        <w:sz w:val="12"/>
-                      </w:rPr>
-                      <w:t xml:space="preserve"> </w:t>
-                    </w:r>
-                    <w:r>
-                      <w:rPr>
-                        <w:rFonts w:ascii="Microsoft Sans Serif" w:hAnsi="Microsoft Sans Serif"/>
-                        <w:sz w:val="12"/>
-                      </w:rPr>
-                      <w:t>располагается</w:t>
-                    </w:r>
-                    <w:r>
-                      <w:rPr>
-                        <w:rFonts w:ascii="Microsoft Sans Serif" w:hAnsi="Microsoft Sans Serif"/>
-                        <w:spacing w:val="-6"/>
-                        <w:sz w:val="12"/>
-                      </w:rPr>
-                      <w:t xml:space="preserve"> </w:t>
-                    </w:r>
-                    <w:r>
-                      <w:rPr>
-                        <w:rFonts w:ascii="Microsoft Sans Serif" w:hAnsi="Microsoft Sans Serif"/>
-                        <w:sz w:val="12"/>
-                      </w:rPr>
-                      <w:t>правовая</w:t>
-                    </w:r>
-                    <w:r>
-                      <w:rPr>
-                        <w:rFonts w:ascii="Microsoft Sans Serif" w:hAnsi="Microsoft Sans Serif"/>
-                        <w:spacing w:val="-6"/>
-                        <w:sz w:val="12"/>
-                      </w:rPr>
-                      <w:t xml:space="preserve"> </w:t>
-                    </w:r>
-                    <w:r>
-                      <w:rPr>
-                        <w:rFonts w:ascii="Microsoft Sans Serif" w:hAnsi="Microsoft Sans Serif"/>
-                        <w:sz w:val="12"/>
-                      </w:rPr>
-                      <w:t>информация,</w:t>
-                    </w:r>
-                    <w:r>
-                      <w:rPr>
-                        <w:rFonts w:ascii="Microsoft Sans Serif" w:hAnsi="Microsoft Sans Serif"/>
-                        <w:spacing w:val="-6"/>
-                        <w:sz w:val="12"/>
-                      </w:rPr>
-                      <w:t xml:space="preserve"> </w:t>
-                    </w:r>
-                    <w:r>
-                      <w:rPr>
-                        <w:rFonts w:ascii="Microsoft Sans Serif" w:hAnsi="Microsoft Sans Serif"/>
-                        <w:sz w:val="12"/>
-                      </w:rPr>
-                      <w:t>информация</w:t>
-                    </w:r>
-                    <w:r>
-                      <w:rPr>
-                        <w:rFonts w:ascii="Microsoft Sans Serif" w:hAnsi="Microsoft Sans Serif"/>
-                        <w:spacing w:val="-6"/>
-                        <w:sz w:val="12"/>
-                      </w:rPr>
-                      <w:t xml:space="preserve"> </w:t>
-                    </w:r>
-                    <w:r>
-                      <w:rPr>
-                        <w:rFonts w:ascii="Microsoft Sans Serif" w:hAnsi="Microsoft Sans Serif"/>
-                        <w:sz w:val="12"/>
-                      </w:rPr>
-                      <w:t>о</w:t>
-                    </w:r>
-                    <w:r>
-                      <w:rPr>
-                        <w:rFonts w:ascii="Microsoft Sans Serif" w:hAnsi="Microsoft Sans Serif"/>
-                        <w:spacing w:val="-8"/>
-                        <w:sz w:val="12"/>
-                      </w:rPr>
-                      <w:t xml:space="preserve"> </w:t>
-                    </w:r>
-                    <w:r>
-                      <w:rPr>
-                        <w:rFonts w:ascii="Microsoft Sans Serif" w:hAnsi="Microsoft Sans Serif"/>
-                        <w:sz w:val="12"/>
-                      </w:rPr>
-                      <w:t>разработчиках,</w:t>
-                    </w:r>
-                    <w:r>
-                      <w:rPr>
-                        <w:rFonts w:ascii="Microsoft Sans Serif" w:hAnsi="Microsoft Sans Serif"/>
-                        <w:spacing w:val="-6"/>
-                        <w:sz w:val="12"/>
-                      </w:rPr>
-                      <w:t xml:space="preserve"> </w:t>
-                    </w:r>
-                    <w:r>
-                      <w:rPr>
-                        <w:rFonts w:ascii="Microsoft Sans Serif" w:hAnsi="Microsoft Sans Serif"/>
-                        <w:sz w:val="12"/>
-                      </w:rPr>
-                      <w:t>счетчики</w:t>
-                    </w:r>
-                  </w:p>
-                </w:txbxContent>
-              </v:textbox>
-            </v:shape>
-            <w10:wrap type="topAndBottom" anchorx="page"/>
-          </v:group>
-        </w:pict>
-      </w:r>
+    </w:p>
+    <w:p>
+      <w:pPr>
+        <w:spacing w:before="132"/>
+        <w:ind w:left="3190" w:right="2799"/>
+        <w:jc w:val="center"/>
+        <w:rPr>
+          <w:b/>
+          <w:sz w:val="24"/>
+        </w:rPr>
+      </w:pPr>
+    </w:p>
+    <w:p>
+      <w:pPr>
+        <w:spacing w:before="132"/>
+        <w:ind w:left="3190" w:right="2799"/>
+        <w:jc w:val="center"/>
+        <w:rPr>
+          <w:b/>
+          <w:sz w:val="24"/>
+        </w:rPr>
+      </w:pPr>
+    </w:p>
+    <w:p>
+      <w:pPr>
+        <w:spacing w:before="132"/>
+        <w:ind w:left="3190" w:right="2799"/>
+        <w:jc w:val="center"/>
+        <w:rPr>
+          <w:b/>
+          <w:sz w:val="24"/>
+        </w:rPr>
+      </w:pPr>
+    </w:p>
+    <w:p>
+      <w:pPr>
+        <w:spacing w:before="132"/>
+        <w:ind w:left="3190" w:right="2799"/>
+        <w:jc w:val="center"/>
+        <w:rPr>
+          <w:b/>
+          <w:sz w:val="24"/>
+        </w:rPr>
+      </w:pPr>
+    </w:p>
+    <w:p>
+      <w:pPr>
+        <w:spacing w:before="132"/>
+        <w:ind w:left="3190" w:right="2799"/>
+        <w:jc w:val="center"/>
+        <w:rPr>
+          <w:b/>
+          <w:sz w:val="24"/>
+        </w:rPr>
+      </w:pPr>
+    </w:p>
+    <w:p>
+      <w:pPr>
+        <w:spacing w:before="132"/>
+        <w:ind w:left="3190" w:right="2799"/>
+        <w:jc w:val="center"/>
+        <w:rPr>
+          <w:b/>
+          <w:sz w:val="24"/>
+        </w:rPr>
+      </w:pPr>
+    </w:p>
+    <w:p>
+      <w:pPr>
+        <w:spacing w:before="132"/>
+        <w:ind w:left="3190" w:right="2799"/>
+        <w:jc w:val="center"/>
+        <w:rPr>
+          <w:b/>
+          <w:sz w:val="24"/>
+        </w:rPr>
+      </w:pPr>
+    </w:p>
+    <w:p>
+      <w:pPr>
+        <w:spacing w:before="132"/>
+        <w:ind w:left="3190" w:right="2799"/>
+        <w:jc w:val="center"/>
+        <w:rPr>
+          <w:b/>
+          <w:sz w:val="24"/>
+        </w:rPr>
+      </w:pPr>
+    </w:p>
+    <w:p>
+      <w:pPr>
+        <w:spacing w:before="132"/>
+        <w:ind w:left="3190" w:right="2799"/>
+        <w:jc w:val="center"/>
+        <w:rPr>
+          <w:b/>
+          <w:sz w:val="24"/>
+        </w:rPr>
+      </w:pPr>
+    </w:p>
+    <w:p>
+      <w:pPr>
+        <w:spacing w:before="132"/>
+        <w:ind w:left="3190" w:right="2799"/>
+        <w:jc w:val="center"/>
+        <w:rPr>
+          <w:b/>
+          <w:sz w:val="24"/>
+        </w:rPr>
+      </w:pPr>
+    </w:p>
+    <w:p>
+      <w:pPr>
+        <w:spacing w:before="132"/>
+        <w:ind w:left="3190" w:right="2799"/>
+        <w:jc w:val="center"/>
+        <w:rPr>
+          <w:b/>
+          <w:sz w:val="24"/>
+        </w:rPr>
+      </w:pPr>
+    </w:p>
+    <w:p>
+      <w:pPr>
+        <w:spacing w:before="132"/>
+        <w:ind w:left="3190" w:right="2799"/>
+        <w:jc w:val="center"/>
+        <w:rPr>
+          <w:b/>
+          <w:sz w:val="24"/>
+        </w:rPr>
+      </w:pPr>
+    </w:p>
+    <w:p>
+      <w:pPr>
+        <w:spacing w:before="132"/>
+        <w:ind w:left="3190" w:right="2799"/>
+        <w:jc w:val="center"/>
+        <w:rPr>
+          <w:b/>
+          <w:sz w:val="24"/>
+        </w:rPr>
+      </w:pPr>
+    </w:p>
+    <w:p>
+      <w:pPr>
+        <w:spacing w:before="132"/>
+        <w:ind w:left="3190" w:right="2799"/>
+        <w:jc w:val="center"/>
+        <w:rPr>
+          <w:b/>
+          <w:sz w:val="24"/>
+        </w:rPr>
+      </w:pPr>
+    </w:p>
+    <w:p>
+      <w:pPr>
+        <w:spacing w:before="132"/>
+        <w:ind w:left="3190" w:right="2799"/>
+        <w:jc w:val="center"/>
+        <w:rPr>
+          <w:b/>
+          <w:sz w:val="24"/>
+        </w:rPr>
+      </w:pPr>
+    </w:p>
+    <w:p>
+      <w:pPr>
+        <w:spacing w:before="132"/>
+        <w:ind w:left="3190" w:right="2799"/>
+        <w:jc w:val="center"/>
+        <w:rPr>
+          <w:b/>
+          <w:sz w:val="24"/>
+        </w:rPr>
+      </w:pPr>
+    </w:p>
+    <w:p>
+      <w:pPr>
+        <w:spacing w:before="132"/>
+        <w:ind w:left="3190" w:right="2799"/>
+        <w:jc w:val="center"/>
+        <w:rPr>
+          <w:b/>
+          <w:sz w:val="24"/>
+        </w:rPr>
+      </w:pPr>
+    </w:p>
+    <w:p>
+      <w:pPr>
+        <w:spacing w:before="132"/>
+        <w:ind w:left="3190" w:right="2799"/>
+        <w:jc w:val="center"/>
+        <w:rPr>
+          <w:b/>
+          <w:sz w:val="24"/>
+        </w:rPr>
+      </w:pPr>
+    </w:p>
+    <w:p>
+      <w:pPr>
+        <w:spacing w:before="132"/>
+        <w:ind w:left="3190" w:right="2799"/>
+        <w:jc w:val="center"/>
+        <w:rPr>
+          <w:b/>
+          <w:sz w:val="24"/>
+        </w:rPr>
+      </w:pPr>
+    </w:p>
+    <w:p>
+      <w:pPr>
+        <w:spacing w:before="132"/>
+        <w:ind w:left="3190" w:right="2799"/>
+        <w:jc w:val="center"/>
+        <w:rPr>
+          <w:b/>
+          <w:sz w:val="24"/>
+        </w:rPr>
+      </w:pPr>
+    </w:p>
+    <w:p>
+      <w:pPr>
+        <w:spacing w:before="132"/>
+        <w:ind w:left="3190" w:right="2799"/>
+        <w:jc w:val="center"/>
+        <w:rPr>
+          <w:b/>
+          <w:sz w:val="24"/>
+        </w:rPr>
+      </w:pPr>
     </w:p>
     <w:p>
       <w:pPr>
@@ -37051,8 +33346,8 @@
         <w:spacing w:before="92"/>
         <w:ind w:hanging="548"/>
       </w:pPr>
-      <w:bookmarkStart w:id="13" w:name="_bookmark14"/>
-      <w:bookmarkEnd w:id="13"/>
+      <w:bookmarkStart w:id="12" w:name="_bookmark14"/>
+      <w:bookmarkEnd w:id="12"/>
       <w:r>
         <w:t>Требования</w:t>
       </w:r>
@@ -37922,11 +34217,9 @@
         </w:rPr>
         <w:t xml:space="preserve"> </w:t>
       </w:r>
-      <w:proofErr w:type="spellStart"/>
-      <w:r>
-        <w:t>языкe</w:t>
-      </w:r>
-      <w:proofErr w:type="spellEnd"/>
+      <w:r>
+        <w:t>языке</w:t>
+      </w:r>
       <w:r>
         <w:t>.</w:t>
       </w:r>
@@ -38162,21 +34455,7 @@
         <w:rPr>
           <w:sz w:val="24"/>
         </w:rPr>
-        <w:t xml:space="preserve">или </w:t>
-      </w:r>
-      <w:proofErr w:type="spellStart"/>
-      <w:r>
-        <w:rPr>
-          <w:sz w:val="24"/>
-        </w:rPr>
-        <w:t>Chrome</w:t>
-      </w:r>
-      <w:proofErr w:type="spellEnd"/>
-      <w:r>
-        <w:rPr>
-          <w:sz w:val="24"/>
-        </w:rPr>
-        <w:t xml:space="preserve"> 2 и</w:t>
+        <w:t>или Chrome 2 и</w:t>
       </w:r>
       <w:r>
         <w:rPr>
@@ -38235,19 +34514,11 @@
         </w:rPr>
         <w:t xml:space="preserve"> </w:t>
       </w:r>
-      <w:proofErr w:type="spellStart"/>
-      <w:r>
-        <w:rPr>
-          <w:sz w:val="24"/>
-        </w:rPr>
-        <w:t>javascript</w:t>
-      </w:r>
-      <w:proofErr w:type="spellEnd"/>
-      <w:r>
-        <w:rPr>
-          <w:sz w:val="24"/>
-        </w:rPr>
-        <w:t>.</w:t>
+      <w:r>
+        <w:rPr>
+          <w:sz w:val="24"/>
+        </w:rPr>
+        <w:t>javascript.</w:t>
       </w:r>
     </w:p>
     <w:p>
@@ -38337,8 +34608,8 @@
           <w:sz w:val="11"/>
         </w:rPr>
         <w:sectPr>
-          <w:headerReference w:type="default" r:id="rId36"/>
-          <w:footerReference w:type="default" r:id="rId37"/>
+          <w:headerReference w:type="default" r:id="rId33"/>
+          <w:footerReference w:type="default" r:id="rId34"/>
           <w:pgSz w:w="11900" w:h="16840"/>
           <w:pgMar w:top="1180" w:right="700" w:bottom="280" w:left="1560" w:header="799" w:footer="0" w:gutter="0"/>
           <w:cols w:space="720"/>
@@ -38378,8 +34649,8 @@
                 <w:sz w:val="24"/>
               </w:rPr>
             </w:pPr>
-            <w:bookmarkStart w:id="14" w:name="_bookmark15"/>
-            <w:bookmarkEnd w:id="14"/>
+            <w:bookmarkStart w:id="13" w:name="_bookmark15"/>
+            <w:bookmarkEnd w:id="13"/>
             <w:r>
               <w:rPr>
                 <w:i/>
@@ -40632,36 +36903,6 @@
               </w:rPr>
               <w:t>(десктоп)</w:t>
             </w:r>
-            <w:r>
-              <w:rPr>
-                <w:b/>
-                <w:spacing w:val="-2"/>
-                <w:sz w:val="24"/>
-              </w:rPr>
-              <w:t xml:space="preserve"> </w:t>
-            </w:r>
-            <w:r>
-              <w:rPr>
-                <w:b/>
-                <w:sz w:val="24"/>
-              </w:rPr>
-              <w:t>и</w:t>
-            </w:r>
-            <w:r>
-              <w:rPr>
-                <w:b/>
-                <w:spacing w:val="-5"/>
-                <w:sz w:val="24"/>
-              </w:rPr>
-              <w:t xml:space="preserve"> </w:t>
-            </w:r>
-            <w:r>
-              <w:rPr>
-                <w:b/>
-                <w:sz w:val="24"/>
-              </w:rPr>
-              <w:t>мобильной</w:t>
-            </w:r>
           </w:p>
           <w:p>
             <w:pPr>
@@ -40672,13 +36913,6 @@
                 <w:sz w:val="24"/>
               </w:rPr>
             </w:pPr>
-            <w:r>
-              <w:rPr>
-                <w:b/>
-                <w:sz w:val="24"/>
-              </w:rPr>
-              <w:t>версии</w:t>
-            </w:r>
           </w:p>
         </w:tc>
         <w:tc>
@@ -41033,20 +37267,7 @@
               <w:rPr>
                 <w:sz w:val="24"/>
               </w:rPr>
-              <w:t>(новости,</w:t>
-            </w:r>
-            <w:r>
-              <w:rPr>
-                <w:spacing w:val="-1"/>
-                <w:sz w:val="24"/>
-              </w:rPr>
-              <w:t xml:space="preserve"> </w:t>
-            </w:r>
-            <w:r>
-              <w:rPr>
-                <w:sz w:val="24"/>
-              </w:rPr>
-              <w:t>акции). Форма</w:t>
+              <w:t>(новости). Форма</w:t>
             </w:r>
             <w:r>
               <w:rPr>
@@ -41198,8 +37419,8 @@
           <w:szCs w:val="2"/>
         </w:rPr>
         <w:sectPr>
-          <w:headerReference w:type="default" r:id="rId38"/>
-          <w:footerReference w:type="default" r:id="rId39"/>
+          <w:headerReference w:type="default" r:id="rId35"/>
+          <w:footerReference w:type="default" r:id="rId36"/>
           <w:pgSz w:w="11900" w:h="16840"/>
           <w:pgMar w:top="780" w:right="700" w:bottom="280" w:left="1560" w:header="0" w:footer="0" w:gutter="0"/>
           <w:cols w:space="720"/>
@@ -41267,46 +37488,13 @@
               <w:rPr>
                 <w:sz w:val="24"/>
               </w:rPr>
-              <w:t>Дата</w:t>
-            </w:r>
-            <w:r>
-              <w:rPr>
-                <w:spacing w:val="-4"/>
-                <w:sz w:val="24"/>
-              </w:rPr>
-              <w:t xml:space="preserve"> </w:t>
-            </w:r>
-            <w:r>
-              <w:rPr>
-                <w:sz w:val="24"/>
-              </w:rPr>
-              <w:t>в</w:t>
-            </w:r>
-            <w:r>
-              <w:rPr>
-                <w:spacing w:val="-4"/>
-                <w:sz w:val="24"/>
-              </w:rPr>
-              <w:t xml:space="preserve"> </w:t>
-            </w:r>
-            <w:r>
-              <w:rPr>
-                <w:sz w:val="24"/>
-              </w:rPr>
-              <w:t>формате</w:t>
-            </w:r>
-            <w:r>
-              <w:rPr>
-                <w:spacing w:val="-2"/>
-                <w:sz w:val="24"/>
-              </w:rPr>
-              <w:t xml:space="preserve"> </w:t>
-            </w:r>
-            <w:r>
-              <w:rPr>
-                <w:sz w:val="24"/>
-              </w:rPr>
-              <w:t>день/месяц/год;</w:t>
+              <w:t>Покупка в формате: Номер карты пин код</w:t>
+            </w:r>
+            <w:r>
+              <w:rPr>
+                <w:sz w:val="24"/>
+              </w:rPr>
+              <w:t>;</w:t>
             </w:r>
             <w:r>
               <w:rPr>
@@ -41314,51 +37502,6 @@
                 <w:sz w:val="24"/>
               </w:rPr>
               <w:t xml:space="preserve"> </w:t>
-            </w:r>
-            <w:r>
-              <w:rPr>
-                <w:sz w:val="24"/>
-              </w:rPr>
-              <w:t>Выпадающий список;</w:t>
-            </w:r>
-            <w:r>
-              <w:rPr>
-                <w:spacing w:val="1"/>
-                <w:sz w:val="24"/>
-              </w:rPr>
-              <w:t xml:space="preserve"> </w:t>
-            </w:r>
-            <w:r>
-              <w:rPr>
-                <w:sz w:val="24"/>
-              </w:rPr>
-              <w:t>Возможность</w:t>
-            </w:r>
-            <w:r>
-              <w:rPr>
-                <w:spacing w:val="-3"/>
-                <w:sz w:val="24"/>
-              </w:rPr>
-              <w:t xml:space="preserve"> </w:t>
-            </w:r>
-            <w:r>
-              <w:rPr>
-                <w:sz w:val="24"/>
-              </w:rPr>
-              <w:t>загрузки</w:t>
-            </w:r>
-            <w:r>
-              <w:rPr>
-                <w:spacing w:val="-2"/>
-                <w:sz w:val="24"/>
-              </w:rPr>
-              <w:t xml:space="preserve"> </w:t>
-            </w:r>
-            <w:r>
-              <w:rPr>
-                <w:sz w:val="24"/>
-              </w:rPr>
-              <w:t>файла.</w:t>
             </w:r>
           </w:p>
         </w:tc>
@@ -41846,8 +37989,8 @@
       <w:pPr>
         <w:jc w:val="right"/>
         <w:sectPr>
-          <w:headerReference w:type="default" r:id="rId40"/>
-          <w:footerReference w:type="default" r:id="rId41"/>
+          <w:headerReference w:type="default" r:id="rId37"/>
+          <w:footerReference w:type="default" r:id="rId38"/>
           <w:pgSz w:w="11900" w:h="16840"/>
           <w:pgMar w:top="780" w:right="700" w:bottom="280" w:left="1560" w:header="0" w:footer="0" w:gutter="0"/>
           <w:cols w:space="720"/>
@@ -41919,8 +38062,8 @@
         </w:tabs>
         <w:ind w:hanging="443"/>
       </w:pPr>
-      <w:bookmarkStart w:id="15" w:name="_bookmark16"/>
-      <w:bookmarkEnd w:id="15"/>
+      <w:bookmarkStart w:id="14" w:name="_bookmark16"/>
+      <w:bookmarkEnd w:id="14"/>
       <w:r>
         <w:t>Порядок</w:t>
       </w:r>
@@ -42799,8 +38942,8 @@
           <w:sz w:val="27"/>
         </w:rPr>
         <w:sectPr>
-          <w:headerReference w:type="default" r:id="rId42"/>
-          <w:footerReference w:type="default" r:id="rId43"/>
+          <w:headerReference w:type="default" r:id="rId39"/>
+          <w:footerReference w:type="default" r:id="rId40"/>
           <w:pgSz w:w="11900" w:h="16840"/>
           <w:pgMar w:top="1060" w:right="700" w:bottom="280" w:left="1560" w:header="799" w:footer="0" w:gutter="0"/>
           <w:pgNumType w:start="23"/>
@@ -42844,8 +38987,8 @@
       </w:r>
     </w:p>
     <w:sectPr>
-      <w:headerReference w:type="default" r:id="rId44"/>
-      <w:footerReference w:type="default" r:id="rId45"/>
+      <w:headerReference w:type="default" r:id="rId41"/>
+      <w:footerReference w:type="default" r:id="rId42"/>
       <w:pgSz w:w="11900" w:h="16840"/>
       <w:pgMar w:top="1060" w:right="700" w:bottom="280" w:left="1560" w:header="799" w:footer="0" w:gutter="0"/>
       <w:cols w:space="720"/>
@@ -42894,7 +39037,7 @@
       <w:pStyle w:val="a3"/>
       <w:spacing w:line="14" w:lineRule="auto"/>
       <w:rPr>
-        <w:sz w:val="20"/>
+        <w:sz w:val="2"/>
       </w:rPr>
     </w:pPr>
   </w:p>
@@ -42908,7 +39051,7 @@
       <w:pStyle w:val="a3"/>
       <w:spacing w:line="14" w:lineRule="auto"/>
       <w:rPr>
-        <w:sz w:val="2"/>
+        <w:sz w:val="20"/>
       </w:rPr>
     </w:pPr>
   </w:p>
@@ -42922,7 +39065,7 @@
       <w:pStyle w:val="a3"/>
       <w:spacing w:line="14" w:lineRule="auto"/>
       <w:rPr>
-        <w:sz w:val="20"/>
+        <w:sz w:val="2"/>
       </w:rPr>
     </w:pPr>
   </w:p>
@@ -42985,35 +39128,7 @@
 </w:ftr>
 </file>
 
-<file path=word/footer17.xml><?xml version="1.0" encoding="utf-8"?>
-<w:ftr xmlns:wpc="http://schemas.microsoft.com/office/word/2010/wordprocessingCanvas" xmlns:cx="http://schemas.microsoft.com/office/drawing/2014/chartex" xmlns:cx1="http://schemas.microsoft.com/office/drawing/2015/9/8/chartex" xmlns:cx2="http://schemas.microsoft.com/office/drawing/2015/10/21/chartex" xmlns:cx3="http://schemas.microsoft.com/office/drawing/2016/5/9/chartex" xmlns:cx4="http://schemas.microsoft.com/office/drawing/2016/5/10/chartex" xmlns:cx5="http://schemas.microsoft.com/office/drawing/2016/5/11/chartex" xmlns:cx6="http://schemas.microsoft.com/office/drawing/2016/5/12/chartex" xmlns:cx7="http://schemas.microsoft.com/office/drawing/2016/5/13/chartex" xmlns:cx8="http://schemas.microsoft.com/office/drawing/2016/5/14/chartex" xmlns:mc="http://schemas.openxmlformats.org/markup-compatibility/2006" xmlns:aink="http://schemas.microsoft.com/office/drawing/2016/ink" xmlns:am3d="http://schemas.microsoft.com/office/drawing/2017/model3d" xmlns:o="urn:schemas-microsoft-com:office:office" xmlns:oel="http://schemas.microsoft.com/office/2019/extlst" xmlns:r="http://schemas.openxmlformats.org/officeDocument/2006/relationships" xmlns:m="http://schemas.openxmlformats.org/officeDocument/2006/math" xmlns:v="urn:schemas-microsoft-com:vml" xmlns:wp14="http://schemas.microsoft.com/office/word/2010/wordprocessingDrawing" xmlns:wp="http://schemas.openxmlformats.org/drawingml/2006/wordprocessingDrawing" xmlns:w10="urn:schemas-microsoft-com:office:word" xmlns:w="http://schemas.openxmlformats.org/wordprocessingml/2006/main" xmlns:w14="http://schemas.microsoft.com/office/word/2010/wordml" xmlns:w15="http://schemas.microsoft.com/office/word/2012/wordml" xmlns:w16cex="http://schemas.microsoft.com/office/word/2018/wordml/cex" xmlns:w16cid="http://schemas.microsoft.com/office/word/2016/wordml/cid" xmlns:w16="http://schemas.microsoft.com/office/word/2018/wordml" xmlns:w16sdtdh="http://schemas.microsoft.com/office/word/2020/wordml/sdtdatahash" xmlns:w16se="http://schemas.microsoft.com/office/word/2015/wordml/symex" xmlns:wpg="http://schemas.microsoft.com/office/word/2010/wordprocessingGroup" xmlns:wpi="http://schemas.microsoft.com/office/word/2010/wordprocessingInk" xmlns:wne="http://schemas.microsoft.com/office/word/2006/wordml" xmlns:wps="http://schemas.microsoft.com/office/word/2010/wordprocessingShape" mc:Ignorable="w14 w15 w16se w16cid w16 w16cex w16sdtdh wp14">
-  <w:p>
-    <w:pPr>
-      <w:pStyle w:val="a3"/>
-      <w:spacing w:line="14" w:lineRule="auto"/>
-      <w:rPr>
-        <w:sz w:val="2"/>
-      </w:rPr>
-    </w:pPr>
-  </w:p>
-</w:ftr>
-</file>
-
 <file path=word/footer2.xml><?xml version="1.0" encoding="utf-8"?>
-<w:ftr xmlns:wpc="http://schemas.microsoft.com/office/word/2010/wordprocessingCanvas" xmlns:cx="http://schemas.microsoft.com/office/drawing/2014/chartex" xmlns:cx1="http://schemas.microsoft.com/office/drawing/2015/9/8/chartex" xmlns:cx2="http://schemas.microsoft.com/office/drawing/2015/10/21/chartex" xmlns:cx3="http://schemas.microsoft.com/office/drawing/2016/5/9/chartex" xmlns:cx4="http://schemas.microsoft.com/office/drawing/2016/5/10/chartex" xmlns:cx5="http://schemas.microsoft.com/office/drawing/2016/5/11/chartex" xmlns:cx6="http://schemas.microsoft.com/office/drawing/2016/5/12/chartex" xmlns:cx7="http://schemas.microsoft.com/office/drawing/2016/5/13/chartex" xmlns:cx8="http://schemas.microsoft.com/office/drawing/2016/5/14/chartex" xmlns:mc="http://schemas.openxmlformats.org/markup-compatibility/2006" xmlns:aink="http://schemas.microsoft.com/office/drawing/2016/ink" xmlns:am3d="http://schemas.microsoft.com/office/drawing/2017/model3d" xmlns:o="urn:schemas-microsoft-com:office:office" xmlns:oel="http://schemas.microsoft.com/office/2019/extlst" xmlns:r="http://schemas.openxmlformats.org/officeDocument/2006/relationships" xmlns:m="http://schemas.openxmlformats.org/officeDocument/2006/math" xmlns:v="urn:schemas-microsoft-com:vml" xmlns:wp14="http://schemas.microsoft.com/office/word/2010/wordprocessingDrawing" xmlns:wp="http://schemas.openxmlformats.org/drawingml/2006/wordprocessingDrawing" xmlns:w10="urn:schemas-microsoft-com:office:word" xmlns:w="http://schemas.openxmlformats.org/wordprocessingml/2006/main" xmlns:w14="http://schemas.microsoft.com/office/word/2010/wordml" xmlns:w15="http://schemas.microsoft.com/office/word/2012/wordml" xmlns:w16cex="http://schemas.microsoft.com/office/word/2018/wordml/cex" xmlns:w16cid="http://schemas.microsoft.com/office/word/2016/wordml/cid" xmlns:w16="http://schemas.microsoft.com/office/word/2018/wordml" xmlns:w16sdtdh="http://schemas.microsoft.com/office/word/2020/wordml/sdtdatahash" xmlns:w16se="http://schemas.microsoft.com/office/word/2015/wordml/symex" xmlns:wpg="http://schemas.microsoft.com/office/word/2010/wordprocessingGroup" xmlns:wpi="http://schemas.microsoft.com/office/word/2010/wordprocessingInk" xmlns:wne="http://schemas.microsoft.com/office/word/2006/wordml" xmlns:wps="http://schemas.microsoft.com/office/word/2010/wordprocessingShape" mc:Ignorable="w14 w15 w16se w16cid w16 w16cex w16sdtdh wp14">
-  <w:p>
-    <w:pPr>
-      <w:pStyle w:val="a3"/>
-      <w:spacing w:line="14" w:lineRule="auto"/>
-      <w:rPr>
-        <w:sz w:val="2"/>
-      </w:rPr>
-    </w:pPr>
-  </w:p>
-</w:ftr>
-</file>
-
-<file path=word/footer3.xml><?xml version="1.0" encoding="utf-8"?>
 <w:ftr xmlns:wpc="http://schemas.microsoft.com/office/word/2010/wordprocessingCanvas" xmlns:cx="http://schemas.microsoft.com/office/drawing/2014/chartex" xmlns:cx1="http://schemas.microsoft.com/office/drawing/2015/9/8/chartex" xmlns:cx2="http://schemas.microsoft.com/office/drawing/2015/10/21/chartex" xmlns:cx3="http://schemas.microsoft.com/office/drawing/2016/5/9/chartex" xmlns:cx4="http://schemas.microsoft.com/office/drawing/2016/5/10/chartex" xmlns:cx5="http://schemas.microsoft.com/office/drawing/2016/5/11/chartex" xmlns:cx6="http://schemas.microsoft.com/office/drawing/2016/5/12/chartex" xmlns:cx7="http://schemas.microsoft.com/office/drawing/2016/5/13/chartex" xmlns:cx8="http://schemas.microsoft.com/office/drawing/2016/5/14/chartex" xmlns:mc="http://schemas.openxmlformats.org/markup-compatibility/2006" xmlns:aink="http://schemas.microsoft.com/office/drawing/2016/ink" xmlns:am3d="http://schemas.microsoft.com/office/drawing/2017/model3d" xmlns:o="urn:schemas-microsoft-com:office:office" xmlns:oel="http://schemas.microsoft.com/office/2019/extlst" xmlns:r="http://schemas.openxmlformats.org/officeDocument/2006/relationships" xmlns:m="http://schemas.openxmlformats.org/officeDocument/2006/math" xmlns:v="urn:schemas-microsoft-com:vml" xmlns:wp14="http://schemas.microsoft.com/office/word/2010/wordprocessingDrawing" xmlns:wp="http://schemas.openxmlformats.org/drawingml/2006/wordprocessingDrawing" xmlns:w10="urn:schemas-microsoft-com:office:word" xmlns:w="http://schemas.openxmlformats.org/wordprocessingml/2006/main" xmlns:w14="http://schemas.microsoft.com/office/word/2010/wordml" xmlns:w15="http://schemas.microsoft.com/office/word/2012/wordml" xmlns:w16cex="http://schemas.microsoft.com/office/word/2018/wordml/cex" xmlns:w16cid="http://schemas.microsoft.com/office/word/2016/wordml/cid" xmlns:w16="http://schemas.microsoft.com/office/word/2018/wordml" xmlns:w16sdtdh="http://schemas.microsoft.com/office/word/2020/wordml/sdtdatahash" xmlns:w16se="http://schemas.microsoft.com/office/word/2015/wordml/symex" xmlns:wpg="http://schemas.microsoft.com/office/word/2010/wordprocessingGroup" xmlns:wpi="http://schemas.microsoft.com/office/word/2010/wordprocessingInk" xmlns:wne="http://schemas.microsoft.com/office/word/2006/wordml" xmlns:wps="http://schemas.microsoft.com/office/word/2010/wordprocessingShape" mc:Ignorable="w14 w15 w16se w16cid w16 w16cex w16sdtdh wp14">
   <w:p>
     <w:pPr>
@@ -43027,7 +39142,7 @@
 </w:ftr>
 </file>
 
-<file path=word/footer4.xml><?xml version="1.0" encoding="utf-8"?>
+<file path=word/footer3.xml><?xml version="1.0" encoding="utf-8"?>
 <w:ftr xmlns:wpc="http://schemas.microsoft.com/office/word/2010/wordprocessingCanvas" xmlns:cx="http://schemas.microsoft.com/office/drawing/2014/chartex" xmlns:cx1="http://schemas.microsoft.com/office/drawing/2015/9/8/chartex" xmlns:cx2="http://schemas.microsoft.com/office/drawing/2015/10/21/chartex" xmlns:cx3="http://schemas.microsoft.com/office/drawing/2016/5/9/chartex" xmlns:cx4="http://schemas.microsoft.com/office/drawing/2016/5/10/chartex" xmlns:cx5="http://schemas.microsoft.com/office/drawing/2016/5/11/chartex" xmlns:cx6="http://schemas.microsoft.com/office/drawing/2016/5/12/chartex" xmlns:cx7="http://schemas.microsoft.com/office/drawing/2016/5/13/chartex" xmlns:cx8="http://schemas.microsoft.com/office/drawing/2016/5/14/chartex" xmlns:mc="http://schemas.openxmlformats.org/markup-compatibility/2006" xmlns:aink="http://schemas.microsoft.com/office/drawing/2016/ink" xmlns:am3d="http://schemas.microsoft.com/office/drawing/2017/model3d" xmlns:o="urn:schemas-microsoft-com:office:office" xmlns:oel="http://schemas.microsoft.com/office/2019/extlst" xmlns:r="http://schemas.openxmlformats.org/officeDocument/2006/relationships" xmlns:m="http://schemas.openxmlformats.org/officeDocument/2006/math" xmlns:v="urn:schemas-microsoft-com:vml" xmlns:wp14="http://schemas.microsoft.com/office/word/2010/wordprocessingDrawing" xmlns:wp="http://schemas.openxmlformats.org/drawingml/2006/wordprocessingDrawing" xmlns:w10="urn:schemas-microsoft-com:office:word" xmlns:w="http://schemas.openxmlformats.org/wordprocessingml/2006/main" xmlns:w14="http://schemas.microsoft.com/office/word/2010/wordml" xmlns:w15="http://schemas.microsoft.com/office/word/2012/wordml" xmlns:w16cex="http://schemas.microsoft.com/office/word/2018/wordml/cex" xmlns:w16cid="http://schemas.microsoft.com/office/word/2016/wordml/cid" xmlns:w16="http://schemas.microsoft.com/office/word/2018/wordml" xmlns:w16sdtdh="http://schemas.microsoft.com/office/word/2020/wordml/sdtdatahash" xmlns:w16se="http://schemas.microsoft.com/office/word/2015/wordml/symex" xmlns:wpg="http://schemas.microsoft.com/office/word/2010/wordprocessingGroup" xmlns:wpi="http://schemas.microsoft.com/office/word/2010/wordprocessingInk" xmlns:wne="http://schemas.microsoft.com/office/word/2006/wordml" xmlns:wps="http://schemas.microsoft.com/office/word/2010/wordprocessingShape" mc:Ignorable="w14 w15 w16se w16cid w16 w16cex w16sdtdh wp14">
   <w:p>
     <w:pPr>
@@ -43063,7 +39178,7 @@
 </w:ftr>
 </file>
 
-<file path=word/footer5.xml><?xml version="1.0" encoding="utf-8"?>
+<file path=word/footer4.xml><?xml version="1.0" encoding="utf-8"?>
 <w:ftr xmlns:wpc="http://schemas.microsoft.com/office/word/2010/wordprocessingCanvas" xmlns:cx="http://schemas.microsoft.com/office/drawing/2014/chartex" xmlns:cx1="http://schemas.microsoft.com/office/drawing/2015/9/8/chartex" xmlns:cx2="http://schemas.microsoft.com/office/drawing/2015/10/21/chartex" xmlns:cx3="http://schemas.microsoft.com/office/drawing/2016/5/9/chartex" xmlns:cx4="http://schemas.microsoft.com/office/drawing/2016/5/10/chartex" xmlns:cx5="http://schemas.microsoft.com/office/drawing/2016/5/11/chartex" xmlns:cx6="http://schemas.microsoft.com/office/drawing/2016/5/12/chartex" xmlns:cx7="http://schemas.microsoft.com/office/drawing/2016/5/13/chartex" xmlns:cx8="http://schemas.microsoft.com/office/drawing/2016/5/14/chartex" xmlns:mc="http://schemas.openxmlformats.org/markup-compatibility/2006" xmlns:aink="http://schemas.microsoft.com/office/drawing/2016/ink" xmlns:am3d="http://schemas.microsoft.com/office/drawing/2017/model3d" xmlns:o="urn:schemas-microsoft-com:office:office" xmlns:oel="http://schemas.microsoft.com/office/2019/extlst" xmlns:r="http://schemas.openxmlformats.org/officeDocument/2006/relationships" xmlns:m="http://schemas.openxmlformats.org/officeDocument/2006/math" xmlns:v="urn:schemas-microsoft-com:vml" xmlns:wp14="http://schemas.microsoft.com/office/word/2010/wordprocessingDrawing" xmlns:wp="http://schemas.openxmlformats.org/drawingml/2006/wordprocessingDrawing" xmlns:w10="urn:schemas-microsoft-com:office:word" xmlns:w="http://schemas.openxmlformats.org/wordprocessingml/2006/main" xmlns:w14="http://schemas.microsoft.com/office/word/2010/wordml" xmlns:w15="http://schemas.microsoft.com/office/word/2012/wordml" xmlns:w16cex="http://schemas.microsoft.com/office/word/2018/wordml/cex" xmlns:w16cid="http://schemas.microsoft.com/office/word/2016/wordml/cid" xmlns:w16="http://schemas.microsoft.com/office/word/2018/wordml" xmlns:w16sdtdh="http://schemas.microsoft.com/office/word/2020/wordml/sdtdatahash" xmlns:w16se="http://schemas.microsoft.com/office/word/2015/wordml/symex" xmlns:wpg="http://schemas.microsoft.com/office/word/2010/wordprocessingGroup" xmlns:wpi="http://schemas.microsoft.com/office/word/2010/wordprocessingInk" xmlns:wne="http://schemas.microsoft.com/office/word/2006/wordml" xmlns:wps="http://schemas.microsoft.com/office/word/2010/wordprocessingShape" mc:Ignorable="w14 w15 w16se w16cid w16 w16cex w16sdtdh wp14">
   <w:p>
     <w:pPr>
@@ -43077,6 +39192,20 @@
 </w:ftr>
 </file>
 
+<file path=word/footer5.xml><?xml version="1.0" encoding="utf-8"?>
+<w:ftr xmlns:wpc="http://schemas.microsoft.com/office/word/2010/wordprocessingCanvas" xmlns:cx="http://schemas.microsoft.com/office/drawing/2014/chartex" xmlns:cx1="http://schemas.microsoft.com/office/drawing/2015/9/8/chartex" xmlns:cx2="http://schemas.microsoft.com/office/drawing/2015/10/21/chartex" xmlns:cx3="http://schemas.microsoft.com/office/drawing/2016/5/9/chartex" xmlns:cx4="http://schemas.microsoft.com/office/drawing/2016/5/10/chartex" xmlns:cx5="http://schemas.microsoft.com/office/drawing/2016/5/11/chartex" xmlns:cx6="http://schemas.microsoft.com/office/drawing/2016/5/12/chartex" xmlns:cx7="http://schemas.microsoft.com/office/drawing/2016/5/13/chartex" xmlns:cx8="http://schemas.microsoft.com/office/drawing/2016/5/14/chartex" xmlns:mc="http://schemas.openxmlformats.org/markup-compatibility/2006" xmlns:aink="http://schemas.microsoft.com/office/drawing/2016/ink" xmlns:am3d="http://schemas.microsoft.com/office/drawing/2017/model3d" xmlns:o="urn:schemas-microsoft-com:office:office" xmlns:oel="http://schemas.microsoft.com/office/2019/extlst" xmlns:r="http://schemas.openxmlformats.org/officeDocument/2006/relationships" xmlns:m="http://schemas.openxmlformats.org/officeDocument/2006/math" xmlns:v="urn:schemas-microsoft-com:vml" xmlns:wp14="http://schemas.microsoft.com/office/word/2010/wordprocessingDrawing" xmlns:wp="http://schemas.openxmlformats.org/drawingml/2006/wordprocessingDrawing" xmlns:w10="urn:schemas-microsoft-com:office:word" xmlns:w="http://schemas.openxmlformats.org/wordprocessingml/2006/main" xmlns:w14="http://schemas.microsoft.com/office/word/2010/wordml" xmlns:w15="http://schemas.microsoft.com/office/word/2012/wordml" xmlns:w16cex="http://schemas.microsoft.com/office/word/2018/wordml/cex" xmlns:w16cid="http://schemas.microsoft.com/office/word/2016/wordml/cid" xmlns:w16="http://schemas.microsoft.com/office/word/2018/wordml" xmlns:w16sdtdh="http://schemas.microsoft.com/office/word/2020/wordml/sdtdatahash" xmlns:w16se="http://schemas.microsoft.com/office/word/2015/wordml/symex" xmlns:wpg="http://schemas.microsoft.com/office/word/2010/wordprocessingGroup" xmlns:wpi="http://schemas.microsoft.com/office/word/2010/wordprocessingInk" xmlns:wne="http://schemas.microsoft.com/office/word/2006/wordml" xmlns:wps="http://schemas.microsoft.com/office/word/2010/wordprocessingShape" mc:Ignorable="w14 w15 w16se w16cid w16 w16cex w16sdtdh wp14">
+  <w:p>
+    <w:pPr>
+      <w:pStyle w:val="a3"/>
+      <w:spacing w:line="14" w:lineRule="auto"/>
+      <w:rPr>
+        <w:sz w:val="20"/>
+      </w:rPr>
+    </w:pPr>
+  </w:p>
+</w:ftr>
+</file>
+
 <file path=word/footer6.xml><?xml version="1.0" encoding="utf-8"?>
 <w:ftr xmlns:wpc="http://schemas.microsoft.com/office/word/2010/wordprocessingCanvas" xmlns:cx="http://schemas.microsoft.com/office/drawing/2014/chartex" xmlns:cx1="http://schemas.microsoft.com/office/drawing/2015/9/8/chartex" xmlns:cx2="http://schemas.microsoft.com/office/drawing/2015/10/21/chartex" xmlns:cx3="http://schemas.microsoft.com/office/drawing/2016/5/9/chartex" xmlns:cx4="http://schemas.microsoft.com/office/drawing/2016/5/10/chartex" xmlns:cx5="http://schemas.microsoft.com/office/drawing/2016/5/11/chartex" xmlns:cx6="http://schemas.microsoft.com/office/drawing/2016/5/12/chartex" xmlns:cx7="http://schemas.microsoft.com/office/drawing/2016/5/13/chartex" xmlns:cx8="http://schemas.microsoft.com/office/drawing/2016/5/14/chartex" xmlns:mc="http://schemas.openxmlformats.org/markup-compatibility/2006" xmlns:aink="http://schemas.microsoft.com/office/drawing/2016/ink" xmlns:am3d="http://schemas.microsoft.com/office/drawing/2017/model3d" xmlns:o="urn:schemas-microsoft-com:office:office" xmlns:oel="http://schemas.microsoft.com/office/2019/extlst" xmlns:r="http://schemas.openxmlformats.org/officeDocument/2006/relationships" xmlns:m="http://schemas.openxmlformats.org/officeDocument/2006/math" xmlns:v="urn:schemas-microsoft-com:vml" xmlns:wp14="http://schemas.microsoft.com/office/word/2010/wordprocessingDrawing" xmlns:wp="http://schemas.openxmlformats.org/drawingml/2006/wordprocessingDrawing" xmlns:w10="urn:schemas-microsoft-com:office:word" xmlns:w="http://schemas.openxmlformats.org/wordprocessingml/2006/main" xmlns:w14="http://schemas.microsoft.com/office/word/2010/wordml" xmlns:w15="http://schemas.microsoft.com/office/word/2012/wordml" xmlns:w16cex="http://schemas.microsoft.com/office/word/2018/wordml/cex" xmlns:w16cid="http://schemas.microsoft.com/office/word/2016/wordml/cid" xmlns:w16="http://schemas.microsoft.com/office/word/2018/wordml" xmlns:w16sdtdh="http://schemas.microsoft.com/office/word/2020/wordml/sdtdatahash" xmlns:w16se="http://schemas.microsoft.com/office/word/2015/wordml/symex" xmlns:wpg="http://schemas.microsoft.com/office/word/2010/wordprocessingGroup" xmlns:wpi="http://schemas.microsoft.com/office/word/2010/wordprocessingInk" xmlns:wne="http://schemas.microsoft.com/office/word/2006/wordml" xmlns:wps="http://schemas.microsoft.com/office/word/2010/wordprocessingShape" mc:Ignorable="w14 w15 w16se w16cid w16 w16cex w16sdtdh wp14">
   <w:p>
@@ -43084,7 +39213,7 @@
       <w:pStyle w:val="a3"/>
       <w:spacing w:line="14" w:lineRule="auto"/>
       <w:rPr>
-        <w:sz w:val="20"/>
+        <w:sz w:val="2"/>
       </w:rPr>
     </w:pPr>
   </w:p>
@@ -43126,7 +39255,7 @@
       <w:pStyle w:val="a3"/>
       <w:spacing w:line="14" w:lineRule="auto"/>
       <w:rPr>
-        <w:sz w:val="2"/>
+        <w:sz w:val="20"/>
       </w:rPr>
     </w:pPr>
   </w:p>
@@ -43317,167 +39446,6 @@
       </w:rPr>
     </w:pPr>
     <w:r>
-      <w:pict w14:anchorId="10DEA9F0">
-        <v:line id="_x0000_s1042" style="position:absolute;z-index:-17113088;mso-position-horizontal-relative:page;mso-position-vertical-relative:page" from="84.35pt,59.35pt" to="553.15pt,59.35pt" strokeweight=".16931mm">
-          <w10:wrap anchorx="page" anchory="page"/>
-        </v:line>
-      </w:pict>
-    </w:r>
-    <w:r>
-      <w:pict w14:anchorId="492A1F40">
-        <v:shapetype id="_x0000_t202" coordsize="21600,21600" o:spt="202" path="m,l,21600r21600,l21600,xe">
-          <v:stroke joinstyle="miter"/>
-          <v:path gradientshapeok="t" o:connecttype="rect"/>
-        </v:shapetype>
-        <v:shape id="_x0000_s1041" type="#_x0000_t202" style="position:absolute;margin-left:90pt;margin-top:38.95pt;width:329.6pt;height:15.3pt;z-index:-17112576;mso-position-horizontal-relative:page;mso-position-vertical-relative:page" filled="f" stroked="f">
-          <v:textbox inset="0,0,0,0">
-            <w:txbxContent>
-              <w:p>
-                <w:pPr>
-                  <w:spacing w:before="10"/>
-                  <w:ind w:left="20"/>
-                  <w:rPr>
-                    <w:i/>
-                    <w:sz w:val="24"/>
-                  </w:rPr>
-                </w:pPr>
-                <w:r>
-                  <w:rPr>
-                    <w:i/>
-                    <w:sz w:val="24"/>
-                  </w:rPr>
-                  <w:t>Веб-сайт</w:t>
-                </w:r>
-                <w:r>
-                  <w:rPr>
-                    <w:i/>
-                    <w:spacing w:val="-3"/>
-                    <w:sz w:val="24"/>
-                  </w:rPr>
-                  <w:t xml:space="preserve"> </w:t>
-                </w:r>
-                <w:r>
-                  <w:rPr>
-                    <w:i/>
-                    <w:sz w:val="24"/>
-                  </w:rPr>
-                  <w:t>компании</w:t>
-                </w:r>
-                <w:r>
-                  <w:rPr>
-                    <w:i/>
-                    <w:spacing w:val="-2"/>
-                    <w:sz w:val="24"/>
-                  </w:rPr>
-                  <w:t xml:space="preserve"> </w:t>
-                </w:r>
-                <w:r>
-                  <w:rPr>
-                    <w:i/>
-                    <w:sz w:val="24"/>
-                  </w:rPr>
-                  <w:t>«Название</w:t>
-                </w:r>
-                <w:r>
-                  <w:rPr>
-                    <w:i/>
-                    <w:spacing w:val="-3"/>
-                    <w:sz w:val="24"/>
-                  </w:rPr>
-                  <w:t xml:space="preserve"> </w:t>
-                </w:r>
-                <w:r>
-                  <w:rPr>
-                    <w:i/>
-                    <w:sz w:val="24"/>
-                  </w:rPr>
-                  <w:t>компании».</w:t>
-                </w:r>
-                <w:r>
-                  <w:rPr>
-                    <w:i/>
-                    <w:spacing w:val="-2"/>
-                    <w:sz w:val="24"/>
-                  </w:rPr>
-                  <w:t xml:space="preserve"> </w:t>
-                </w:r>
-                <w:r>
-                  <w:rPr>
-                    <w:i/>
-                    <w:sz w:val="24"/>
-                  </w:rPr>
-                  <w:t>Техническое</w:t>
-                </w:r>
-                <w:r>
-                  <w:rPr>
-                    <w:i/>
-                    <w:spacing w:val="-2"/>
-                    <w:sz w:val="24"/>
-                  </w:rPr>
-                  <w:t xml:space="preserve"> </w:t>
-                </w:r>
-                <w:r>
-                  <w:rPr>
-                    <w:i/>
-                    <w:sz w:val="24"/>
-                  </w:rPr>
-                  <w:t>задание</w:t>
-                </w:r>
-              </w:p>
-            </w:txbxContent>
-          </v:textbox>
-          <w10:wrap anchorx="page" anchory="page"/>
-        </v:shape>
-      </w:pict>
-    </w:r>
-    <w:r>
-      <w:pict w14:anchorId="6FFDA387">
-        <v:shape id="_x0000_s1040" type="#_x0000_t202" style="position:absolute;margin-left:532.1pt;margin-top:38.95pt;width:18pt;height:15.3pt;z-index:-17112064;mso-position-horizontal-relative:page;mso-position-vertical-relative:page" filled="f" stroked="f">
-          <v:textbox inset="0,0,0,0">
-            <w:txbxContent>
-              <w:p>
-                <w:pPr>
-                  <w:pStyle w:val="a3"/>
-                  <w:spacing w:before="10"/>
-                  <w:ind w:left="60"/>
-                </w:pPr>
-                <w:r>
-                  <w:fldChar w:fldCharType="begin"/>
-                </w:r>
-                <w:r>
-                  <w:instrText xml:space="preserve"> PAGE </w:instrText>
-                </w:r>
-                <w:r>
-                  <w:fldChar w:fldCharType="separate"/>
-                </w:r>
-                <w:r>
-                  <w:t>14</w:t>
-                </w:r>
-                <w:r>
-                  <w:fldChar w:fldCharType="end"/>
-                </w:r>
-              </w:p>
-            </w:txbxContent>
-          </v:textbox>
-          <w10:wrap anchorx="page" anchory="page"/>
-        </v:shape>
-      </w:pict>
-    </w:r>
-  </w:p>
-</w:hdr>
-</file>
-
-<file path=word/header11.xml><?xml version="1.0" encoding="utf-8"?>
-<w:hdr xmlns:wpc="http://schemas.microsoft.com/office/word/2010/wordprocessingCanvas" xmlns:cx="http://schemas.microsoft.com/office/drawing/2014/chartex" xmlns:cx1="http://schemas.microsoft.com/office/drawing/2015/9/8/chartex" xmlns:cx2="http://schemas.microsoft.com/office/drawing/2015/10/21/chartex" xmlns:cx3="http://schemas.microsoft.com/office/drawing/2016/5/9/chartex" xmlns:cx4="http://schemas.microsoft.com/office/drawing/2016/5/10/chartex" xmlns:cx5="http://schemas.microsoft.com/office/drawing/2016/5/11/chartex" xmlns:cx6="http://schemas.microsoft.com/office/drawing/2016/5/12/chartex" xmlns:cx7="http://schemas.microsoft.com/office/drawing/2016/5/13/chartex" xmlns:cx8="http://schemas.microsoft.com/office/drawing/2016/5/14/chartex" xmlns:mc="http://schemas.openxmlformats.org/markup-compatibility/2006" xmlns:aink="http://schemas.microsoft.com/office/drawing/2016/ink" xmlns:am3d="http://schemas.microsoft.com/office/drawing/2017/model3d" xmlns:o="urn:schemas-microsoft-com:office:office" xmlns:oel="http://schemas.microsoft.com/office/2019/extlst" xmlns:r="http://schemas.openxmlformats.org/officeDocument/2006/relationships" xmlns:m="http://schemas.openxmlformats.org/officeDocument/2006/math" xmlns:v="urn:schemas-microsoft-com:vml" xmlns:wp14="http://schemas.microsoft.com/office/word/2010/wordprocessingDrawing" xmlns:wp="http://schemas.openxmlformats.org/drawingml/2006/wordprocessingDrawing" xmlns:w10="urn:schemas-microsoft-com:office:word" xmlns:w="http://schemas.openxmlformats.org/wordprocessingml/2006/main" xmlns:w14="http://schemas.microsoft.com/office/word/2010/wordml" xmlns:w15="http://schemas.microsoft.com/office/word/2012/wordml" xmlns:w16cex="http://schemas.microsoft.com/office/word/2018/wordml/cex" xmlns:w16cid="http://schemas.microsoft.com/office/word/2016/wordml/cid" xmlns:w16="http://schemas.microsoft.com/office/word/2018/wordml" xmlns:w16sdtdh="http://schemas.microsoft.com/office/word/2020/wordml/sdtdatahash" xmlns:w16se="http://schemas.microsoft.com/office/word/2015/wordml/symex" xmlns:wpg="http://schemas.microsoft.com/office/word/2010/wordprocessingGroup" xmlns:wpi="http://schemas.microsoft.com/office/word/2010/wordprocessingInk" xmlns:wne="http://schemas.microsoft.com/office/word/2006/wordml" xmlns:wps="http://schemas.microsoft.com/office/word/2010/wordprocessingShape" mc:Ignorable="w14 w15 w16se w16cid w16 w16cex w16sdtdh wp14">
-  <w:p>
-    <w:pPr>
-      <w:pStyle w:val="a3"/>
-      <w:spacing w:line="14" w:lineRule="auto"/>
-      <w:rPr>
-        <w:sz w:val="20"/>
-      </w:rPr>
-    </w:pPr>
-    <w:r>
       <w:pict w14:anchorId="0DB8F3B1">
         <v:line id="_x0000_s1038" style="position:absolute;z-index:-17110528;mso-position-horizontal-relative:page;mso-position-vertical-relative:page" from="84.35pt,59.35pt" to="553.15pt,59.35pt" strokeweight=".16931mm">
           <w10:wrap anchorx="page" anchory="page"/>
@@ -43628,7 +39596,7 @@
 </w:hdr>
 </file>
 
-<file path=word/header12.xml><?xml version="1.0" encoding="utf-8"?>
+<file path=word/header11.xml><?xml version="1.0" encoding="utf-8"?>
 <w:hdr xmlns:wpc="http://schemas.microsoft.com/office/word/2010/wordprocessingCanvas" xmlns:cx="http://schemas.microsoft.com/office/drawing/2014/chartex" xmlns:cx1="http://schemas.microsoft.com/office/drawing/2015/9/8/chartex" xmlns:cx2="http://schemas.microsoft.com/office/drawing/2015/10/21/chartex" xmlns:cx3="http://schemas.microsoft.com/office/drawing/2016/5/9/chartex" xmlns:cx4="http://schemas.microsoft.com/office/drawing/2016/5/10/chartex" xmlns:cx5="http://schemas.microsoft.com/office/drawing/2016/5/11/chartex" xmlns:cx6="http://schemas.microsoft.com/office/drawing/2016/5/12/chartex" xmlns:cx7="http://schemas.microsoft.com/office/drawing/2016/5/13/chartex" xmlns:cx8="http://schemas.microsoft.com/office/drawing/2016/5/14/chartex" xmlns:mc="http://schemas.openxmlformats.org/markup-compatibility/2006" xmlns:aink="http://schemas.microsoft.com/office/drawing/2016/ink" xmlns:am3d="http://schemas.microsoft.com/office/drawing/2017/model3d" xmlns:o="urn:schemas-microsoft-com:office:office" xmlns:oel="http://schemas.microsoft.com/office/2019/extlst" xmlns:r="http://schemas.openxmlformats.org/officeDocument/2006/relationships" xmlns:m="http://schemas.openxmlformats.org/officeDocument/2006/math" xmlns:v="urn:schemas-microsoft-com:vml" xmlns:wp14="http://schemas.microsoft.com/office/word/2010/wordprocessingDrawing" xmlns:wp="http://schemas.openxmlformats.org/drawingml/2006/wordprocessingDrawing" xmlns:w10="urn:schemas-microsoft-com:office:word" xmlns:w="http://schemas.openxmlformats.org/wordprocessingml/2006/main" xmlns:w14="http://schemas.microsoft.com/office/word/2010/wordml" xmlns:w15="http://schemas.microsoft.com/office/word/2012/wordml" xmlns:w16cex="http://schemas.microsoft.com/office/word/2018/wordml/cex" xmlns:w16cid="http://schemas.microsoft.com/office/word/2016/wordml/cid" xmlns:w16="http://schemas.microsoft.com/office/word/2018/wordml" xmlns:w16sdtdh="http://schemas.microsoft.com/office/word/2020/wordml/sdtdatahash" xmlns:w16se="http://schemas.microsoft.com/office/word/2015/wordml/symex" xmlns:wpg="http://schemas.microsoft.com/office/word/2010/wordprocessingGroup" xmlns:wpi="http://schemas.microsoft.com/office/word/2010/wordprocessingInk" xmlns:wne="http://schemas.microsoft.com/office/word/2006/wordml" xmlns:wps="http://schemas.microsoft.com/office/word/2010/wordprocessingShape" mc:Ignorable="w14 w15 w16se w16cid w16 w16cex w16sdtdh wp14">
   <w:p>
     <w:pPr>
@@ -43789,7 +39757,7 @@
 </w:hdr>
 </file>
 
-<file path=word/header13.xml><?xml version="1.0" encoding="utf-8"?>
+<file path=word/header12.xml><?xml version="1.0" encoding="utf-8"?>
 <w:hdr xmlns:wpc="http://schemas.microsoft.com/office/word/2010/wordprocessingCanvas" xmlns:cx="http://schemas.microsoft.com/office/drawing/2014/chartex" xmlns:cx1="http://schemas.microsoft.com/office/drawing/2015/9/8/chartex" xmlns:cx2="http://schemas.microsoft.com/office/drawing/2015/10/21/chartex" xmlns:cx3="http://schemas.microsoft.com/office/drawing/2016/5/9/chartex" xmlns:cx4="http://schemas.microsoft.com/office/drawing/2016/5/10/chartex" xmlns:cx5="http://schemas.microsoft.com/office/drawing/2016/5/11/chartex" xmlns:cx6="http://schemas.microsoft.com/office/drawing/2016/5/12/chartex" xmlns:cx7="http://schemas.microsoft.com/office/drawing/2016/5/13/chartex" xmlns:cx8="http://schemas.microsoft.com/office/drawing/2016/5/14/chartex" xmlns:mc="http://schemas.openxmlformats.org/markup-compatibility/2006" xmlns:aink="http://schemas.microsoft.com/office/drawing/2016/ink" xmlns:am3d="http://schemas.microsoft.com/office/drawing/2017/model3d" xmlns:o="urn:schemas-microsoft-com:office:office" xmlns:oel="http://schemas.microsoft.com/office/2019/extlst" xmlns:r="http://schemas.openxmlformats.org/officeDocument/2006/relationships" xmlns:m="http://schemas.openxmlformats.org/officeDocument/2006/math" xmlns:v="urn:schemas-microsoft-com:vml" xmlns:wp14="http://schemas.microsoft.com/office/word/2010/wordprocessingDrawing" xmlns:wp="http://schemas.openxmlformats.org/drawingml/2006/wordprocessingDrawing" xmlns:w10="urn:schemas-microsoft-com:office:word" xmlns:w="http://schemas.openxmlformats.org/wordprocessingml/2006/main" xmlns:w14="http://schemas.microsoft.com/office/word/2010/wordml" xmlns:w15="http://schemas.microsoft.com/office/word/2012/wordml" xmlns:w16cex="http://schemas.microsoft.com/office/word/2018/wordml/cex" xmlns:w16cid="http://schemas.microsoft.com/office/word/2016/wordml/cid" xmlns:w16="http://schemas.microsoft.com/office/word/2018/wordml" xmlns:w16sdtdh="http://schemas.microsoft.com/office/word/2020/wordml/sdtdatahash" xmlns:w16se="http://schemas.microsoft.com/office/word/2015/wordml/symex" xmlns:wpg="http://schemas.microsoft.com/office/word/2010/wordprocessingGroup" xmlns:wpi="http://schemas.microsoft.com/office/word/2010/wordprocessingInk" xmlns:wne="http://schemas.microsoft.com/office/word/2006/wordml" xmlns:wps="http://schemas.microsoft.com/office/word/2010/wordprocessingShape" mc:Ignorable="w14 w15 w16se w16cid w16 w16cex w16sdtdh wp14">
   <w:p>
     <w:pPr>
@@ -43950,6 +39918,20 @@
 </w:hdr>
 </file>
 
+<file path=word/header13.xml><?xml version="1.0" encoding="utf-8"?>
+<w:hdr xmlns:wpc="http://schemas.microsoft.com/office/word/2010/wordprocessingCanvas" xmlns:cx="http://schemas.microsoft.com/office/drawing/2014/chartex" xmlns:cx1="http://schemas.microsoft.com/office/drawing/2015/9/8/chartex" xmlns:cx2="http://schemas.microsoft.com/office/drawing/2015/10/21/chartex" xmlns:cx3="http://schemas.microsoft.com/office/drawing/2016/5/9/chartex" xmlns:cx4="http://schemas.microsoft.com/office/drawing/2016/5/10/chartex" xmlns:cx5="http://schemas.microsoft.com/office/drawing/2016/5/11/chartex" xmlns:cx6="http://schemas.microsoft.com/office/drawing/2016/5/12/chartex" xmlns:cx7="http://schemas.microsoft.com/office/drawing/2016/5/13/chartex" xmlns:cx8="http://schemas.microsoft.com/office/drawing/2016/5/14/chartex" xmlns:mc="http://schemas.openxmlformats.org/markup-compatibility/2006" xmlns:aink="http://schemas.microsoft.com/office/drawing/2016/ink" xmlns:am3d="http://schemas.microsoft.com/office/drawing/2017/model3d" xmlns:o="urn:schemas-microsoft-com:office:office" xmlns:oel="http://schemas.microsoft.com/office/2019/extlst" xmlns:r="http://schemas.openxmlformats.org/officeDocument/2006/relationships" xmlns:m="http://schemas.openxmlformats.org/officeDocument/2006/math" xmlns:v="urn:schemas-microsoft-com:vml" xmlns:wp14="http://schemas.microsoft.com/office/word/2010/wordprocessingDrawing" xmlns:wp="http://schemas.openxmlformats.org/drawingml/2006/wordprocessingDrawing" xmlns:w10="urn:schemas-microsoft-com:office:word" xmlns:w="http://schemas.openxmlformats.org/wordprocessingml/2006/main" xmlns:w14="http://schemas.microsoft.com/office/word/2010/wordml" xmlns:w15="http://schemas.microsoft.com/office/word/2012/wordml" xmlns:w16cex="http://schemas.microsoft.com/office/word/2018/wordml/cex" xmlns:w16cid="http://schemas.microsoft.com/office/word/2016/wordml/cid" xmlns:w16="http://schemas.microsoft.com/office/word/2018/wordml" xmlns:w16sdtdh="http://schemas.microsoft.com/office/word/2020/wordml/sdtdatahash" xmlns:w16se="http://schemas.microsoft.com/office/word/2015/wordml/symex" xmlns:wpg="http://schemas.microsoft.com/office/word/2010/wordprocessingGroup" xmlns:wpi="http://schemas.microsoft.com/office/word/2010/wordprocessingInk" xmlns:wne="http://schemas.microsoft.com/office/word/2006/wordml" xmlns:wps="http://schemas.microsoft.com/office/word/2010/wordprocessingShape" mc:Ignorable="w14 w15 w16se w16cid w16 w16cex w16sdtdh wp14">
+  <w:p>
+    <w:pPr>
+      <w:pStyle w:val="a3"/>
+      <w:spacing w:line="14" w:lineRule="auto"/>
+      <w:rPr>
+        <w:sz w:val="2"/>
+      </w:rPr>
+    </w:pPr>
+  </w:p>
+</w:hdr>
+</file>
+
 <file path=word/header14.xml><?xml version="1.0" encoding="utf-8"?>
 <w:hdr xmlns:wpc="http://schemas.microsoft.com/office/word/2010/wordprocessingCanvas" xmlns:cx="http://schemas.microsoft.com/office/drawing/2014/chartex" xmlns:cx1="http://schemas.microsoft.com/office/drawing/2015/9/8/chartex" xmlns:cx2="http://schemas.microsoft.com/office/drawing/2015/10/21/chartex" xmlns:cx3="http://schemas.microsoft.com/office/drawing/2016/5/9/chartex" xmlns:cx4="http://schemas.microsoft.com/office/drawing/2016/5/10/chartex" xmlns:cx5="http://schemas.microsoft.com/office/drawing/2016/5/11/chartex" xmlns:cx6="http://schemas.microsoft.com/office/drawing/2016/5/12/chartex" xmlns:cx7="http://schemas.microsoft.com/office/drawing/2016/5/13/chartex" xmlns:cx8="http://schemas.microsoft.com/office/drawing/2016/5/14/chartex" xmlns:mc="http://schemas.openxmlformats.org/markup-compatibility/2006" xmlns:aink="http://schemas.microsoft.com/office/drawing/2016/ink" xmlns:am3d="http://schemas.microsoft.com/office/drawing/2017/model3d" xmlns:o="urn:schemas-microsoft-com:office:office" xmlns:oel="http://schemas.microsoft.com/office/2019/extlst" xmlns:r="http://schemas.openxmlformats.org/officeDocument/2006/relationships" xmlns:m="http://schemas.openxmlformats.org/officeDocument/2006/math" xmlns:v="urn:schemas-microsoft-com:vml" xmlns:wp14="http://schemas.microsoft.com/office/word/2010/wordprocessingDrawing" xmlns:wp="http://schemas.openxmlformats.org/drawingml/2006/wordprocessingDrawing" xmlns:w10="urn:schemas-microsoft-com:office:word" xmlns:w="http://schemas.openxmlformats.org/wordprocessingml/2006/main" xmlns:w14="http://schemas.microsoft.com/office/word/2010/wordml" xmlns:w15="http://schemas.microsoft.com/office/word/2012/wordml" xmlns:w16cex="http://schemas.microsoft.com/office/word/2018/wordml/cex" xmlns:w16cid="http://schemas.microsoft.com/office/word/2016/wordml/cid" xmlns:w16="http://schemas.microsoft.com/office/word/2018/wordml" xmlns:w16sdtdh="http://schemas.microsoft.com/office/word/2020/wordml/sdtdatahash" xmlns:w16se="http://schemas.microsoft.com/office/word/2015/wordml/symex" xmlns:wpg="http://schemas.microsoft.com/office/word/2010/wordprocessingGroup" xmlns:wpi="http://schemas.microsoft.com/office/word/2010/wordprocessingInk" xmlns:wne="http://schemas.microsoft.com/office/word/2006/wordml" xmlns:wps="http://schemas.microsoft.com/office/word/2010/wordprocessingShape" mc:Ignorable="w14 w15 w16se w16cid w16 w16cex w16sdtdh wp14">
   <w:p>
@@ -43965,20 +39947,6 @@
 </file>
 
 <file path=word/header15.xml><?xml version="1.0" encoding="utf-8"?>
-<w:hdr xmlns:wpc="http://schemas.microsoft.com/office/word/2010/wordprocessingCanvas" xmlns:cx="http://schemas.microsoft.com/office/drawing/2014/chartex" xmlns:cx1="http://schemas.microsoft.com/office/drawing/2015/9/8/chartex" xmlns:cx2="http://schemas.microsoft.com/office/drawing/2015/10/21/chartex" xmlns:cx3="http://schemas.microsoft.com/office/drawing/2016/5/9/chartex" xmlns:cx4="http://schemas.microsoft.com/office/drawing/2016/5/10/chartex" xmlns:cx5="http://schemas.microsoft.com/office/drawing/2016/5/11/chartex" xmlns:cx6="http://schemas.microsoft.com/office/drawing/2016/5/12/chartex" xmlns:cx7="http://schemas.microsoft.com/office/drawing/2016/5/13/chartex" xmlns:cx8="http://schemas.microsoft.com/office/drawing/2016/5/14/chartex" xmlns:mc="http://schemas.openxmlformats.org/markup-compatibility/2006" xmlns:aink="http://schemas.microsoft.com/office/drawing/2016/ink" xmlns:am3d="http://schemas.microsoft.com/office/drawing/2017/model3d" xmlns:o="urn:schemas-microsoft-com:office:office" xmlns:oel="http://schemas.microsoft.com/office/2019/extlst" xmlns:r="http://schemas.openxmlformats.org/officeDocument/2006/relationships" xmlns:m="http://schemas.openxmlformats.org/officeDocument/2006/math" xmlns:v="urn:schemas-microsoft-com:vml" xmlns:wp14="http://schemas.microsoft.com/office/word/2010/wordprocessingDrawing" xmlns:wp="http://schemas.openxmlformats.org/drawingml/2006/wordprocessingDrawing" xmlns:w10="urn:schemas-microsoft-com:office:word" xmlns:w="http://schemas.openxmlformats.org/wordprocessingml/2006/main" xmlns:w14="http://schemas.microsoft.com/office/word/2010/wordml" xmlns:w15="http://schemas.microsoft.com/office/word/2012/wordml" xmlns:w16cex="http://schemas.microsoft.com/office/word/2018/wordml/cex" xmlns:w16cid="http://schemas.microsoft.com/office/word/2016/wordml/cid" xmlns:w16="http://schemas.microsoft.com/office/word/2018/wordml" xmlns:w16sdtdh="http://schemas.microsoft.com/office/word/2020/wordml/sdtdatahash" xmlns:w16se="http://schemas.microsoft.com/office/word/2015/wordml/symex" xmlns:wpg="http://schemas.microsoft.com/office/word/2010/wordprocessingGroup" xmlns:wpi="http://schemas.microsoft.com/office/word/2010/wordprocessingInk" xmlns:wne="http://schemas.microsoft.com/office/word/2006/wordml" xmlns:wps="http://schemas.microsoft.com/office/word/2010/wordprocessingShape" mc:Ignorable="w14 w15 w16se w16cid w16 w16cex w16sdtdh wp14">
-  <w:p>
-    <w:pPr>
-      <w:pStyle w:val="a3"/>
-      <w:spacing w:line="14" w:lineRule="auto"/>
-      <w:rPr>
-        <w:sz w:val="2"/>
-      </w:rPr>
-    </w:pPr>
-  </w:p>
-</w:hdr>
-</file>
-
-<file path=word/header16.xml><?xml version="1.0" encoding="utf-8"?>
 <w:hdr xmlns:wpc="http://schemas.microsoft.com/office/word/2010/wordprocessingCanvas" xmlns:cx="http://schemas.microsoft.com/office/drawing/2014/chartex" xmlns:cx1="http://schemas.microsoft.com/office/drawing/2015/9/8/chartex" xmlns:cx2="http://schemas.microsoft.com/office/drawing/2015/10/21/chartex" xmlns:cx3="http://schemas.microsoft.com/office/drawing/2016/5/9/chartex" xmlns:cx4="http://schemas.microsoft.com/office/drawing/2016/5/10/chartex" xmlns:cx5="http://schemas.microsoft.com/office/drawing/2016/5/11/chartex" xmlns:cx6="http://schemas.microsoft.com/office/drawing/2016/5/12/chartex" xmlns:cx7="http://schemas.microsoft.com/office/drawing/2016/5/13/chartex" xmlns:cx8="http://schemas.microsoft.com/office/drawing/2016/5/14/chartex" xmlns:mc="http://schemas.openxmlformats.org/markup-compatibility/2006" xmlns:aink="http://schemas.microsoft.com/office/drawing/2016/ink" xmlns:am3d="http://schemas.microsoft.com/office/drawing/2017/model3d" xmlns:o="urn:schemas-microsoft-com:office:office" xmlns:oel="http://schemas.microsoft.com/office/2019/extlst" xmlns:r="http://schemas.openxmlformats.org/officeDocument/2006/relationships" xmlns:m="http://schemas.openxmlformats.org/officeDocument/2006/math" xmlns:v="urn:schemas-microsoft-com:vml" xmlns:wp14="http://schemas.microsoft.com/office/word/2010/wordprocessingDrawing" xmlns:wp="http://schemas.openxmlformats.org/drawingml/2006/wordprocessingDrawing" xmlns:w10="urn:schemas-microsoft-com:office:word" xmlns:w="http://schemas.openxmlformats.org/wordprocessingml/2006/main" xmlns:w14="http://schemas.microsoft.com/office/word/2010/wordml" xmlns:w15="http://schemas.microsoft.com/office/word/2012/wordml" xmlns:w16cex="http://schemas.microsoft.com/office/word/2018/wordml/cex" xmlns:w16cid="http://schemas.microsoft.com/office/word/2016/wordml/cid" xmlns:w16="http://schemas.microsoft.com/office/word/2018/wordml" xmlns:w16sdtdh="http://schemas.microsoft.com/office/word/2020/wordml/sdtdatahash" xmlns:w16se="http://schemas.microsoft.com/office/word/2015/wordml/symex" xmlns:wpg="http://schemas.microsoft.com/office/word/2010/wordprocessingGroup" xmlns:wpi="http://schemas.microsoft.com/office/word/2010/wordprocessingInk" xmlns:wne="http://schemas.microsoft.com/office/word/2006/wordml" xmlns:wps="http://schemas.microsoft.com/office/word/2010/wordprocessingShape" mc:Ignorable="w14 w15 w16se w16cid w16 w16cex w16sdtdh wp14">
   <w:p>
     <w:pPr>
@@ -44132,7 +40100,7 @@
 </w:hdr>
 </file>
 
-<file path=word/header17.xml><?xml version="1.0" encoding="utf-8"?>
+<file path=word/header16.xml><?xml version="1.0" encoding="utf-8"?>
 <w:hdr xmlns:wpc="http://schemas.microsoft.com/office/word/2010/wordprocessingCanvas" xmlns:cx="http://schemas.microsoft.com/office/drawing/2014/chartex" xmlns:cx1="http://schemas.microsoft.com/office/drawing/2015/9/8/chartex" xmlns:cx2="http://schemas.microsoft.com/office/drawing/2015/10/21/chartex" xmlns:cx3="http://schemas.microsoft.com/office/drawing/2016/5/9/chartex" xmlns:cx4="http://schemas.microsoft.com/office/drawing/2016/5/10/chartex" xmlns:cx5="http://schemas.microsoft.com/office/drawing/2016/5/11/chartex" xmlns:cx6="http://schemas.microsoft.com/office/drawing/2016/5/12/chartex" xmlns:cx7="http://schemas.microsoft.com/office/drawing/2016/5/13/chartex" xmlns:cx8="http://schemas.microsoft.com/office/drawing/2016/5/14/chartex" xmlns:mc="http://schemas.openxmlformats.org/markup-compatibility/2006" xmlns:aink="http://schemas.microsoft.com/office/drawing/2016/ink" xmlns:am3d="http://schemas.microsoft.com/office/drawing/2017/model3d" xmlns:o="urn:schemas-microsoft-com:office:office" xmlns:oel="http://schemas.microsoft.com/office/2019/extlst" xmlns:r="http://schemas.openxmlformats.org/officeDocument/2006/relationships" xmlns:m="http://schemas.openxmlformats.org/officeDocument/2006/math" xmlns:v="urn:schemas-microsoft-com:vml" xmlns:wp14="http://schemas.microsoft.com/office/word/2010/wordprocessingDrawing" xmlns:wp="http://schemas.openxmlformats.org/drawingml/2006/wordprocessingDrawing" xmlns:w10="urn:schemas-microsoft-com:office:word" xmlns:w="http://schemas.openxmlformats.org/wordprocessingml/2006/main" xmlns:w14="http://schemas.microsoft.com/office/word/2010/wordml" xmlns:w15="http://schemas.microsoft.com/office/word/2012/wordml" xmlns:w16cex="http://schemas.microsoft.com/office/word/2018/wordml/cex" xmlns:w16cid="http://schemas.microsoft.com/office/word/2016/wordml/cid" xmlns:w16="http://schemas.microsoft.com/office/word/2018/wordml" xmlns:w16sdtdh="http://schemas.microsoft.com/office/word/2020/wordml/sdtdatahash" xmlns:w16se="http://schemas.microsoft.com/office/word/2015/wordml/symex" xmlns:wpg="http://schemas.microsoft.com/office/word/2010/wordprocessingGroup" xmlns:wpi="http://schemas.microsoft.com/office/word/2010/wordprocessingInk" xmlns:wne="http://schemas.microsoft.com/office/word/2006/wordml" xmlns:wps="http://schemas.microsoft.com/office/word/2010/wordprocessingShape" mc:Ignorable="w14 w15 w16se w16cid w16 w16cex w16sdtdh wp14">
   <w:p>
     <w:pPr>
@@ -44293,160 +40261,6 @@
       <w:pStyle w:val="a3"/>
       <w:spacing w:line="14" w:lineRule="auto"/>
       <w:rPr>
-        <w:sz w:val="20"/>
-      </w:rPr>
-    </w:pPr>
-    <w:r>
-      <w:pict w14:anchorId="333DB7A0">
-        <v:shapetype id="_x0000_t202" coordsize="21600,21600" o:spt="202" path="m,l,21600r21600,l21600,xe">
-          <v:stroke joinstyle="miter"/>
-          <v:path gradientshapeok="t" o:connecttype="rect"/>
-        </v:shapetype>
-        <v:shape id="_x0000_s1063" type="#_x0000_t202" style="position:absolute;margin-left:90pt;margin-top:38.95pt;width:329.6pt;height:15.3pt;z-index:-17124352;mso-position-horizontal-relative:page;mso-position-vertical-relative:page" filled="f" stroked="f">
-          <v:textbox inset="0,0,0,0">
-            <w:txbxContent>
-              <w:p>
-                <w:pPr>
-                  <w:spacing w:before="10"/>
-                  <w:ind w:left="20"/>
-                  <w:rPr>
-                    <w:i/>
-                    <w:sz w:val="24"/>
-                  </w:rPr>
-                </w:pPr>
-                <w:r>
-                  <w:rPr>
-                    <w:i/>
-                    <w:sz w:val="24"/>
-                  </w:rPr>
-                  <w:t>Веб-сайт</w:t>
-                </w:r>
-                <w:r>
-                  <w:rPr>
-                    <w:i/>
-                    <w:spacing w:val="-3"/>
-                    <w:sz w:val="24"/>
-                  </w:rPr>
-                  <w:t xml:space="preserve"> </w:t>
-                </w:r>
-                <w:r>
-                  <w:rPr>
-                    <w:i/>
-                    <w:sz w:val="24"/>
-                  </w:rPr>
-                  <w:t>компании</w:t>
-                </w:r>
-                <w:r>
-                  <w:rPr>
-                    <w:i/>
-                    <w:spacing w:val="-2"/>
-                    <w:sz w:val="24"/>
-                  </w:rPr>
-                  <w:t xml:space="preserve"> </w:t>
-                </w:r>
-                <w:r>
-                  <w:rPr>
-                    <w:i/>
-                    <w:sz w:val="24"/>
-                  </w:rPr>
-                  <w:t>«Название</w:t>
-                </w:r>
-                <w:r>
-                  <w:rPr>
-                    <w:i/>
-                    <w:spacing w:val="-3"/>
-                    <w:sz w:val="24"/>
-                  </w:rPr>
-                  <w:t xml:space="preserve"> </w:t>
-                </w:r>
-                <w:r>
-                  <w:rPr>
-                    <w:i/>
-                    <w:sz w:val="24"/>
-                  </w:rPr>
-                  <w:t>компании».</w:t>
-                </w:r>
-                <w:r>
-                  <w:rPr>
-                    <w:i/>
-                    <w:spacing w:val="-2"/>
-                    <w:sz w:val="24"/>
-                  </w:rPr>
-                  <w:t xml:space="preserve"> </w:t>
-                </w:r>
-                <w:r>
-                  <w:rPr>
-                    <w:i/>
-                    <w:sz w:val="24"/>
-                  </w:rPr>
-                  <w:t>Техническое</w:t>
-                </w:r>
-                <w:r>
-                  <w:rPr>
-                    <w:i/>
-                    <w:spacing w:val="-2"/>
-                    <w:sz w:val="24"/>
-                  </w:rPr>
-                  <w:t xml:space="preserve"> </w:t>
-                </w:r>
-                <w:r>
-                  <w:rPr>
-                    <w:i/>
-                    <w:sz w:val="24"/>
-                  </w:rPr>
-                  <w:t>задание</w:t>
-                </w:r>
-              </w:p>
-            </w:txbxContent>
-          </v:textbox>
-          <w10:wrap anchorx="page" anchory="page"/>
-        </v:shape>
-      </w:pict>
-    </w:r>
-    <w:r>
-      <w:pict w14:anchorId="61BA5256">
-        <v:shape id="_x0000_s1062" type="#_x0000_t202" style="position:absolute;margin-left:538.1pt;margin-top:38.95pt;width:12pt;height:15.3pt;z-index:-17123840;mso-position-horizontal-relative:page;mso-position-vertical-relative:page" filled="f" stroked="f">
-          <v:textbox inset="0,0,0,0">
-            <w:txbxContent>
-              <w:p>
-                <w:pPr>
-                  <w:pStyle w:val="a3"/>
-                  <w:spacing w:before="10"/>
-                  <w:ind w:left="60"/>
-                </w:pPr>
-                <w:r>
-                  <w:fldChar w:fldCharType="begin"/>
-                </w:r>
-                <w:r>
-                  <w:instrText xml:space="preserve"> PAGE </w:instrText>
-                </w:r>
-                <w:r>
-                  <w:fldChar w:fldCharType="separate"/>
-                </w:r>
-                <w:r>
-                  <w:t>3</w:t>
-                </w:r>
-                <w:r>
-                  <w:fldChar w:fldCharType="end"/>
-                </w:r>
-              </w:p>
-            </w:txbxContent>
-          </v:textbox>
-          <w10:wrap anchorx="page" anchory="page"/>
-        </v:shape>
-      </w:pict>
-    </w:r>
-  </w:p>
-</w:hdr>
-</file>
-
-<file path=word/header3.xml><?xml version="1.0" encoding="utf-8"?>
-<w:hdr xmlns:wpc="http://schemas.microsoft.com/office/word/2010/wordprocessingCanvas" xmlns:cx="http://schemas.microsoft.com/office/drawing/2014/chartex" xmlns:cx1="http://schemas.microsoft.com/office/drawing/2015/9/8/chartex" xmlns:cx2="http://schemas.microsoft.com/office/drawing/2015/10/21/chartex" xmlns:cx3="http://schemas.microsoft.com/office/drawing/2016/5/9/chartex" xmlns:cx4="http://schemas.microsoft.com/office/drawing/2016/5/10/chartex" xmlns:cx5="http://schemas.microsoft.com/office/drawing/2016/5/11/chartex" xmlns:cx6="http://schemas.microsoft.com/office/drawing/2016/5/12/chartex" xmlns:cx7="http://schemas.microsoft.com/office/drawing/2016/5/13/chartex" xmlns:cx8="http://schemas.microsoft.com/office/drawing/2016/5/14/chartex" xmlns:mc="http://schemas.openxmlformats.org/markup-compatibility/2006" xmlns:aink="http://schemas.microsoft.com/office/drawing/2016/ink" xmlns:am3d="http://schemas.microsoft.com/office/drawing/2017/model3d" xmlns:o="urn:schemas-microsoft-com:office:office" xmlns:oel="http://schemas.microsoft.com/office/2019/extlst" xmlns:r="http://schemas.openxmlformats.org/officeDocument/2006/relationships" xmlns:m="http://schemas.openxmlformats.org/officeDocument/2006/math" xmlns:v="urn:schemas-microsoft-com:vml" xmlns:wp14="http://schemas.microsoft.com/office/word/2010/wordprocessingDrawing" xmlns:wp="http://schemas.openxmlformats.org/drawingml/2006/wordprocessingDrawing" xmlns:w10="urn:schemas-microsoft-com:office:word" xmlns:w="http://schemas.openxmlformats.org/wordprocessingml/2006/main" xmlns:w14="http://schemas.microsoft.com/office/word/2010/wordml" xmlns:w15="http://schemas.microsoft.com/office/word/2012/wordml" xmlns:w16cex="http://schemas.microsoft.com/office/word/2018/wordml/cex" xmlns:w16cid="http://schemas.microsoft.com/office/word/2016/wordml/cid" xmlns:w16="http://schemas.microsoft.com/office/word/2018/wordml" xmlns:w16sdtdh="http://schemas.microsoft.com/office/word/2020/wordml/sdtdatahash" xmlns:w16se="http://schemas.microsoft.com/office/word/2015/wordml/symex" xmlns:wpg="http://schemas.microsoft.com/office/word/2010/wordprocessingGroup" xmlns:wpi="http://schemas.microsoft.com/office/word/2010/wordprocessingInk" xmlns:wne="http://schemas.microsoft.com/office/word/2006/wordml" xmlns:wps="http://schemas.microsoft.com/office/word/2010/wordprocessingShape" mc:Ignorable="w14 w15 w16se w16cid w16 w16cex w16sdtdh wp14">
-  <w:p>
-    <w:pPr>
-      <w:pStyle w:val="a3"/>
-      <w:spacing w:line="14" w:lineRule="auto"/>
-      <w:rPr>
         <w:sz w:val="2"/>
       </w:rPr>
     </w:pPr>
@@ -44454,7 +40268,7 @@
 </w:hdr>
 </file>
 
-<file path=word/header4.xml><?xml version="1.0" encoding="utf-8"?>
+<file path=word/header3.xml><?xml version="1.0" encoding="utf-8"?>
 <w:hdr xmlns:wpc="http://schemas.microsoft.com/office/word/2010/wordprocessingCanvas" xmlns:cx="http://schemas.microsoft.com/office/drawing/2014/chartex" xmlns:cx1="http://schemas.microsoft.com/office/drawing/2015/9/8/chartex" xmlns:cx2="http://schemas.microsoft.com/office/drawing/2015/10/21/chartex" xmlns:cx3="http://schemas.microsoft.com/office/drawing/2016/5/9/chartex" xmlns:cx4="http://schemas.microsoft.com/office/drawing/2016/5/10/chartex" xmlns:cx5="http://schemas.microsoft.com/office/drawing/2016/5/11/chartex" xmlns:cx6="http://schemas.microsoft.com/office/drawing/2016/5/12/chartex" xmlns:cx7="http://schemas.microsoft.com/office/drawing/2016/5/13/chartex" xmlns:cx8="http://schemas.microsoft.com/office/drawing/2016/5/14/chartex" xmlns:mc="http://schemas.openxmlformats.org/markup-compatibility/2006" xmlns:aink="http://schemas.microsoft.com/office/drawing/2016/ink" xmlns:am3d="http://schemas.microsoft.com/office/drawing/2017/model3d" xmlns:o="urn:schemas-microsoft-com:office:office" xmlns:oel="http://schemas.microsoft.com/office/2019/extlst" xmlns:r="http://schemas.openxmlformats.org/officeDocument/2006/relationships" xmlns:m="http://schemas.openxmlformats.org/officeDocument/2006/math" xmlns:v="urn:schemas-microsoft-com:vml" xmlns:wp14="http://schemas.microsoft.com/office/word/2010/wordprocessingDrawing" xmlns:wp="http://schemas.openxmlformats.org/drawingml/2006/wordprocessingDrawing" xmlns:w10="urn:schemas-microsoft-com:office:word" xmlns:w="http://schemas.openxmlformats.org/wordprocessingml/2006/main" xmlns:w14="http://schemas.microsoft.com/office/word/2010/wordml" xmlns:w15="http://schemas.microsoft.com/office/word/2012/wordml" xmlns:w16cex="http://schemas.microsoft.com/office/word/2018/wordml/cex" xmlns:w16cid="http://schemas.microsoft.com/office/word/2016/wordml/cid" xmlns:w16="http://schemas.microsoft.com/office/word/2018/wordml" xmlns:w16sdtdh="http://schemas.microsoft.com/office/word/2020/wordml/sdtdatahash" xmlns:w16se="http://schemas.microsoft.com/office/word/2015/wordml/symex" xmlns:wpg="http://schemas.microsoft.com/office/word/2010/wordprocessingGroup" xmlns:wpi="http://schemas.microsoft.com/office/word/2010/wordprocessingInk" xmlns:wne="http://schemas.microsoft.com/office/word/2006/wordml" xmlns:wps="http://schemas.microsoft.com/office/word/2010/wordprocessingShape" mc:Ignorable="w14 w15 w16se w16cid w16 w16cex w16sdtdh wp14">
   <w:p>
     <w:pPr>
@@ -44608,7 +40422,7 @@
 </w:hdr>
 </file>
 
-<file path=word/header5.xml><?xml version="1.0" encoding="utf-8"?>
+<file path=word/header4.xml><?xml version="1.0" encoding="utf-8"?>
 <w:hdr xmlns:wpc="http://schemas.microsoft.com/office/word/2010/wordprocessingCanvas" xmlns:cx="http://schemas.microsoft.com/office/drawing/2014/chartex" xmlns:cx1="http://schemas.microsoft.com/office/drawing/2015/9/8/chartex" xmlns:cx2="http://schemas.microsoft.com/office/drawing/2015/10/21/chartex" xmlns:cx3="http://schemas.microsoft.com/office/drawing/2016/5/9/chartex" xmlns:cx4="http://schemas.microsoft.com/office/drawing/2016/5/10/chartex" xmlns:cx5="http://schemas.microsoft.com/office/drawing/2016/5/11/chartex" xmlns:cx6="http://schemas.microsoft.com/office/drawing/2016/5/12/chartex" xmlns:cx7="http://schemas.microsoft.com/office/drawing/2016/5/13/chartex" xmlns:cx8="http://schemas.microsoft.com/office/drawing/2016/5/14/chartex" xmlns:mc="http://schemas.openxmlformats.org/markup-compatibility/2006" xmlns:aink="http://schemas.microsoft.com/office/drawing/2016/ink" xmlns:am3d="http://schemas.microsoft.com/office/drawing/2017/model3d" xmlns:o="urn:schemas-microsoft-com:office:office" xmlns:oel="http://schemas.microsoft.com/office/2019/extlst" xmlns:r="http://schemas.openxmlformats.org/officeDocument/2006/relationships" xmlns:m="http://schemas.openxmlformats.org/officeDocument/2006/math" xmlns:v="urn:schemas-microsoft-com:vml" xmlns:wp14="http://schemas.microsoft.com/office/word/2010/wordprocessingDrawing" xmlns:wp="http://schemas.openxmlformats.org/drawingml/2006/wordprocessingDrawing" xmlns:w10="urn:schemas-microsoft-com:office:word" xmlns:w="http://schemas.openxmlformats.org/wordprocessingml/2006/main" xmlns:w14="http://schemas.microsoft.com/office/word/2010/wordml" xmlns:w15="http://schemas.microsoft.com/office/word/2012/wordml" xmlns:w16cex="http://schemas.microsoft.com/office/word/2018/wordml/cex" xmlns:w16cid="http://schemas.microsoft.com/office/word/2016/wordml/cid" xmlns:w16="http://schemas.microsoft.com/office/word/2018/wordml" xmlns:w16sdtdh="http://schemas.microsoft.com/office/word/2020/wordml/sdtdatahash" xmlns:w16se="http://schemas.microsoft.com/office/word/2015/wordml/symex" xmlns:wpg="http://schemas.microsoft.com/office/word/2010/wordprocessingGroup" xmlns:wpi="http://schemas.microsoft.com/office/word/2010/wordprocessingInk" xmlns:wne="http://schemas.microsoft.com/office/word/2006/wordml" xmlns:wps="http://schemas.microsoft.com/office/word/2010/wordprocessingShape" mc:Ignorable="w14 w15 w16se w16cid w16 w16cex w16sdtdh wp14">
   <w:p>
     <w:pPr>
@@ -44769,7 +40583,7 @@
 </w:hdr>
 </file>
 
-<file path=word/header6.xml><?xml version="1.0" encoding="utf-8"?>
+<file path=word/header5.xml><?xml version="1.0" encoding="utf-8"?>
 <w:hdr xmlns:wpc="http://schemas.microsoft.com/office/word/2010/wordprocessingCanvas" xmlns:cx="http://schemas.microsoft.com/office/drawing/2014/chartex" xmlns:cx1="http://schemas.microsoft.com/office/drawing/2015/9/8/chartex" xmlns:cx2="http://schemas.microsoft.com/office/drawing/2015/10/21/chartex" xmlns:cx3="http://schemas.microsoft.com/office/drawing/2016/5/9/chartex" xmlns:cx4="http://schemas.microsoft.com/office/drawing/2016/5/10/chartex" xmlns:cx5="http://schemas.microsoft.com/office/drawing/2016/5/11/chartex" xmlns:cx6="http://schemas.microsoft.com/office/drawing/2016/5/12/chartex" xmlns:cx7="http://schemas.microsoft.com/office/drawing/2016/5/13/chartex" xmlns:cx8="http://schemas.microsoft.com/office/drawing/2016/5/14/chartex" xmlns:mc="http://schemas.openxmlformats.org/markup-compatibility/2006" xmlns:aink="http://schemas.microsoft.com/office/drawing/2016/ink" xmlns:am3d="http://schemas.microsoft.com/office/drawing/2017/model3d" xmlns:o="urn:schemas-microsoft-com:office:office" xmlns:oel="http://schemas.microsoft.com/office/2019/extlst" xmlns:r="http://schemas.openxmlformats.org/officeDocument/2006/relationships" xmlns:m="http://schemas.openxmlformats.org/officeDocument/2006/math" xmlns:v="urn:schemas-microsoft-com:vml" xmlns:wp14="http://schemas.microsoft.com/office/word/2010/wordprocessingDrawing" xmlns:wp="http://schemas.openxmlformats.org/drawingml/2006/wordprocessingDrawing" xmlns:w10="urn:schemas-microsoft-com:office:word" xmlns:w="http://schemas.openxmlformats.org/wordprocessingml/2006/main" xmlns:w14="http://schemas.microsoft.com/office/word/2010/wordml" xmlns:w15="http://schemas.microsoft.com/office/word/2012/wordml" xmlns:w16cex="http://schemas.microsoft.com/office/word/2018/wordml/cex" xmlns:w16cid="http://schemas.microsoft.com/office/word/2016/wordml/cid" xmlns:w16="http://schemas.microsoft.com/office/word/2018/wordml" xmlns:w16sdtdh="http://schemas.microsoft.com/office/word/2020/wordml/sdtdatahash" xmlns:w16se="http://schemas.microsoft.com/office/word/2015/wordml/symex" xmlns:wpg="http://schemas.microsoft.com/office/word/2010/wordprocessingGroup" xmlns:wpi="http://schemas.microsoft.com/office/word/2010/wordprocessingInk" xmlns:wne="http://schemas.microsoft.com/office/word/2006/wordml" xmlns:wps="http://schemas.microsoft.com/office/word/2010/wordprocessingShape" mc:Ignorable="w14 w15 w16se w16cid w16 w16cex w16sdtdh wp14">
   <w:p>
     <w:pPr>
@@ -44930,7 +40744,7 @@
 </w:hdr>
 </file>
 
-<file path=word/header7.xml><?xml version="1.0" encoding="utf-8"?>
+<file path=word/header6.xml><?xml version="1.0" encoding="utf-8"?>
 <w:hdr xmlns:wpc="http://schemas.microsoft.com/office/word/2010/wordprocessingCanvas" xmlns:cx="http://schemas.microsoft.com/office/drawing/2014/chartex" xmlns:cx1="http://schemas.microsoft.com/office/drawing/2015/9/8/chartex" xmlns:cx2="http://schemas.microsoft.com/office/drawing/2015/10/21/chartex" xmlns:cx3="http://schemas.microsoft.com/office/drawing/2016/5/9/chartex" xmlns:cx4="http://schemas.microsoft.com/office/drawing/2016/5/10/chartex" xmlns:cx5="http://schemas.microsoft.com/office/drawing/2016/5/11/chartex" xmlns:cx6="http://schemas.microsoft.com/office/drawing/2016/5/12/chartex" xmlns:cx7="http://schemas.microsoft.com/office/drawing/2016/5/13/chartex" xmlns:cx8="http://schemas.microsoft.com/office/drawing/2016/5/14/chartex" xmlns:mc="http://schemas.openxmlformats.org/markup-compatibility/2006" xmlns:aink="http://schemas.microsoft.com/office/drawing/2016/ink" xmlns:am3d="http://schemas.microsoft.com/office/drawing/2017/model3d" xmlns:o="urn:schemas-microsoft-com:office:office" xmlns:oel="http://schemas.microsoft.com/office/2019/extlst" xmlns:r="http://schemas.openxmlformats.org/officeDocument/2006/relationships" xmlns:m="http://schemas.openxmlformats.org/officeDocument/2006/math" xmlns:v="urn:schemas-microsoft-com:vml" xmlns:wp14="http://schemas.microsoft.com/office/word/2010/wordprocessingDrawing" xmlns:wp="http://schemas.openxmlformats.org/drawingml/2006/wordprocessingDrawing" xmlns:w10="urn:schemas-microsoft-com:office:word" xmlns:w="http://schemas.openxmlformats.org/wordprocessingml/2006/main" xmlns:w14="http://schemas.microsoft.com/office/word/2010/wordml" xmlns:w15="http://schemas.microsoft.com/office/word/2012/wordml" xmlns:w16cex="http://schemas.microsoft.com/office/word/2018/wordml/cex" xmlns:w16cid="http://schemas.microsoft.com/office/word/2016/wordml/cid" xmlns:w16="http://schemas.microsoft.com/office/word/2018/wordml" xmlns:w16sdtdh="http://schemas.microsoft.com/office/word/2020/wordml/sdtdatahash" xmlns:w16se="http://schemas.microsoft.com/office/word/2015/wordml/symex" xmlns:wpg="http://schemas.microsoft.com/office/word/2010/wordprocessingGroup" xmlns:wpi="http://schemas.microsoft.com/office/word/2010/wordprocessingInk" xmlns:wne="http://schemas.microsoft.com/office/word/2006/wordml" xmlns:wps="http://schemas.microsoft.com/office/word/2010/wordprocessingShape" mc:Ignorable="w14 w15 w16se w16cid w16 w16cex w16sdtdh wp14">
   <w:p>
     <w:pPr>
@@ -45091,7 +40905,7 @@
 </w:hdr>
 </file>
 
-<file path=word/header8.xml><?xml version="1.0" encoding="utf-8"?>
+<file path=word/header7.xml><?xml version="1.0" encoding="utf-8"?>
 <w:hdr xmlns:wpc="http://schemas.microsoft.com/office/word/2010/wordprocessingCanvas" xmlns:cx="http://schemas.microsoft.com/office/drawing/2014/chartex" xmlns:cx1="http://schemas.microsoft.com/office/drawing/2015/9/8/chartex" xmlns:cx2="http://schemas.microsoft.com/office/drawing/2015/10/21/chartex" xmlns:cx3="http://schemas.microsoft.com/office/drawing/2016/5/9/chartex" xmlns:cx4="http://schemas.microsoft.com/office/drawing/2016/5/10/chartex" xmlns:cx5="http://schemas.microsoft.com/office/drawing/2016/5/11/chartex" xmlns:cx6="http://schemas.microsoft.com/office/drawing/2016/5/12/chartex" xmlns:cx7="http://schemas.microsoft.com/office/drawing/2016/5/13/chartex" xmlns:cx8="http://schemas.microsoft.com/office/drawing/2016/5/14/chartex" xmlns:mc="http://schemas.openxmlformats.org/markup-compatibility/2006" xmlns:aink="http://schemas.microsoft.com/office/drawing/2016/ink" xmlns:am3d="http://schemas.microsoft.com/office/drawing/2017/model3d" xmlns:o="urn:schemas-microsoft-com:office:office" xmlns:oel="http://schemas.microsoft.com/office/2019/extlst" xmlns:r="http://schemas.openxmlformats.org/officeDocument/2006/relationships" xmlns:m="http://schemas.openxmlformats.org/officeDocument/2006/math" xmlns:v="urn:schemas-microsoft-com:vml" xmlns:wp14="http://schemas.microsoft.com/office/word/2010/wordprocessingDrawing" xmlns:wp="http://schemas.openxmlformats.org/drawingml/2006/wordprocessingDrawing" xmlns:w10="urn:schemas-microsoft-com:office:word" xmlns:w="http://schemas.openxmlformats.org/wordprocessingml/2006/main" xmlns:w14="http://schemas.microsoft.com/office/word/2010/wordml" xmlns:w15="http://schemas.microsoft.com/office/word/2012/wordml" xmlns:w16cex="http://schemas.microsoft.com/office/word/2018/wordml/cex" xmlns:w16cid="http://schemas.microsoft.com/office/word/2016/wordml/cid" xmlns:w16="http://schemas.microsoft.com/office/word/2018/wordml" xmlns:w16sdtdh="http://schemas.microsoft.com/office/word/2020/wordml/sdtdatahash" xmlns:w16se="http://schemas.microsoft.com/office/word/2015/wordml/symex" xmlns:wpg="http://schemas.microsoft.com/office/word/2010/wordprocessingGroup" xmlns:wpi="http://schemas.microsoft.com/office/word/2010/wordprocessingInk" xmlns:wne="http://schemas.microsoft.com/office/word/2006/wordml" xmlns:wps="http://schemas.microsoft.com/office/word/2010/wordprocessingShape" mc:Ignorable="w14 w15 w16se w16cid w16 w16cex w16sdtdh wp14">
   <w:p>
     <w:pPr>
@@ -45252,7 +41066,7 @@
 </w:hdr>
 </file>
 
-<file path=word/header9.xml><?xml version="1.0" encoding="utf-8"?>
+<file path=word/header8.xml><?xml version="1.0" encoding="utf-8"?>
 <w:hdr xmlns:wpc="http://schemas.microsoft.com/office/word/2010/wordprocessingCanvas" xmlns:cx="http://schemas.microsoft.com/office/drawing/2014/chartex" xmlns:cx1="http://schemas.microsoft.com/office/drawing/2015/9/8/chartex" xmlns:cx2="http://schemas.microsoft.com/office/drawing/2015/10/21/chartex" xmlns:cx3="http://schemas.microsoft.com/office/drawing/2016/5/9/chartex" xmlns:cx4="http://schemas.microsoft.com/office/drawing/2016/5/10/chartex" xmlns:cx5="http://schemas.microsoft.com/office/drawing/2016/5/11/chartex" xmlns:cx6="http://schemas.microsoft.com/office/drawing/2016/5/12/chartex" xmlns:cx7="http://schemas.microsoft.com/office/drawing/2016/5/13/chartex" xmlns:cx8="http://schemas.microsoft.com/office/drawing/2016/5/14/chartex" xmlns:mc="http://schemas.openxmlformats.org/markup-compatibility/2006" xmlns:aink="http://schemas.microsoft.com/office/drawing/2016/ink" xmlns:am3d="http://schemas.microsoft.com/office/drawing/2017/model3d" xmlns:o="urn:schemas-microsoft-com:office:office" xmlns:oel="http://schemas.microsoft.com/office/2019/extlst" xmlns:r="http://schemas.openxmlformats.org/officeDocument/2006/relationships" xmlns:m="http://schemas.openxmlformats.org/officeDocument/2006/math" xmlns:v="urn:schemas-microsoft-com:vml" xmlns:wp14="http://schemas.microsoft.com/office/word/2010/wordprocessingDrawing" xmlns:wp="http://schemas.openxmlformats.org/drawingml/2006/wordprocessingDrawing" xmlns:w10="urn:schemas-microsoft-com:office:word" xmlns:w="http://schemas.openxmlformats.org/wordprocessingml/2006/main" xmlns:w14="http://schemas.microsoft.com/office/word/2010/wordml" xmlns:w15="http://schemas.microsoft.com/office/word/2012/wordml" xmlns:w16cex="http://schemas.microsoft.com/office/word/2018/wordml/cex" xmlns:w16cid="http://schemas.microsoft.com/office/word/2016/wordml/cid" xmlns:w16="http://schemas.microsoft.com/office/word/2018/wordml" xmlns:w16sdtdh="http://schemas.microsoft.com/office/word/2020/wordml/sdtdatahash" xmlns:w16se="http://schemas.microsoft.com/office/word/2015/wordml/symex" xmlns:wpg="http://schemas.microsoft.com/office/word/2010/wordprocessingGroup" xmlns:wpi="http://schemas.microsoft.com/office/word/2010/wordprocessingInk" xmlns:wne="http://schemas.microsoft.com/office/word/2006/wordml" xmlns:wps="http://schemas.microsoft.com/office/word/2010/wordprocessingShape" mc:Ignorable="w14 w15 w16se w16cid w16 w16cex w16sdtdh wp14">
   <w:p>
     <w:pPr>
@@ -45304,8 +41118,8 @@
                           <w:sz w:val="24"/>
                         </w:rPr>
                       </w:pPr>
-                      <w:bookmarkStart w:id="6" w:name="_bookmark7"/>
-                      <w:bookmarkEnd w:id="6"/>
+                      <w:bookmarkStart w:id="5" w:name="_bookmark7"/>
+                      <w:bookmarkEnd w:id="5"/>
                       <w:r>
                         <w:rPr>
                           <w:i/>
@@ -45434,6 +41248,167 @@
                 <w:pPr>
                   <w:pStyle w:val="a3"/>
                 </w:pPr>
+              </w:p>
+            </w:txbxContent>
+          </v:textbox>
+          <w10:wrap anchorx="page" anchory="page"/>
+        </v:shape>
+      </w:pict>
+    </w:r>
+  </w:p>
+</w:hdr>
+</file>
+
+<file path=word/header9.xml><?xml version="1.0" encoding="utf-8"?>
+<w:hdr xmlns:wpc="http://schemas.microsoft.com/office/word/2010/wordprocessingCanvas" xmlns:cx="http://schemas.microsoft.com/office/drawing/2014/chartex" xmlns:cx1="http://schemas.microsoft.com/office/drawing/2015/9/8/chartex" xmlns:cx2="http://schemas.microsoft.com/office/drawing/2015/10/21/chartex" xmlns:cx3="http://schemas.microsoft.com/office/drawing/2016/5/9/chartex" xmlns:cx4="http://schemas.microsoft.com/office/drawing/2016/5/10/chartex" xmlns:cx5="http://schemas.microsoft.com/office/drawing/2016/5/11/chartex" xmlns:cx6="http://schemas.microsoft.com/office/drawing/2016/5/12/chartex" xmlns:cx7="http://schemas.microsoft.com/office/drawing/2016/5/13/chartex" xmlns:cx8="http://schemas.microsoft.com/office/drawing/2016/5/14/chartex" xmlns:mc="http://schemas.openxmlformats.org/markup-compatibility/2006" xmlns:aink="http://schemas.microsoft.com/office/drawing/2016/ink" xmlns:am3d="http://schemas.microsoft.com/office/drawing/2017/model3d" xmlns:o="urn:schemas-microsoft-com:office:office" xmlns:oel="http://schemas.microsoft.com/office/2019/extlst" xmlns:r="http://schemas.openxmlformats.org/officeDocument/2006/relationships" xmlns:m="http://schemas.openxmlformats.org/officeDocument/2006/math" xmlns:v="urn:schemas-microsoft-com:vml" xmlns:wp14="http://schemas.microsoft.com/office/word/2010/wordprocessingDrawing" xmlns:wp="http://schemas.openxmlformats.org/drawingml/2006/wordprocessingDrawing" xmlns:w10="urn:schemas-microsoft-com:office:word" xmlns:w="http://schemas.openxmlformats.org/wordprocessingml/2006/main" xmlns:w14="http://schemas.microsoft.com/office/word/2010/wordml" xmlns:w15="http://schemas.microsoft.com/office/word/2012/wordml" xmlns:w16cex="http://schemas.microsoft.com/office/word/2018/wordml/cex" xmlns:w16cid="http://schemas.microsoft.com/office/word/2016/wordml/cid" xmlns:w16="http://schemas.microsoft.com/office/word/2018/wordml" xmlns:w16sdtdh="http://schemas.microsoft.com/office/word/2020/wordml/sdtdatahash" xmlns:w16se="http://schemas.microsoft.com/office/word/2015/wordml/symex" xmlns:wpg="http://schemas.microsoft.com/office/word/2010/wordprocessingGroup" xmlns:wpi="http://schemas.microsoft.com/office/word/2010/wordprocessingInk" xmlns:wne="http://schemas.microsoft.com/office/word/2006/wordml" xmlns:wps="http://schemas.microsoft.com/office/word/2010/wordprocessingShape" mc:Ignorable="w14 w15 w16se w16cid w16 w16cex w16sdtdh wp14">
+  <w:p>
+    <w:pPr>
+      <w:pStyle w:val="a3"/>
+      <w:spacing w:line="14" w:lineRule="auto"/>
+      <w:rPr>
+        <w:sz w:val="20"/>
+      </w:rPr>
+    </w:pPr>
+    <w:r>
+      <w:pict w14:anchorId="10DEA9F0">
+        <v:line id="_x0000_s1042" style="position:absolute;z-index:-17113088;mso-position-horizontal-relative:page;mso-position-vertical-relative:page" from="84.35pt,59.35pt" to="553.15pt,59.35pt" strokeweight=".16931mm">
+          <w10:wrap anchorx="page" anchory="page"/>
+        </v:line>
+      </w:pict>
+    </w:r>
+    <w:r>
+      <w:pict w14:anchorId="492A1F40">
+        <v:shapetype id="_x0000_t202" coordsize="21600,21600" o:spt="202" path="m,l,21600r21600,l21600,xe">
+          <v:stroke joinstyle="miter"/>
+          <v:path gradientshapeok="t" o:connecttype="rect"/>
+        </v:shapetype>
+        <v:shape id="_x0000_s1041" type="#_x0000_t202" style="position:absolute;margin-left:90pt;margin-top:38.95pt;width:329.6pt;height:15.3pt;z-index:-17112576;mso-position-horizontal-relative:page;mso-position-vertical-relative:page" filled="f" stroked="f">
+          <v:textbox inset="0,0,0,0">
+            <w:txbxContent>
+              <w:p>
+                <w:pPr>
+                  <w:spacing w:before="10"/>
+                  <w:ind w:left="20"/>
+                  <w:rPr>
+                    <w:i/>
+                    <w:sz w:val="24"/>
+                  </w:rPr>
+                </w:pPr>
+                <w:r>
+                  <w:rPr>
+                    <w:i/>
+                    <w:sz w:val="24"/>
+                  </w:rPr>
+                  <w:t>Веб-сайт</w:t>
+                </w:r>
+                <w:r>
+                  <w:rPr>
+                    <w:i/>
+                    <w:spacing w:val="-3"/>
+                    <w:sz w:val="24"/>
+                  </w:rPr>
+                  <w:t xml:space="preserve"> </w:t>
+                </w:r>
+                <w:r>
+                  <w:rPr>
+                    <w:i/>
+                    <w:sz w:val="24"/>
+                  </w:rPr>
+                  <w:t>компании</w:t>
+                </w:r>
+                <w:r>
+                  <w:rPr>
+                    <w:i/>
+                    <w:spacing w:val="-2"/>
+                    <w:sz w:val="24"/>
+                  </w:rPr>
+                  <w:t xml:space="preserve"> </w:t>
+                </w:r>
+                <w:r>
+                  <w:rPr>
+                    <w:i/>
+                    <w:sz w:val="24"/>
+                  </w:rPr>
+                  <w:t>«Название</w:t>
+                </w:r>
+                <w:r>
+                  <w:rPr>
+                    <w:i/>
+                    <w:spacing w:val="-3"/>
+                    <w:sz w:val="24"/>
+                  </w:rPr>
+                  <w:t xml:space="preserve"> </w:t>
+                </w:r>
+                <w:r>
+                  <w:rPr>
+                    <w:i/>
+                    <w:sz w:val="24"/>
+                  </w:rPr>
+                  <w:t>компании».</w:t>
+                </w:r>
+                <w:r>
+                  <w:rPr>
+                    <w:i/>
+                    <w:spacing w:val="-2"/>
+                    <w:sz w:val="24"/>
+                  </w:rPr>
+                  <w:t xml:space="preserve"> </w:t>
+                </w:r>
+                <w:r>
+                  <w:rPr>
+                    <w:i/>
+                    <w:sz w:val="24"/>
+                  </w:rPr>
+                  <w:t>Техническое</w:t>
+                </w:r>
+                <w:r>
+                  <w:rPr>
+                    <w:i/>
+                    <w:spacing w:val="-2"/>
+                    <w:sz w:val="24"/>
+                  </w:rPr>
+                  <w:t xml:space="preserve"> </w:t>
+                </w:r>
+                <w:r>
+                  <w:rPr>
+                    <w:i/>
+                    <w:sz w:val="24"/>
+                  </w:rPr>
+                  <w:t>задание</w:t>
+                </w:r>
+              </w:p>
+            </w:txbxContent>
+          </v:textbox>
+          <w10:wrap anchorx="page" anchory="page"/>
+        </v:shape>
+      </w:pict>
+    </w:r>
+    <w:r>
+      <w:pict w14:anchorId="6FFDA387">
+        <v:shape id="_x0000_s1040" type="#_x0000_t202" style="position:absolute;margin-left:532.1pt;margin-top:38.95pt;width:18pt;height:15.3pt;z-index:-17112064;mso-position-horizontal-relative:page;mso-position-vertical-relative:page" filled="f" stroked="f">
+          <v:textbox inset="0,0,0,0">
+            <w:txbxContent>
+              <w:p>
+                <w:pPr>
+                  <w:pStyle w:val="a3"/>
+                  <w:spacing w:before="10"/>
+                  <w:ind w:left="60"/>
+                </w:pPr>
+                <w:r>
+                  <w:fldChar w:fldCharType="begin"/>
+                </w:r>
+                <w:r>
+                  <w:instrText xml:space="preserve"> PAGE </w:instrText>
+                </w:r>
+                <w:r>
+                  <w:fldChar w:fldCharType="separate"/>
+                </w:r>
+                <w:r>
+                  <w:t>14</w:t>
+                </w:r>
+                <w:r>
+                  <w:fldChar w:fldCharType="end"/>
+                </w:r>
               </w:p>
             </w:txbxContent>
           </v:textbox>
@@ -47969,6 +43944,7 @@
   <w:style w:type="paragraph" w:styleId="6">
     <w:name w:val="heading 6"/>
     <w:basedOn w:val="a"/>
+    <w:link w:val="60"/>
     <w:uiPriority w:val="9"/>
     <w:unhideWhenUsed/>
     <w:qFormat/>
@@ -47986,7 +43962,6 @@
   <w:style w:type="character" w:default="1" w:styleId="a0">
     <w:name w:val="Default Paragraph Font"/>
     <w:uiPriority w:val="1"/>
-    <w:semiHidden/>
     <w:unhideWhenUsed/>
   </w:style>
   <w:style w:type="table" w:default="1" w:styleId="a1">
@@ -48115,6 +44090,21 @@
     <w:rsid w:val="00D459F5"/>
     <w:rPr>
       <w:rFonts w:ascii="Times New Roman" w:eastAsia="Times New Roman" w:hAnsi="Times New Roman" w:cs="Times New Roman"/>
+      <w:lang w:val="ru-RU"/>
+    </w:rPr>
+  </w:style>
+  <w:style w:type="character" w:customStyle="1" w:styleId="60">
+    <w:name w:val="Заголовок 6 Знак"/>
+    <w:basedOn w:val="a0"/>
+    <w:link w:val="6"/>
+    <w:uiPriority w:val="9"/>
+    <w:rsid w:val="00A31C69"/>
+    <w:rPr>
+      <w:rFonts w:ascii="Times New Roman" w:eastAsia="Times New Roman" w:hAnsi="Times New Roman" w:cs="Times New Roman"/>
+      <w:b/>
+      <w:bCs/>
+      <w:sz w:val="24"/>
+      <w:szCs w:val="24"/>
       <w:lang w:val="ru-RU"/>
     </w:rPr>
   </w:style>
